--- a/Offline Webpages for Reference and notes/Web Development Notes.docx
+++ b/Offline Webpages for Reference and notes/Web Development Notes.docx
@@ -21489,6 +21489,18 @@
           <w:lang w:val="en-IN" w:eastAsia="en-IN" w:bidi="ar-SA"/>
         </w:rPr>
       </w:pPr>
+    </w:p>
+    <w:p>
+      <w:pPr>
+        <w:jc w:val="both"/>
+        <w:rPr>
+          <w:rFonts w:ascii="Consolas" w:eastAsia="Times New Roman" w:hAnsi="Consolas" w:cs="Times New Roman"/>
+          <w:color w:val="000000" w:themeColor="text1"/>
+          <w:sz w:val="21"/>
+          <w:szCs w:val="21"/>
+          <w:lang w:val="en-IN" w:eastAsia="en-IN" w:bidi="ar-SA"/>
+        </w:rPr>
+      </w:pPr>
       <w:r>
         <w:rPr>
           <w:rFonts w:ascii="Consolas" w:eastAsia="Times New Roman" w:hAnsi="Consolas" w:cs="Times New Roman"/>
@@ -21503,13 +21515,855 @@
     <w:p>
       <w:pPr>
         <w:pStyle w:val="ListParagraph"/>
+        <w:numPr>
+          <w:ilvl w:val="4"/>
+          <w:numId w:val="2"/>
+        </w:numPr>
+        <w:jc w:val="both"/>
+        <w:rPr>
+          <w:rFonts w:ascii="Consolas" w:eastAsia="Times New Roman" w:hAnsi="Consolas" w:cs="Times New Roman"/>
+          <w:b/>
+          <w:color w:val="000000" w:themeColor="text1"/>
+          <w:sz w:val="21"/>
+          <w:szCs w:val="21"/>
+          <w:lang w:val="en-IN" w:eastAsia="en-IN" w:bidi="ar-SA"/>
+        </w:rPr>
+      </w:pPr>
+      <w:r>
+        <w:rPr>
+          <w:rFonts w:ascii="Consolas" w:eastAsia="Times New Roman" w:hAnsi="Consolas" w:cs="Times New Roman"/>
+          <w:b/>
+          <w:color w:val="000000" w:themeColor="text1"/>
+          <w:sz w:val="21"/>
+          <w:szCs w:val="21"/>
+          <w:lang w:val="en-IN" w:eastAsia="en-IN" w:bidi="ar-SA"/>
+        </w:rPr>
+        <w:t>Background Position,</w:t>
+      </w:r>
+    </w:p>
+    <w:p>
+      <w:pPr>
+        <w:pStyle w:val="ListParagraph"/>
+        <w:ind w:left="4680"/>
+        <w:jc w:val="both"/>
+        <w:rPr>
+          <w:rFonts w:ascii="Consolas" w:eastAsia="Times New Roman" w:hAnsi="Consolas" w:cs="Times New Roman"/>
+          <w:color w:val="000000" w:themeColor="text1"/>
+          <w:sz w:val="21"/>
+          <w:szCs w:val="21"/>
+          <w:lang w:val="en-IN" w:eastAsia="en-IN" w:bidi="ar-SA"/>
+        </w:rPr>
+      </w:pPr>
+      <w:r>
+        <w:rPr>
+          <w:rFonts w:ascii="Consolas" w:eastAsia="Times New Roman" w:hAnsi="Consolas" w:cs="Times New Roman"/>
+          <w:color w:val="000000" w:themeColor="text1"/>
+          <w:sz w:val="21"/>
+          <w:szCs w:val="21"/>
+          <w:lang w:val="en-IN" w:eastAsia="en-IN" w:bidi="ar-SA"/>
+        </w:rPr>
+        <w:t>It is</w:t>
+      </w:r>
+      <w:r>
+        <w:rPr>
+          <w:rFonts w:ascii="Consolas" w:eastAsia="Times New Roman" w:hAnsi="Consolas" w:cs="Times New Roman"/>
+          <w:color w:val="000000" w:themeColor="text1"/>
+          <w:sz w:val="21"/>
+          <w:szCs w:val="21"/>
+          <w:lang w:val="en-IN" w:eastAsia="en-IN" w:bidi="ar-SA"/>
+        </w:rPr>
+        <w:t xml:space="preserve"> used to fix the position of the background image.</w:t>
+      </w:r>
+      <w:r>
+        <w:rPr>
+          <w:rFonts w:ascii="Consolas" w:eastAsia="Times New Roman" w:hAnsi="Consolas" w:cs="Times New Roman"/>
+          <w:color w:val="000000" w:themeColor="text1"/>
+          <w:sz w:val="21"/>
+          <w:szCs w:val="21"/>
+          <w:lang w:val="en-IN" w:eastAsia="en-IN" w:bidi="ar-SA"/>
+        </w:rPr>
+        <w:t xml:space="preserve"> </w:t>
+      </w:r>
+    </w:p>
+    <w:p>
+      <w:pPr>
+        <w:pStyle w:val="ListParagraph"/>
+        <w:ind w:left="4680"/>
+        <w:jc w:val="both"/>
+        <w:rPr>
+          <w:color w:val="000000" w:themeColor="text1"/>
+          <w:sz w:val="24"/>
+          <w:szCs w:val="48"/>
+        </w:rPr>
+      </w:pPr>
+      <w:r>
+        <w:rPr>
+          <w:color w:val="000000" w:themeColor="text1"/>
+          <w:sz w:val="24"/>
+          <w:szCs w:val="48"/>
+        </w:rPr>
+        <w:t>Syntax,</w:t>
+      </w:r>
+    </w:p>
+    <w:p>
+      <w:pPr>
+        <w:pStyle w:val="ListParagraph"/>
+        <w:ind w:left="4680"/>
+        <w:jc w:val="both"/>
+        <w:rPr>
+          <w:color w:val="000000" w:themeColor="text1"/>
+          <w:sz w:val="24"/>
+          <w:szCs w:val="48"/>
+        </w:rPr>
+      </w:pPr>
+      <w:r>
+        <w:rPr>
+          <w:color w:val="000000" w:themeColor="text1"/>
+          <w:sz w:val="24"/>
+          <w:szCs w:val="48"/>
+        </w:rPr>
+        <w:tab/>
+        <w:t xml:space="preserve">Background – </w:t>
+      </w:r>
+      <w:proofErr w:type="gramStart"/>
+      <w:r>
+        <w:rPr>
+          <w:color w:val="000000" w:themeColor="text1"/>
+          <w:sz w:val="24"/>
+          <w:szCs w:val="48"/>
+        </w:rPr>
+        <w:t>position :</w:t>
+      </w:r>
+      <w:proofErr w:type="gramEnd"/>
+      <w:r>
+        <w:rPr>
+          <w:color w:val="000000" w:themeColor="text1"/>
+          <w:sz w:val="24"/>
+          <w:szCs w:val="48"/>
+        </w:rPr>
+        <w:t xml:space="preserve">  top;</w:t>
+      </w:r>
+    </w:p>
+    <w:p>
+      <w:pPr>
+        <w:pStyle w:val="ListParagraph"/>
+        <w:ind w:left="4680"/>
+        <w:jc w:val="both"/>
+        <w:rPr>
+          <w:color w:val="000000" w:themeColor="text1"/>
+          <w:sz w:val="24"/>
+          <w:szCs w:val="48"/>
+        </w:rPr>
+      </w:pPr>
+      <w:r>
+        <w:rPr>
+          <w:color w:val="000000" w:themeColor="text1"/>
+          <w:sz w:val="24"/>
+          <w:szCs w:val="48"/>
+        </w:rPr>
+        <w:tab/>
+      </w:r>
+      <w:r>
+        <w:rPr>
+          <w:color w:val="000000" w:themeColor="text1"/>
+          <w:sz w:val="24"/>
+          <w:szCs w:val="48"/>
+        </w:rPr>
+        <w:tab/>
+      </w:r>
+      <w:r>
+        <w:rPr>
+          <w:color w:val="000000" w:themeColor="text1"/>
+          <w:sz w:val="24"/>
+          <w:szCs w:val="48"/>
+        </w:rPr>
+        <w:tab/>
+      </w:r>
+      <w:r>
+        <w:rPr>
+          <w:color w:val="000000" w:themeColor="text1"/>
+          <w:sz w:val="24"/>
+          <w:szCs w:val="48"/>
+        </w:rPr>
+        <w:tab/>
+        <w:t xml:space="preserve">     </w:t>
+      </w:r>
+      <w:proofErr w:type="gramStart"/>
+      <w:r>
+        <w:rPr>
+          <w:color w:val="000000" w:themeColor="text1"/>
+          <w:sz w:val="24"/>
+          <w:szCs w:val="48"/>
+        </w:rPr>
+        <w:t>bottom</w:t>
+      </w:r>
+      <w:proofErr w:type="gramEnd"/>
+      <w:r>
+        <w:rPr>
+          <w:color w:val="000000" w:themeColor="text1"/>
+          <w:sz w:val="24"/>
+          <w:szCs w:val="48"/>
+        </w:rPr>
+        <w:t xml:space="preserve"> 50px right 100px;</w:t>
+      </w:r>
+    </w:p>
+    <w:p>
+      <w:pPr>
+        <w:pStyle w:val="ListParagraph"/>
+        <w:ind w:left="4680"/>
+        <w:jc w:val="both"/>
+        <w:rPr>
+          <w:color w:val="000000" w:themeColor="text1"/>
+          <w:sz w:val="24"/>
+          <w:szCs w:val="48"/>
+        </w:rPr>
+      </w:pPr>
+      <w:r>
+        <w:rPr>
+          <w:color w:val="000000" w:themeColor="text1"/>
+          <w:sz w:val="24"/>
+          <w:szCs w:val="48"/>
+        </w:rPr>
+        <w:tab/>
+      </w:r>
+      <w:r>
+        <w:rPr>
+          <w:color w:val="000000" w:themeColor="text1"/>
+          <w:sz w:val="24"/>
+          <w:szCs w:val="48"/>
+        </w:rPr>
+        <w:tab/>
+      </w:r>
+      <w:r>
+        <w:rPr>
+          <w:color w:val="000000" w:themeColor="text1"/>
+          <w:sz w:val="24"/>
+          <w:szCs w:val="48"/>
+        </w:rPr>
+        <w:tab/>
+      </w:r>
+      <w:r>
+        <w:rPr>
+          <w:color w:val="000000" w:themeColor="text1"/>
+          <w:sz w:val="24"/>
+          <w:szCs w:val="48"/>
+        </w:rPr>
+        <w:tab/>
+        <w:t xml:space="preserve">     </w:t>
+      </w:r>
+      <w:proofErr w:type="gramStart"/>
+      <w:r>
+        <w:rPr>
+          <w:color w:val="000000" w:themeColor="text1"/>
+          <w:sz w:val="24"/>
+          <w:szCs w:val="48"/>
+        </w:rPr>
+        <w:t>left</w:t>
+      </w:r>
+      <w:proofErr w:type="gramEnd"/>
+      <w:r>
+        <w:rPr>
+          <w:color w:val="000000" w:themeColor="text1"/>
+          <w:sz w:val="24"/>
+          <w:szCs w:val="48"/>
+        </w:rPr>
+        <w:t>;</w:t>
+      </w:r>
+    </w:p>
+    <w:p>
+      <w:pPr>
+        <w:pStyle w:val="ListParagraph"/>
+        <w:ind w:left="4680"/>
+        <w:jc w:val="both"/>
+        <w:rPr>
+          <w:color w:val="000000" w:themeColor="text1"/>
+          <w:sz w:val="24"/>
+          <w:szCs w:val="48"/>
+        </w:rPr>
+      </w:pPr>
+      <w:r>
+        <w:rPr>
+          <w:color w:val="000000" w:themeColor="text1"/>
+          <w:sz w:val="24"/>
+          <w:szCs w:val="48"/>
+        </w:rPr>
+        <w:tab/>
+      </w:r>
+      <w:r>
+        <w:rPr>
+          <w:color w:val="000000" w:themeColor="text1"/>
+          <w:sz w:val="24"/>
+          <w:szCs w:val="48"/>
+        </w:rPr>
+        <w:tab/>
+      </w:r>
+      <w:r>
+        <w:rPr>
+          <w:color w:val="000000" w:themeColor="text1"/>
+          <w:sz w:val="24"/>
+          <w:szCs w:val="48"/>
+        </w:rPr>
+        <w:tab/>
+      </w:r>
+      <w:r>
+        <w:rPr>
+          <w:color w:val="000000" w:themeColor="text1"/>
+          <w:sz w:val="24"/>
+          <w:szCs w:val="48"/>
+        </w:rPr>
+        <w:tab/>
+        <w:t xml:space="preserve">     </w:t>
+      </w:r>
+      <w:proofErr w:type="gramStart"/>
+      <w:r>
+        <w:rPr>
+          <w:color w:val="000000" w:themeColor="text1"/>
+          <w:sz w:val="24"/>
+          <w:szCs w:val="48"/>
+        </w:rPr>
+        <w:t>right</w:t>
+      </w:r>
+      <w:proofErr w:type="gramEnd"/>
+      <w:r>
+        <w:rPr>
+          <w:color w:val="000000" w:themeColor="text1"/>
+          <w:sz w:val="24"/>
+          <w:szCs w:val="48"/>
+        </w:rPr>
+        <w:t>;</w:t>
+      </w:r>
+    </w:p>
+    <w:p>
+      <w:pPr>
+        <w:pStyle w:val="ListParagraph"/>
+        <w:ind w:left="4680"/>
+        <w:jc w:val="both"/>
+        <w:rPr>
+          <w:color w:val="000000" w:themeColor="text1"/>
+          <w:sz w:val="24"/>
+          <w:szCs w:val="48"/>
+        </w:rPr>
+      </w:pPr>
+    </w:p>
+    <w:p>
+      <w:pPr>
+        <w:pStyle w:val="ListParagraph"/>
+        <w:numPr>
+          <w:ilvl w:val="4"/>
+          <w:numId w:val="2"/>
+        </w:numPr>
+        <w:jc w:val="both"/>
+        <w:rPr>
+          <w:b/>
+          <w:color w:val="000000" w:themeColor="text1"/>
+          <w:sz w:val="24"/>
+          <w:szCs w:val="48"/>
+        </w:rPr>
+      </w:pPr>
+      <w:r>
+        <w:rPr>
+          <w:b/>
+          <w:color w:val="000000" w:themeColor="text1"/>
+          <w:sz w:val="24"/>
+          <w:szCs w:val="48"/>
+        </w:rPr>
+        <w:t>Background-repeat,</w:t>
+      </w:r>
+    </w:p>
+    <w:p>
+      <w:pPr>
+        <w:pStyle w:val="ListParagraph"/>
+        <w:ind w:left="4680"/>
+        <w:jc w:val="both"/>
+        <w:rPr>
+          <w:color w:val="000000" w:themeColor="text1"/>
+          <w:sz w:val="24"/>
+          <w:szCs w:val="48"/>
+        </w:rPr>
+      </w:pPr>
+      <w:r>
+        <w:rPr>
+          <w:color w:val="000000" w:themeColor="text1"/>
+          <w:sz w:val="24"/>
+          <w:szCs w:val="48"/>
+        </w:rPr>
+        <w:t>It is use to repeat background image.</w:t>
+      </w:r>
+    </w:p>
+    <w:p>
+      <w:pPr>
+        <w:pStyle w:val="ListParagraph"/>
+        <w:ind w:left="4680"/>
+        <w:jc w:val="both"/>
+        <w:rPr>
+          <w:color w:val="000000" w:themeColor="text1"/>
+          <w:sz w:val="24"/>
+          <w:szCs w:val="48"/>
+        </w:rPr>
+      </w:pPr>
+    </w:p>
+    <w:p>
+      <w:pPr>
+        <w:pStyle w:val="ListParagraph"/>
+        <w:numPr>
+          <w:ilvl w:val="4"/>
+          <w:numId w:val="2"/>
+        </w:numPr>
+        <w:jc w:val="both"/>
+        <w:rPr>
+          <w:b/>
+          <w:color w:val="000000" w:themeColor="text1"/>
+          <w:sz w:val="24"/>
+          <w:szCs w:val="48"/>
+        </w:rPr>
+      </w:pPr>
+      <w:r>
+        <w:rPr>
+          <w:b/>
+          <w:color w:val="000000" w:themeColor="text1"/>
+          <w:sz w:val="24"/>
+          <w:szCs w:val="48"/>
+        </w:rPr>
+        <w:t>Background-Attachment,</w:t>
+      </w:r>
+    </w:p>
+    <w:p>
+      <w:pPr>
+        <w:ind w:left="4320"/>
+        <w:jc w:val="both"/>
+        <w:rPr>
+          <w:color w:val="000000" w:themeColor="text1"/>
+          <w:sz w:val="24"/>
+          <w:szCs w:val="48"/>
+        </w:rPr>
+      </w:pPr>
+      <w:proofErr w:type="gramStart"/>
+      <w:r>
+        <w:rPr>
+          <w:color w:val="000000" w:themeColor="text1"/>
+          <w:sz w:val="24"/>
+          <w:szCs w:val="48"/>
+        </w:rPr>
+        <w:t>To convert image fixed or scroll.</w:t>
+      </w:r>
+      <w:proofErr w:type="gramEnd"/>
+    </w:p>
+    <w:p>
+      <w:pPr>
+        <w:ind w:left="4320"/>
+        <w:jc w:val="both"/>
+        <w:rPr>
+          <w:b/>
+          <w:color w:val="000000" w:themeColor="text1"/>
+          <w:sz w:val="24"/>
+          <w:szCs w:val="48"/>
+        </w:rPr>
+      </w:pPr>
+    </w:p>
+    <w:p>
+      <w:pPr>
+        <w:pStyle w:val="ListParagraph"/>
+        <w:numPr>
+          <w:ilvl w:val="4"/>
+          <w:numId w:val="2"/>
+        </w:numPr>
+        <w:jc w:val="both"/>
+        <w:rPr>
+          <w:b/>
+          <w:color w:val="000000" w:themeColor="text1"/>
+          <w:sz w:val="24"/>
+          <w:szCs w:val="48"/>
+        </w:rPr>
+      </w:pPr>
+      <w:proofErr w:type="spellStart"/>
+      <w:r>
+        <w:rPr>
+          <w:b/>
+          <w:color w:val="000000" w:themeColor="text1"/>
+          <w:sz w:val="24"/>
+          <w:szCs w:val="48"/>
+        </w:rPr>
+        <w:t>E.g</w:t>
+      </w:r>
+      <w:proofErr w:type="spellEnd"/>
+      <w:r>
+        <w:rPr>
+          <w:b/>
+          <w:color w:val="000000" w:themeColor="text1"/>
+          <w:sz w:val="24"/>
+          <w:szCs w:val="48"/>
+        </w:rPr>
+        <w:t>,</w:t>
+      </w:r>
+    </w:p>
+    <w:p>
+      <w:pPr>
+        <w:pStyle w:val="ListParagraph"/>
         <w:ind w:left="3600"/>
         <w:jc w:val="both"/>
         <w:rPr>
-          <w:color w:val="000000" w:themeColor="text1"/>
-          <w:sz w:val="24"/>
-          <w:szCs w:val="48"/>
-        </w:rPr>
+          <w:b/>
+          <w:color w:val="000000" w:themeColor="text1"/>
+          <w:sz w:val="24"/>
+          <w:szCs w:val="48"/>
+        </w:rPr>
+      </w:pPr>
+      <w:r>
+        <w:rPr>
+          <w:b/>
+          <w:noProof/>
+          <w:color w:val="000000" w:themeColor="text1"/>
+          <w:sz w:val="24"/>
+          <w:szCs w:val="48"/>
+          <w:lang w:val="en-IN" w:eastAsia="en-IN" w:bidi="ar-SA"/>
+        </w:rPr>
+        <w:drawing>
+          <wp:anchor distT="0" distB="0" distL="114300" distR="114300" simplePos="0" relativeHeight="251700735" behindDoc="0" locked="0" layoutInCell="1" allowOverlap="1" wp14:anchorId="65E88DC5" wp14:editId="2593ADEA">
+            <wp:simplePos x="0" y="0"/>
+            <wp:positionH relativeFrom="column">
+              <wp:posOffset>2372995</wp:posOffset>
+            </wp:positionH>
+            <wp:positionV relativeFrom="paragraph">
+              <wp:posOffset>186690</wp:posOffset>
+            </wp:positionV>
+            <wp:extent cx="5768340" cy="3071495"/>
+            <wp:effectExtent l="0" t="0" r="3810" b="0"/>
+            <wp:wrapSquare wrapText="bothSides"/>
+            <wp:docPr id="30" name="Picture 30"/>
+            <wp:cNvGraphicFramePr>
+              <a:graphicFrameLocks xmlns:a="http://schemas.openxmlformats.org/drawingml/2006/main" noChangeAspect="1"/>
+            </wp:cNvGraphicFramePr>
+            <a:graphic xmlns:a="http://schemas.openxmlformats.org/drawingml/2006/main">
+              <a:graphicData uri="http://schemas.openxmlformats.org/drawingml/2006/picture">
+                <pic:pic xmlns:pic="http://schemas.openxmlformats.org/drawingml/2006/picture">
+                  <pic:nvPicPr>
+                    <pic:cNvPr id="0" name="9103546.tmp"/>
+                    <pic:cNvPicPr/>
+                  </pic:nvPicPr>
+                  <pic:blipFill>
+                    <a:blip r:embed="rId45" cstate="print">
+                      <a:extLst>
+                        <a:ext uri="{28A0092B-C50C-407E-A947-70E740481C1C}">
+                          <a14:useLocalDpi xmlns:a14="http://schemas.microsoft.com/office/drawing/2010/main" val="0"/>
+                        </a:ext>
+                      </a:extLst>
+                    </a:blip>
+                    <a:stretch>
+                      <a:fillRect/>
+                    </a:stretch>
+                  </pic:blipFill>
+                  <pic:spPr>
+                    <a:xfrm>
+                      <a:off x="0" y="0"/>
+                      <a:ext cx="5768340" cy="3071495"/>
+                    </a:xfrm>
+                    <a:prstGeom prst="rect">
+                      <a:avLst/>
+                    </a:prstGeom>
+                  </pic:spPr>
+                </pic:pic>
+              </a:graphicData>
+            </a:graphic>
+            <wp14:sizeRelH relativeFrom="page">
+              <wp14:pctWidth>0</wp14:pctWidth>
+            </wp14:sizeRelH>
+            <wp14:sizeRelV relativeFrom="page">
+              <wp14:pctHeight>0</wp14:pctHeight>
+            </wp14:sizeRelV>
+          </wp:anchor>
+        </w:drawing>
+      </w:r>
+    </w:p>
+    <w:p>
+      <w:pPr>
+        <w:pStyle w:val="ListParagraph"/>
+        <w:ind w:left="3600"/>
+        <w:jc w:val="both"/>
+        <w:rPr>
+          <w:b/>
+          <w:color w:val="000000" w:themeColor="text1"/>
+          <w:sz w:val="24"/>
+          <w:szCs w:val="48"/>
+        </w:rPr>
+      </w:pPr>
+    </w:p>
+    <w:p>
+      <w:pPr>
+        <w:pStyle w:val="ListParagraph"/>
+        <w:ind w:left="3600"/>
+        <w:jc w:val="both"/>
+        <w:rPr>
+          <w:b/>
+          <w:color w:val="000000" w:themeColor="text1"/>
+          <w:sz w:val="24"/>
+          <w:szCs w:val="48"/>
+        </w:rPr>
+      </w:pPr>
+    </w:p>
+    <w:p>
+      <w:pPr>
+        <w:pStyle w:val="ListParagraph"/>
+        <w:ind w:left="3600"/>
+        <w:jc w:val="both"/>
+        <w:rPr>
+          <w:b/>
+          <w:color w:val="000000" w:themeColor="text1"/>
+          <w:sz w:val="24"/>
+          <w:szCs w:val="48"/>
+        </w:rPr>
+      </w:pPr>
+    </w:p>
+    <w:p>
+      <w:pPr>
+        <w:pStyle w:val="ListParagraph"/>
+        <w:ind w:left="3600"/>
+        <w:jc w:val="both"/>
+        <w:rPr>
+          <w:b/>
+          <w:color w:val="000000" w:themeColor="text1"/>
+          <w:sz w:val="24"/>
+          <w:szCs w:val="48"/>
+        </w:rPr>
+      </w:pPr>
+    </w:p>
+    <w:p>
+      <w:pPr>
+        <w:pStyle w:val="ListParagraph"/>
+        <w:ind w:left="3600"/>
+        <w:jc w:val="both"/>
+        <w:rPr>
+          <w:b/>
+          <w:color w:val="000000" w:themeColor="text1"/>
+          <w:sz w:val="24"/>
+          <w:szCs w:val="48"/>
+        </w:rPr>
+      </w:pPr>
+    </w:p>
+    <w:p>
+      <w:pPr>
+        <w:pStyle w:val="ListParagraph"/>
+        <w:ind w:left="3600"/>
+        <w:jc w:val="both"/>
+        <w:rPr>
+          <w:b/>
+          <w:color w:val="000000" w:themeColor="text1"/>
+          <w:sz w:val="24"/>
+          <w:szCs w:val="48"/>
+        </w:rPr>
+      </w:pPr>
+    </w:p>
+    <w:p>
+      <w:pPr>
+        <w:pStyle w:val="ListParagraph"/>
+        <w:ind w:left="4680"/>
+        <w:jc w:val="both"/>
+        <w:rPr>
+          <w:color w:val="000000" w:themeColor="text1"/>
+          <w:sz w:val="24"/>
+          <w:szCs w:val="48"/>
+        </w:rPr>
+      </w:pPr>
+    </w:p>
+    <w:p>
+      <w:pPr>
+        <w:jc w:val="both"/>
+        <w:rPr>
+          <w:color w:val="000000" w:themeColor="text1"/>
+          <w:sz w:val="24"/>
+          <w:szCs w:val="48"/>
+        </w:rPr>
+      </w:pPr>
+    </w:p>
+    <w:p>
+      <w:pPr>
+        <w:pStyle w:val="ListParagraph"/>
+        <w:ind w:left="4680"/>
+        <w:jc w:val="both"/>
+        <w:rPr>
+          <w:color w:val="000000" w:themeColor="text1"/>
+          <w:sz w:val="24"/>
+          <w:szCs w:val="48"/>
+        </w:rPr>
+      </w:pPr>
+      <w:r>
+        <w:rPr>
+          <w:color w:val="000000" w:themeColor="text1"/>
+          <w:sz w:val="24"/>
+          <w:szCs w:val="48"/>
+        </w:rPr>
+        <w:tab/>
+      </w:r>
+      <w:r>
+        <w:rPr>
+          <w:color w:val="000000" w:themeColor="text1"/>
+          <w:sz w:val="24"/>
+          <w:szCs w:val="48"/>
+        </w:rPr>
+        <w:tab/>
+      </w:r>
+      <w:r>
+        <w:rPr>
+          <w:color w:val="000000" w:themeColor="text1"/>
+          <w:sz w:val="24"/>
+          <w:szCs w:val="48"/>
+        </w:rPr>
+        <w:tab/>
+      </w:r>
+      <w:r>
+        <w:rPr>
+          <w:color w:val="000000" w:themeColor="text1"/>
+          <w:sz w:val="24"/>
+          <w:szCs w:val="48"/>
+        </w:rPr>
+        <w:tab/>
+        <w:t xml:space="preserve"> </w:t>
+      </w:r>
+      <w:r>
+        <w:rPr>
+          <w:color w:val="000000" w:themeColor="text1"/>
+          <w:sz w:val="24"/>
+          <w:szCs w:val="48"/>
+        </w:rPr>
+        <w:tab/>
+      </w:r>
+    </w:p>
+    <w:p>
+      <w:pPr>
+        <w:tabs>
+          <w:tab w:val="left" w:pos="4728"/>
+        </w:tabs>
+      </w:pPr>
+      <w:r>
+        <w:rPr>
+          <w:noProof/>
+          <w:lang w:val="en-IN" w:eastAsia="en-IN" w:bidi="ar-SA"/>
+        </w:rPr>
+        <w:drawing>
+          <wp:anchor distT="0" distB="0" distL="114300" distR="114300" simplePos="0" relativeHeight="251701759" behindDoc="0" locked="0" layoutInCell="1" allowOverlap="1" wp14:anchorId="04F44E0F" wp14:editId="2B635152">
+            <wp:simplePos x="0" y="0"/>
+            <wp:positionH relativeFrom="column">
+              <wp:posOffset>2334895</wp:posOffset>
+            </wp:positionH>
+            <wp:positionV relativeFrom="paragraph">
+              <wp:posOffset>41275</wp:posOffset>
+            </wp:positionV>
+            <wp:extent cx="4267200" cy="3048000"/>
+            <wp:effectExtent l="0" t="0" r="0" b="0"/>
+            <wp:wrapSquare wrapText="bothSides"/>
+            <wp:docPr id="31" name="Picture 31"/>
+            <wp:cNvGraphicFramePr>
+              <a:graphicFrameLocks xmlns:a="http://schemas.openxmlformats.org/drawingml/2006/main" noChangeAspect="1"/>
+            </wp:cNvGraphicFramePr>
+            <a:graphic xmlns:a="http://schemas.openxmlformats.org/drawingml/2006/main">
+              <a:graphicData uri="http://schemas.openxmlformats.org/drawingml/2006/picture">
+                <pic:pic xmlns:pic="http://schemas.openxmlformats.org/drawingml/2006/picture">
+                  <pic:nvPicPr>
+                    <pic:cNvPr id="0" name="910767.tmp"/>
+                    <pic:cNvPicPr/>
+                  </pic:nvPicPr>
+                  <pic:blipFill>
+                    <a:blip r:embed="rId46" cstate="print">
+                      <a:extLst>
+                        <a:ext uri="{28A0092B-C50C-407E-A947-70E740481C1C}">
+                          <a14:useLocalDpi xmlns:a14="http://schemas.microsoft.com/office/drawing/2010/main" val="0"/>
+                        </a:ext>
+                      </a:extLst>
+                    </a:blip>
+                    <a:stretch>
+                      <a:fillRect/>
+                    </a:stretch>
+                  </pic:blipFill>
+                  <pic:spPr>
+                    <a:xfrm>
+                      <a:off x="0" y="0"/>
+                      <a:ext cx="4267200" cy="3048000"/>
+                    </a:xfrm>
+                    <a:prstGeom prst="rect">
+                      <a:avLst/>
+                    </a:prstGeom>
+                  </pic:spPr>
+                </pic:pic>
+              </a:graphicData>
+            </a:graphic>
+            <wp14:sizeRelH relativeFrom="page">
+              <wp14:pctWidth>0</wp14:pctWidth>
+            </wp14:sizeRelH>
+            <wp14:sizeRelV relativeFrom="page">
+              <wp14:pctHeight>0</wp14:pctHeight>
+            </wp14:sizeRelV>
+          </wp:anchor>
+        </w:drawing>
+      </w:r>
+      <w:r>
+        <w:tab/>
+      </w:r>
+    </w:p>
+    <w:p>
+      <w:pPr>
+        <w:tabs>
+          <w:tab w:val="left" w:pos="4728"/>
+        </w:tabs>
+      </w:pPr>
+      <w:r>
+        <w:tab/>
+      </w:r>
+    </w:p>
+    <w:p>
+      <w:pPr>
+        <w:tabs>
+          <w:tab w:val="left" w:pos="4728"/>
+        </w:tabs>
+      </w:pPr>
+    </w:p>
+    <w:p>
+      <w:pPr>
+        <w:tabs>
+          <w:tab w:val="left" w:pos="4728"/>
+        </w:tabs>
+      </w:pPr>
+    </w:p>
+    <w:p>
+      <w:pPr>
+        <w:tabs>
+          <w:tab w:val="left" w:pos="4728"/>
+        </w:tabs>
+      </w:pPr>
+    </w:p>
+    <w:p>
+      <w:pPr>
+        <w:tabs>
+          <w:tab w:val="left" w:pos="4728"/>
+        </w:tabs>
+      </w:pPr>
+    </w:p>
+    <w:p>
+      <w:pPr>
+        <w:tabs>
+          <w:tab w:val="left" w:pos="4728"/>
+        </w:tabs>
+      </w:pPr>
+    </w:p>
+    <w:p>
+      <w:pPr>
+        <w:tabs>
+          <w:tab w:val="left" w:pos="4728"/>
+        </w:tabs>
+      </w:pPr>
+      <w:bookmarkStart w:id="1" w:name="_GoBack"/>
+      <w:bookmarkEnd w:id="1"/>
+    </w:p>
+    <w:p>
+      <w:pPr>
+        <w:tabs>
+          <w:tab w:val="left" w:pos="4728"/>
+        </w:tabs>
+      </w:pPr>
+    </w:p>
+    <w:p>
+      <w:pPr>
+        <w:tabs>
+          <w:tab w:val="left" w:pos="4728"/>
+        </w:tabs>
       </w:pPr>
     </w:p>
     <w:p>
@@ -21658,8 +22512,6 @@
         </w:rPr>
         <w:t>;</w:t>
       </w:r>
-      <w:bookmarkStart w:id="1" w:name="_GoBack"/>
-      <w:bookmarkEnd w:id="1"/>
     </w:p>
     <w:p>
       <w:pPr>
@@ -21933,6 +22785,43 @@
           <w:szCs w:val="48"/>
         </w:rPr>
         <w:t>We can use A (Alpha) to used define opacity.</w:t>
+      </w:r>
+    </w:p>
+    <w:p>
+      <w:pPr>
+        <w:pStyle w:val="ListParagraph"/>
+        <w:ind w:left="4320"/>
+        <w:jc w:val="both"/>
+        <w:rPr>
+          <w:color w:val="000000" w:themeColor="text1"/>
+          <w:sz w:val="24"/>
+          <w:szCs w:val="48"/>
+        </w:rPr>
+      </w:pPr>
+    </w:p>
+    <w:p>
+      <w:pPr>
+        <w:pStyle w:val="ListParagraph"/>
+        <w:numPr>
+          <w:ilvl w:val="1"/>
+          <w:numId w:val="2"/>
+        </w:numPr>
+        <w:jc w:val="both"/>
+        <w:rPr>
+          <w:b/>
+          <w:color w:val="000000" w:themeColor="text1"/>
+          <w:sz w:val="24"/>
+          <w:szCs w:val="48"/>
+        </w:rPr>
+      </w:pPr>
+      <w:r>
+        <w:rPr>
+          <w:b/>
+          <w:color w:val="000000" w:themeColor="text1"/>
+          <w:sz w:val="24"/>
+          <w:szCs w:val="48"/>
+        </w:rPr>
+        <w:t>Fonts in CSS,</w:t>
       </w:r>
     </w:p>
     <w:sectPr>
@@ -22018,7 +22907,7 @@
         <v:path o:extrusionok="f" gradientshapeok="t" o:connecttype="rect"/>
         <o:lock v:ext="edit" aspectratio="t"/>
       </v:shapetype>
-      <v:shape id="_x0000_i1064" type="#_x0000_t75" style="width:1.2pt;height:1.2pt;visibility:visible;mso-wrap-style:square" o:bullet="t">
+      <v:shape id="_x0000_i1078" type="#_x0000_t75" style="width:1.2pt;height:1.2pt;visibility:visible;mso-wrap-style:square" o:bullet="t">
         <v:imagedata r:id="rId1" o:title=""/>
       </v:shape>
     </w:pict>
@@ -24722,42 +25611,42 @@
   <dgm:cxnLst>
     <dgm:cxn modelId="{84892268-3ED7-4DBC-91B3-4FD2E622C682}" srcId="{D257CAD6-F379-455A-9A68-4CB5BE00AC54}" destId="{A74B5276-872A-468C-BDFC-454897C4A025}" srcOrd="0" destOrd="0" parTransId="{BCF03BDF-BCC4-47D9-B3E0-F9E5406530D1}" sibTransId="{1649F4EA-C101-4AA7-8E94-4DD7E5EBB3E0}"/>
     <dgm:cxn modelId="{51629E66-2612-4E29-9A48-648433C0CEAE}" srcId="{A74B5276-872A-468C-BDFC-454897C4A025}" destId="{6903F1AA-94E0-4DC0-9FA2-DF3A5DFC2CA9}" srcOrd="0" destOrd="0" parTransId="{8AF18D63-02F4-464C-B635-8447BEC8E5D2}" sibTransId="{A8009983-35A6-4727-BB13-0D9D8FF585D4}"/>
-    <dgm:cxn modelId="{7EE14171-AB7C-41D5-84FA-2DFB14023570}" type="presOf" srcId="{4E5D48E6-B60E-42C4-AF56-58C6455EE88B}" destId="{8878B388-050E-4994-8176-25EE488D86C4}" srcOrd="1" destOrd="0" presId="urn:microsoft.com/office/officeart/2008/layout/HalfCircleOrganizationChart"/>
-    <dgm:cxn modelId="{F3133B0E-0CE7-4306-AE8C-969ECA1A0558}" type="presOf" srcId="{6903F1AA-94E0-4DC0-9FA2-DF3A5DFC2CA9}" destId="{9F5F8015-8C07-4BBB-A6F9-6F77FD76D3C2}" srcOrd="1" destOrd="0" presId="urn:microsoft.com/office/officeart/2008/layout/HalfCircleOrganizationChart"/>
-    <dgm:cxn modelId="{E9BD096A-E391-4BD0-AAD5-63E45BD5B746}" type="presOf" srcId="{4E5D48E6-B60E-42C4-AF56-58C6455EE88B}" destId="{B08E089E-2002-4E51-A15A-9FB4E961FB8B}" srcOrd="0" destOrd="0" presId="urn:microsoft.com/office/officeart/2008/layout/HalfCircleOrganizationChart"/>
-    <dgm:cxn modelId="{EAF1C111-792A-4793-B107-C1BE32B5C7B4}" type="presOf" srcId="{8AF18D63-02F4-464C-B635-8447BEC8E5D2}" destId="{9E10B81A-0122-4A69-8172-1B5010D060E4}" srcOrd="0" destOrd="0" presId="urn:microsoft.com/office/officeart/2008/layout/HalfCircleOrganizationChart"/>
-    <dgm:cxn modelId="{D8840D82-23A0-46E1-8F74-D507F2E16906}" type="presOf" srcId="{D257CAD6-F379-455A-9A68-4CB5BE00AC54}" destId="{8525D5D9-EF9B-4EFE-A8B9-39B1D4275094}" srcOrd="0" destOrd="0" presId="urn:microsoft.com/office/officeart/2008/layout/HalfCircleOrganizationChart"/>
-    <dgm:cxn modelId="{77A3151B-8A19-484A-A852-9556090B9A10}" type="presOf" srcId="{6903F1AA-94E0-4DC0-9FA2-DF3A5DFC2CA9}" destId="{46B2B423-8B3A-4326-BEDB-70CC86C3941A}" srcOrd="0" destOrd="0" presId="urn:microsoft.com/office/officeart/2008/layout/HalfCircleOrganizationChart"/>
+    <dgm:cxn modelId="{A53757CC-F3B3-4CA5-9CB9-549A492A2000}" type="presOf" srcId="{4E5D48E6-B60E-42C4-AF56-58C6455EE88B}" destId="{8878B388-050E-4994-8176-25EE488D86C4}" srcOrd="1" destOrd="0" presId="urn:microsoft.com/office/officeart/2008/layout/HalfCircleOrganizationChart"/>
+    <dgm:cxn modelId="{8219A951-F002-426A-B7EB-66272DFF45B4}" type="presOf" srcId="{6903F1AA-94E0-4DC0-9FA2-DF3A5DFC2CA9}" destId="{9F5F8015-8C07-4BBB-A6F9-6F77FD76D3C2}" srcOrd="1" destOrd="0" presId="urn:microsoft.com/office/officeart/2008/layout/HalfCircleOrganizationChart"/>
+    <dgm:cxn modelId="{27E4E01D-0C13-41D7-9AAF-A539B69692ED}" type="presOf" srcId="{8AF18D63-02F4-464C-B635-8447BEC8E5D2}" destId="{9E10B81A-0122-4A69-8172-1B5010D060E4}" srcOrd="0" destOrd="0" presId="urn:microsoft.com/office/officeart/2008/layout/HalfCircleOrganizationChart"/>
+    <dgm:cxn modelId="{D7F94791-4EF6-4208-B894-D2D1812508CA}" type="presOf" srcId="{969E997E-A29F-497C-A2C0-B1F4E563A719}" destId="{4036DE61-D2DB-4E04-8115-2C452ABFAC49}" srcOrd="0" destOrd="0" presId="urn:microsoft.com/office/officeart/2008/layout/HalfCircleOrganizationChart"/>
+    <dgm:cxn modelId="{86CE66F8-A57D-4946-B3DD-26C7679AA491}" type="presOf" srcId="{A74B5276-872A-468C-BDFC-454897C4A025}" destId="{C1CF7D7C-63C8-4B23-BAD0-90AC3975EFAF}" srcOrd="1" destOrd="0" presId="urn:microsoft.com/office/officeart/2008/layout/HalfCircleOrganizationChart"/>
+    <dgm:cxn modelId="{03347B30-B6EA-4012-AD4E-E314EC048EC5}" type="presOf" srcId="{4E5D48E6-B60E-42C4-AF56-58C6455EE88B}" destId="{B08E089E-2002-4E51-A15A-9FB4E961FB8B}" srcOrd="0" destOrd="0" presId="urn:microsoft.com/office/officeart/2008/layout/HalfCircleOrganizationChart"/>
     <dgm:cxn modelId="{BB22413B-876F-42F2-83E2-DB3B6DB1BFAD}" srcId="{A74B5276-872A-468C-BDFC-454897C4A025}" destId="{4E5D48E6-B60E-42C4-AF56-58C6455EE88B}" srcOrd="1" destOrd="0" parTransId="{969E997E-A29F-497C-A2C0-B1F4E563A719}" sibTransId="{7F33284B-2629-410D-A318-61385361A54D}"/>
-    <dgm:cxn modelId="{258D9B9F-60CD-48A4-92D7-6DFA00BE5B6E}" type="presOf" srcId="{969E997E-A29F-497C-A2C0-B1F4E563A719}" destId="{4036DE61-D2DB-4E04-8115-2C452ABFAC49}" srcOrd="0" destOrd="0" presId="urn:microsoft.com/office/officeart/2008/layout/HalfCircleOrganizationChart"/>
-    <dgm:cxn modelId="{27021A56-3400-46EF-B4FC-712134D32080}" type="presOf" srcId="{A74B5276-872A-468C-BDFC-454897C4A025}" destId="{70830912-D0EB-4EB1-9FC0-B6E4052E06B8}" srcOrd="0" destOrd="0" presId="urn:microsoft.com/office/officeart/2008/layout/HalfCircleOrganizationChart"/>
-    <dgm:cxn modelId="{291F7787-AD12-4916-91DD-7BF9D1606BE2}" type="presOf" srcId="{A74B5276-872A-468C-BDFC-454897C4A025}" destId="{C1CF7D7C-63C8-4B23-BAD0-90AC3975EFAF}" srcOrd="1" destOrd="0" presId="urn:microsoft.com/office/officeart/2008/layout/HalfCircleOrganizationChart"/>
-    <dgm:cxn modelId="{697F24F7-A3C0-4E43-A702-E3942FC65A21}" type="presParOf" srcId="{8525D5D9-EF9B-4EFE-A8B9-39B1D4275094}" destId="{E8CD68D0-3D55-4A8E-BE5F-4629428C8048}" srcOrd="0" destOrd="0" presId="urn:microsoft.com/office/officeart/2008/layout/HalfCircleOrganizationChart"/>
-    <dgm:cxn modelId="{1FED90BF-B69D-41D1-83F3-7828837C8703}" type="presParOf" srcId="{E8CD68D0-3D55-4A8E-BE5F-4629428C8048}" destId="{502CE55A-35F1-4E92-BF95-2CC164396D92}" srcOrd="0" destOrd="0" presId="urn:microsoft.com/office/officeart/2008/layout/HalfCircleOrganizationChart"/>
-    <dgm:cxn modelId="{A351D21C-72E1-48BB-9EE6-4648B1D71D22}" type="presParOf" srcId="{502CE55A-35F1-4E92-BF95-2CC164396D92}" destId="{70830912-D0EB-4EB1-9FC0-B6E4052E06B8}" srcOrd="0" destOrd="0" presId="urn:microsoft.com/office/officeart/2008/layout/HalfCircleOrganizationChart"/>
-    <dgm:cxn modelId="{BEA6D4AA-DF1D-4E25-A750-14F88587EF79}" type="presParOf" srcId="{502CE55A-35F1-4E92-BF95-2CC164396D92}" destId="{768E3415-45BB-4A4A-BEE1-A18021A09622}" srcOrd="1" destOrd="0" presId="urn:microsoft.com/office/officeart/2008/layout/HalfCircleOrganizationChart"/>
-    <dgm:cxn modelId="{C768A184-D2B9-4D34-A133-D01AB9C5EFDC}" type="presParOf" srcId="{502CE55A-35F1-4E92-BF95-2CC164396D92}" destId="{39DBB1B0-ED2F-4C0D-B546-3C0A09AD3430}" srcOrd="2" destOrd="0" presId="urn:microsoft.com/office/officeart/2008/layout/HalfCircleOrganizationChart"/>
-    <dgm:cxn modelId="{B9EB0C92-177D-4031-91C1-FA850B1DB7E5}" type="presParOf" srcId="{502CE55A-35F1-4E92-BF95-2CC164396D92}" destId="{C1CF7D7C-63C8-4B23-BAD0-90AC3975EFAF}" srcOrd="3" destOrd="0" presId="urn:microsoft.com/office/officeart/2008/layout/HalfCircleOrganizationChart"/>
-    <dgm:cxn modelId="{1DAE5D68-5557-4955-8C27-B45D9C27F211}" type="presParOf" srcId="{E8CD68D0-3D55-4A8E-BE5F-4629428C8048}" destId="{F36340E9-0860-4647-8042-09C782846BB1}" srcOrd="1" destOrd="0" presId="urn:microsoft.com/office/officeart/2008/layout/HalfCircleOrganizationChart"/>
-    <dgm:cxn modelId="{8223F535-D9EF-45B2-B790-1889D4ADB372}" type="presParOf" srcId="{F36340E9-0860-4647-8042-09C782846BB1}" destId="{9E10B81A-0122-4A69-8172-1B5010D060E4}" srcOrd="0" destOrd="0" presId="urn:microsoft.com/office/officeart/2008/layout/HalfCircleOrganizationChart"/>
-    <dgm:cxn modelId="{F65EE554-A0E7-4E69-970F-867FF595C5FE}" type="presParOf" srcId="{F36340E9-0860-4647-8042-09C782846BB1}" destId="{6CC35759-C931-4F34-B3FA-9CBD1CBFD235}" srcOrd="1" destOrd="0" presId="urn:microsoft.com/office/officeart/2008/layout/HalfCircleOrganizationChart"/>
-    <dgm:cxn modelId="{D0FF0374-DAF2-48EE-A6D7-64BB90BD7710}" type="presParOf" srcId="{6CC35759-C931-4F34-B3FA-9CBD1CBFD235}" destId="{A8AA48FF-2081-4018-BA4B-440FA9C14387}" srcOrd="0" destOrd="0" presId="urn:microsoft.com/office/officeart/2008/layout/HalfCircleOrganizationChart"/>
-    <dgm:cxn modelId="{7F4C18AE-0F09-4E6F-A07A-4BA614B7B29F}" type="presParOf" srcId="{A8AA48FF-2081-4018-BA4B-440FA9C14387}" destId="{46B2B423-8B3A-4326-BEDB-70CC86C3941A}" srcOrd="0" destOrd="0" presId="urn:microsoft.com/office/officeart/2008/layout/HalfCircleOrganizationChart"/>
-    <dgm:cxn modelId="{D93DEC5D-A9EE-4AC0-8490-DE907D628772}" type="presParOf" srcId="{A8AA48FF-2081-4018-BA4B-440FA9C14387}" destId="{F6CEFE6D-8BAF-4125-A77A-9D16C47C2BA6}" srcOrd="1" destOrd="0" presId="urn:microsoft.com/office/officeart/2008/layout/HalfCircleOrganizationChart"/>
-    <dgm:cxn modelId="{06F31193-4962-4E8D-8D28-EBBDBE51294F}" type="presParOf" srcId="{A8AA48FF-2081-4018-BA4B-440FA9C14387}" destId="{745B81E3-94D4-4830-B0DF-E80CD3EBDF72}" srcOrd="2" destOrd="0" presId="urn:microsoft.com/office/officeart/2008/layout/HalfCircleOrganizationChart"/>
-    <dgm:cxn modelId="{9FDB3FEB-65AC-4A9C-9D07-2494BBF81D7E}" type="presParOf" srcId="{A8AA48FF-2081-4018-BA4B-440FA9C14387}" destId="{9F5F8015-8C07-4BBB-A6F9-6F77FD76D3C2}" srcOrd="3" destOrd="0" presId="urn:microsoft.com/office/officeart/2008/layout/HalfCircleOrganizationChart"/>
-    <dgm:cxn modelId="{2BB87B2D-0EBA-4D04-A26D-CA2D8E424E1A}" type="presParOf" srcId="{6CC35759-C931-4F34-B3FA-9CBD1CBFD235}" destId="{7127735B-2B47-4A5B-8750-1CB2AD63BB3C}" srcOrd="1" destOrd="0" presId="urn:microsoft.com/office/officeart/2008/layout/HalfCircleOrganizationChart"/>
-    <dgm:cxn modelId="{1559F706-4524-478C-8893-6F79A5A02226}" type="presParOf" srcId="{6CC35759-C931-4F34-B3FA-9CBD1CBFD235}" destId="{F0E7B516-73B9-4C4C-97E7-6DE05EAA5220}" srcOrd="2" destOrd="0" presId="urn:microsoft.com/office/officeart/2008/layout/HalfCircleOrganizationChart"/>
-    <dgm:cxn modelId="{37FC7A46-3768-4E06-B79C-1C56189C41A9}" type="presParOf" srcId="{F36340E9-0860-4647-8042-09C782846BB1}" destId="{4036DE61-D2DB-4E04-8115-2C452ABFAC49}" srcOrd="2" destOrd="0" presId="urn:microsoft.com/office/officeart/2008/layout/HalfCircleOrganizationChart"/>
-    <dgm:cxn modelId="{2417B72C-D0A5-48C2-9E5B-3C6C873C943A}" type="presParOf" srcId="{F36340E9-0860-4647-8042-09C782846BB1}" destId="{98F80C47-686A-4967-BA85-EB095E4D6C7F}" srcOrd="3" destOrd="0" presId="urn:microsoft.com/office/officeart/2008/layout/HalfCircleOrganizationChart"/>
-    <dgm:cxn modelId="{5F6CF9ED-7F5C-4DA3-B3F1-4960C139142F}" type="presParOf" srcId="{98F80C47-686A-4967-BA85-EB095E4D6C7F}" destId="{B6E85185-B796-4689-BEEA-734895628E74}" srcOrd="0" destOrd="0" presId="urn:microsoft.com/office/officeart/2008/layout/HalfCircleOrganizationChart"/>
-    <dgm:cxn modelId="{B776D8B3-8B87-4E5B-B087-48C6B678B82B}" type="presParOf" srcId="{B6E85185-B796-4689-BEEA-734895628E74}" destId="{B08E089E-2002-4E51-A15A-9FB4E961FB8B}" srcOrd="0" destOrd="0" presId="urn:microsoft.com/office/officeart/2008/layout/HalfCircleOrganizationChart"/>
-    <dgm:cxn modelId="{896013FD-880B-4455-B4EE-A23A7000AF09}" type="presParOf" srcId="{B6E85185-B796-4689-BEEA-734895628E74}" destId="{1E738E99-7995-491F-AD94-00BF86BF00C9}" srcOrd="1" destOrd="0" presId="urn:microsoft.com/office/officeart/2008/layout/HalfCircleOrganizationChart"/>
-    <dgm:cxn modelId="{FD2F62B5-3EDE-429D-ABF6-DD6EC5F9A82D}" type="presParOf" srcId="{B6E85185-B796-4689-BEEA-734895628E74}" destId="{5A79F067-2483-4746-90F8-48CDC8A5F784}" srcOrd="2" destOrd="0" presId="urn:microsoft.com/office/officeart/2008/layout/HalfCircleOrganizationChart"/>
-    <dgm:cxn modelId="{41F232BE-E322-45BB-8029-00F84238510A}" type="presParOf" srcId="{B6E85185-B796-4689-BEEA-734895628E74}" destId="{8878B388-050E-4994-8176-25EE488D86C4}" srcOrd="3" destOrd="0" presId="urn:microsoft.com/office/officeart/2008/layout/HalfCircleOrganizationChart"/>
-    <dgm:cxn modelId="{8359EA11-5464-49AF-971D-628C306FB468}" type="presParOf" srcId="{98F80C47-686A-4967-BA85-EB095E4D6C7F}" destId="{C50ED07E-1F28-426C-95C2-FDDC0689AE1C}" srcOrd="1" destOrd="0" presId="urn:microsoft.com/office/officeart/2008/layout/HalfCircleOrganizationChart"/>
-    <dgm:cxn modelId="{FB3ED4E0-FEA3-4760-A9C5-474E475AA84C}" type="presParOf" srcId="{98F80C47-686A-4967-BA85-EB095E4D6C7F}" destId="{0280E515-AE48-442F-A13C-55523D348D57}" srcOrd="2" destOrd="0" presId="urn:microsoft.com/office/officeart/2008/layout/HalfCircleOrganizationChart"/>
-    <dgm:cxn modelId="{87825EF3-466F-4F79-975E-CFD252D9410A}" type="presParOf" srcId="{E8CD68D0-3D55-4A8E-BE5F-4629428C8048}" destId="{1C2EE775-3728-41C9-B909-4C12ECFD3D11}" srcOrd="2" destOrd="0" presId="urn:microsoft.com/office/officeart/2008/layout/HalfCircleOrganizationChart"/>
+    <dgm:cxn modelId="{13B890D4-DD61-4522-88D7-02733798B05E}" type="presOf" srcId="{A74B5276-872A-468C-BDFC-454897C4A025}" destId="{70830912-D0EB-4EB1-9FC0-B6E4052E06B8}" srcOrd="0" destOrd="0" presId="urn:microsoft.com/office/officeart/2008/layout/HalfCircleOrganizationChart"/>
+    <dgm:cxn modelId="{11DED081-2DC9-4B34-A27C-A89D90050CEB}" type="presOf" srcId="{6903F1AA-94E0-4DC0-9FA2-DF3A5DFC2CA9}" destId="{46B2B423-8B3A-4326-BEDB-70CC86C3941A}" srcOrd="0" destOrd="0" presId="urn:microsoft.com/office/officeart/2008/layout/HalfCircleOrganizationChart"/>
+    <dgm:cxn modelId="{9C1553CD-FAF2-4C07-942A-A213A0E86E4D}" type="presOf" srcId="{D257CAD6-F379-455A-9A68-4CB5BE00AC54}" destId="{8525D5D9-EF9B-4EFE-A8B9-39B1D4275094}" srcOrd="0" destOrd="0" presId="urn:microsoft.com/office/officeart/2008/layout/HalfCircleOrganizationChart"/>
+    <dgm:cxn modelId="{C76E5189-7BDB-4FDF-9876-DB3BADA3F898}" type="presParOf" srcId="{8525D5D9-EF9B-4EFE-A8B9-39B1D4275094}" destId="{E8CD68D0-3D55-4A8E-BE5F-4629428C8048}" srcOrd="0" destOrd="0" presId="urn:microsoft.com/office/officeart/2008/layout/HalfCircleOrganizationChart"/>
+    <dgm:cxn modelId="{B3F5386C-BC61-48DA-8695-193BC5C5F335}" type="presParOf" srcId="{E8CD68D0-3D55-4A8E-BE5F-4629428C8048}" destId="{502CE55A-35F1-4E92-BF95-2CC164396D92}" srcOrd="0" destOrd="0" presId="urn:microsoft.com/office/officeart/2008/layout/HalfCircleOrganizationChart"/>
+    <dgm:cxn modelId="{629C1CB7-48AB-47F4-9B0A-202633B6A162}" type="presParOf" srcId="{502CE55A-35F1-4E92-BF95-2CC164396D92}" destId="{70830912-D0EB-4EB1-9FC0-B6E4052E06B8}" srcOrd="0" destOrd="0" presId="urn:microsoft.com/office/officeart/2008/layout/HalfCircleOrganizationChart"/>
+    <dgm:cxn modelId="{D9E52DE2-8264-4ACA-A38A-E636ABC20AAC}" type="presParOf" srcId="{502CE55A-35F1-4E92-BF95-2CC164396D92}" destId="{768E3415-45BB-4A4A-BEE1-A18021A09622}" srcOrd="1" destOrd="0" presId="urn:microsoft.com/office/officeart/2008/layout/HalfCircleOrganizationChart"/>
+    <dgm:cxn modelId="{54BFAEA3-B708-4E8B-9231-9DF37D81FE1E}" type="presParOf" srcId="{502CE55A-35F1-4E92-BF95-2CC164396D92}" destId="{39DBB1B0-ED2F-4C0D-B546-3C0A09AD3430}" srcOrd="2" destOrd="0" presId="urn:microsoft.com/office/officeart/2008/layout/HalfCircleOrganizationChart"/>
+    <dgm:cxn modelId="{AAA385C4-569E-45AA-BCDF-0C89BCBC4B88}" type="presParOf" srcId="{502CE55A-35F1-4E92-BF95-2CC164396D92}" destId="{C1CF7D7C-63C8-4B23-BAD0-90AC3975EFAF}" srcOrd="3" destOrd="0" presId="urn:microsoft.com/office/officeart/2008/layout/HalfCircleOrganizationChart"/>
+    <dgm:cxn modelId="{BB109C15-0A2E-4810-BA41-7CEE01726E76}" type="presParOf" srcId="{E8CD68D0-3D55-4A8E-BE5F-4629428C8048}" destId="{F36340E9-0860-4647-8042-09C782846BB1}" srcOrd="1" destOrd="0" presId="urn:microsoft.com/office/officeart/2008/layout/HalfCircleOrganizationChart"/>
+    <dgm:cxn modelId="{8D721B02-CBA0-44BA-BDD2-37713A5BB691}" type="presParOf" srcId="{F36340E9-0860-4647-8042-09C782846BB1}" destId="{9E10B81A-0122-4A69-8172-1B5010D060E4}" srcOrd="0" destOrd="0" presId="urn:microsoft.com/office/officeart/2008/layout/HalfCircleOrganizationChart"/>
+    <dgm:cxn modelId="{92BC4A40-43D5-4714-82B9-C69D524A380B}" type="presParOf" srcId="{F36340E9-0860-4647-8042-09C782846BB1}" destId="{6CC35759-C931-4F34-B3FA-9CBD1CBFD235}" srcOrd="1" destOrd="0" presId="urn:microsoft.com/office/officeart/2008/layout/HalfCircleOrganizationChart"/>
+    <dgm:cxn modelId="{68B42AF4-F485-41B3-85DA-E346E3B62393}" type="presParOf" srcId="{6CC35759-C931-4F34-B3FA-9CBD1CBFD235}" destId="{A8AA48FF-2081-4018-BA4B-440FA9C14387}" srcOrd="0" destOrd="0" presId="urn:microsoft.com/office/officeart/2008/layout/HalfCircleOrganizationChart"/>
+    <dgm:cxn modelId="{C9F66362-7267-4309-9C97-A370C567218D}" type="presParOf" srcId="{A8AA48FF-2081-4018-BA4B-440FA9C14387}" destId="{46B2B423-8B3A-4326-BEDB-70CC86C3941A}" srcOrd="0" destOrd="0" presId="urn:microsoft.com/office/officeart/2008/layout/HalfCircleOrganizationChart"/>
+    <dgm:cxn modelId="{3B897847-07F9-454F-91E6-0523C40DF799}" type="presParOf" srcId="{A8AA48FF-2081-4018-BA4B-440FA9C14387}" destId="{F6CEFE6D-8BAF-4125-A77A-9D16C47C2BA6}" srcOrd="1" destOrd="0" presId="urn:microsoft.com/office/officeart/2008/layout/HalfCircleOrganizationChart"/>
+    <dgm:cxn modelId="{5BB4BF42-6748-4F7A-AA59-0E6D27E70C7C}" type="presParOf" srcId="{A8AA48FF-2081-4018-BA4B-440FA9C14387}" destId="{745B81E3-94D4-4830-B0DF-E80CD3EBDF72}" srcOrd="2" destOrd="0" presId="urn:microsoft.com/office/officeart/2008/layout/HalfCircleOrganizationChart"/>
+    <dgm:cxn modelId="{64D9622B-0ABE-4CB2-89E0-51604CC71374}" type="presParOf" srcId="{A8AA48FF-2081-4018-BA4B-440FA9C14387}" destId="{9F5F8015-8C07-4BBB-A6F9-6F77FD76D3C2}" srcOrd="3" destOrd="0" presId="urn:microsoft.com/office/officeart/2008/layout/HalfCircleOrganizationChart"/>
+    <dgm:cxn modelId="{C114C02E-1704-45F7-B960-75D899472F1F}" type="presParOf" srcId="{6CC35759-C931-4F34-B3FA-9CBD1CBFD235}" destId="{7127735B-2B47-4A5B-8750-1CB2AD63BB3C}" srcOrd="1" destOrd="0" presId="urn:microsoft.com/office/officeart/2008/layout/HalfCircleOrganizationChart"/>
+    <dgm:cxn modelId="{22411CCD-ECB4-434B-841B-D564913AF01E}" type="presParOf" srcId="{6CC35759-C931-4F34-B3FA-9CBD1CBFD235}" destId="{F0E7B516-73B9-4C4C-97E7-6DE05EAA5220}" srcOrd="2" destOrd="0" presId="urn:microsoft.com/office/officeart/2008/layout/HalfCircleOrganizationChart"/>
+    <dgm:cxn modelId="{65F3A68B-AF11-4083-824B-A4027A7F06AE}" type="presParOf" srcId="{F36340E9-0860-4647-8042-09C782846BB1}" destId="{4036DE61-D2DB-4E04-8115-2C452ABFAC49}" srcOrd="2" destOrd="0" presId="urn:microsoft.com/office/officeart/2008/layout/HalfCircleOrganizationChart"/>
+    <dgm:cxn modelId="{AE4B2833-38D9-4C78-9702-BD0B7359992C}" type="presParOf" srcId="{F36340E9-0860-4647-8042-09C782846BB1}" destId="{98F80C47-686A-4967-BA85-EB095E4D6C7F}" srcOrd="3" destOrd="0" presId="urn:microsoft.com/office/officeart/2008/layout/HalfCircleOrganizationChart"/>
+    <dgm:cxn modelId="{92DBC892-20C5-48FE-93E6-7AA3E345A610}" type="presParOf" srcId="{98F80C47-686A-4967-BA85-EB095E4D6C7F}" destId="{B6E85185-B796-4689-BEEA-734895628E74}" srcOrd="0" destOrd="0" presId="urn:microsoft.com/office/officeart/2008/layout/HalfCircleOrganizationChart"/>
+    <dgm:cxn modelId="{6ADC7C23-0D1B-4119-899C-78CBCA20921C}" type="presParOf" srcId="{B6E85185-B796-4689-BEEA-734895628E74}" destId="{B08E089E-2002-4E51-A15A-9FB4E961FB8B}" srcOrd="0" destOrd="0" presId="urn:microsoft.com/office/officeart/2008/layout/HalfCircleOrganizationChart"/>
+    <dgm:cxn modelId="{F17B0F61-8BCC-45EC-A19F-87FCFC3A4DB2}" type="presParOf" srcId="{B6E85185-B796-4689-BEEA-734895628E74}" destId="{1E738E99-7995-491F-AD94-00BF86BF00C9}" srcOrd="1" destOrd="0" presId="urn:microsoft.com/office/officeart/2008/layout/HalfCircleOrganizationChart"/>
+    <dgm:cxn modelId="{2ECA6BF9-CC72-4F7B-BB9D-487D9E274236}" type="presParOf" srcId="{B6E85185-B796-4689-BEEA-734895628E74}" destId="{5A79F067-2483-4746-90F8-48CDC8A5F784}" srcOrd="2" destOrd="0" presId="urn:microsoft.com/office/officeart/2008/layout/HalfCircleOrganizationChart"/>
+    <dgm:cxn modelId="{6E912811-6459-445B-BB58-29E601D11DA5}" type="presParOf" srcId="{B6E85185-B796-4689-BEEA-734895628E74}" destId="{8878B388-050E-4994-8176-25EE488D86C4}" srcOrd="3" destOrd="0" presId="urn:microsoft.com/office/officeart/2008/layout/HalfCircleOrganizationChart"/>
+    <dgm:cxn modelId="{90398066-B4E6-4CA4-A14C-B1D304C5BB1C}" type="presParOf" srcId="{98F80C47-686A-4967-BA85-EB095E4D6C7F}" destId="{C50ED07E-1F28-426C-95C2-FDDC0689AE1C}" srcOrd="1" destOrd="0" presId="urn:microsoft.com/office/officeart/2008/layout/HalfCircleOrganizationChart"/>
+    <dgm:cxn modelId="{026BA42C-654F-4FA6-94F0-016E7937F4F8}" type="presParOf" srcId="{98F80C47-686A-4967-BA85-EB095E4D6C7F}" destId="{0280E515-AE48-442F-A13C-55523D348D57}" srcOrd="2" destOrd="0" presId="urn:microsoft.com/office/officeart/2008/layout/HalfCircleOrganizationChart"/>
+    <dgm:cxn modelId="{43CFF2DF-95BB-4AEB-9C27-DA54ABE7F913}" type="presParOf" srcId="{E8CD68D0-3D55-4A8E-BE5F-4629428C8048}" destId="{1C2EE775-3728-41C9-B909-4C12ECFD3D11}" srcOrd="2" destOrd="0" presId="urn:microsoft.com/office/officeart/2008/layout/HalfCircleOrganizationChart"/>
   </dgm:cxnLst>
   <dgm:bg/>
   <dgm:whole/>
@@ -27969,7 +28858,7 @@
 </file>
 
 <file path=customXml/itemProps1.xml><?xml version="1.0" encoding="utf-8"?>
-<ds:datastoreItem xmlns:ds="http://schemas.openxmlformats.org/officeDocument/2006/customXml" ds:itemID="{DE230350-BE46-4BAE-A513-93BDD0CF1195}">
+<ds:datastoreItem xmlns:ds="http://schemas.openxmlformats.org/officeDocument/2006/customXml" ds:itemID="{FBF3D32E-369D-4AD3-B4EB-26E07FFFB376}">
   <ds:schemaRefs>
     <ds:schemaRef ds:uri="http://schemas.openxmlformats.org/officeDocument/2006/bibliography"/>
   </ds:schemaRefs>

--- a/Offline Webpages for Reference and notes/Web Development Notes.docx
+++ b/Offline Webpages for Reference and notes/Web Development Notes.docx
@@ -16615,6 +16615,8 @@
           <w:szCs w:val="48"/>
         </w:rPr>
       </w:pPr>
+      <w:bookmarkStart w:id="1" w:name="_GoBack"/>
+      <w:bookmarkEnd w:id="1"/>
       <w:r>
         <w:rPr>
           <w:b/>
@@ -16704,6 +16706,18 @@
     <w:p>
       <w:pPr>
         <w:pStyle w:val="ListParagraph"/>
+        <w:ind w:left="4320"/>
+        <w:jc w:val="both"/>
+        <w:rPr>
+          <w:color w:val="000000" w:themeColor="text1"/>
+          <w:sz w:val="24"/>
+          <w:szCs w:val="48"/>
+        </w:rPr>
+      </w:pPr>
+    </w:p>
+    <w:p>
+      <w:pPr>
+        <w:pStyle w:val="ListParagraph"/>
         <w:numPr>
           <w:ilvl w:val="6"/>
           <w:numId w:val="2"/>
@@ -16723,6 +16737,18 @@
         </w:rPr>
         <w:t>:hover</w:t>
       </w:r>
+    </w:p>
+    <w:p>
+      <w:pPr>
+        <w:pStyle w:val="ListParagraph"/>
+        <w:ind w:left="5040"/>
+        <w:jc w:val="both"/>
+        <w:rPr>
+          <w:color w:val="000000" w:themeColor="text1"/>
+          <w:sz w:val="24"/>
+          <w:szCs w:val="48"/>
+        </w:rPr>
+      </w:pPr>
     </w:p>
     <w:p>
       <w:pPr>
@@ -18107,10 +18133,11 @@
           <w:szCs w:val="48"/>
           <w:lang w:val="en-IN" w:eastAsia="en-IN" w:bidi="ar-SA"/>
         </w:rPr>
+        <w:lastRenderedPageBreak/>
         <w:drawing>
           <wp:inline distT="0" distB="0" distL="0" distR="0">
             <wp:extent cx="3238500" cy="2007054"/>
-            <wp:effectExtent l="0" t="0" r="0" b="0"/>
+            <wp:effectExtent l="57150" t="57150" r="114300" b="107950"/>
             <wp:docPr id="38" name="Picture 38"/>
             <wp:cNvGraphicFramePr>
               <a:graphicFrameLocks xmlns:a="http://schemas.openxmlformats.org/drawingml/2006/main" noChangeAspect="1"/>
@@ -18142,6 +18169,19 @@
                     <a:prstGeom prst="rect">
                       <a:avLst/>
                     </a:prstGeom>
+                    <a:ln w="3175" cap="sq">
+                      <a:solidFill>
+                        <a:srgbClr val="000000"/>
+                      </a:solidFill>
+                      <a:miter lim="800000"/>
+                    </a:ln>
+                    <a:effectLst>
+                      <a:outerShdw blurRad="57150" dist="50800" dir="2700000" algn="tl" rotWithShape="0">
+                        <a:srgbClr val="000000">
+                          <a:alpha val="40000"/>
+                        </a:srgbClr>
+                      </a:outerShdw>
+                    </a:effectLst>
                   </pic:spPr>
                 </pic:pic>
               </a:graphicData>
@@ -18243,6 +18283,18 @@
         </w:rPr>
         <w:t>Pseudo Element Selector,</w:t>
       </w:r>
+    </w:p>
+    <w:p>
+      <w:pPr>
+        <w:pStyle w:val="ListParagraph"/>
+        <w:ind w:left="3600"/>
+        <w:jc w:val="both"/>
+        <w:rPr>
+          <w:color w:val="000000" w:themeColor="text1"/>
+          <w:sz w:val="24"/>
+          <w:szCs w:val="48"/>
+        </w:rPr>
+      </w:pPr>
     </w:p>
     <w:p>
       <w:pPr>
@@ -18441,6 +18493,19 @@
     <w:p>
       <w:pPr>
         <w:pStyle w:val="ListParagraph"/>
+        <w:ind w:left="3600"/>
+        <w:jc w:val="both"/>
+        <w:rPr>
+          <w:b/>
+          <w:color w:val="000000" w:themeColor="text1"/>
+          <w:sz w:val="24"/>
+          <w:szCs w:val="48"/>
+        </w:rPr>
+      </w:pPr>
+    </w:p>
+    <w:p>
+      <w:pPr>
+        <w:pStyle w:val="ListParagraph"/>
         <w:ind w:left="4320"/>
         <w:jc w:val="both"/>
         <w:rPr>
@@ -18638,7 +18703,6 @@
           <w:sz w:val="24"/>
           <w:szCs w:val="48"/>
         </w:rPr>
-        <w:lastRenderedPageBreak/>
         <w:t>Universal Selector,</w:t>
       </w:r>
     </w:p>
@@ -18927,6 +18991,7 @@
           <w:szCs w:val="48"/>
           <w:lang w:val="en-IN" w:eastAsia="en-IN" w:bidi="ar-SA"/>
         </w:rPr>
+        <w:lastRenderedPageBreak/>
         <w:drawing>
           <wp:anchor distT="0" distB="0" distL="114300" distR="114300" simplePos="0" relativeHeight="251691519" behindDoc="0" locked="0" layoutInCell="1" allowOverlap="1" wp14:anchorId="4CC5A8DD" wp14:editId="55EBFCFA">
             <wp:simplePos x="0" y="0"/>
@@ -19450,6 +19515,19 @@
     <w:p>
       <w:pPr>
         <w:pStyle w:val="ListParagraph"/>
+        <w:ind w:left="1440"/>
+        <w:jc w:val="both"/>
+        <w:rPr>
+          <w:b/>
+          <w:color w:val="000000" w:themeColor="text1"/>
+          <w:sz w:val="24"/>
+          <w:szCs w:val="48"/>
+        </w:rPr>
+      </w:pPr>
+    </w:p>
+    <w:p>
+      <w:pPr>
+        <w:pStyle w:val="ListParagraph"/>
         <w:numPr>
           <w:ilvl w:val="2"/>
           <w:numId w:val="2"/>
@@ -19475,6 +19553,19 @@
     <w:p>
       <w:pPr>
         <w:pStyle w:val="ListParagraph"/>
+        <w:ind w:left="2160"/>
+        <w:jc w:val="both"/>
+        <w:rPr>
+          <w:b/>
+          <w:color w:val="000000" w:themeColor="text1"/>
+          <w:sz w:val="24"/>
+          <w:szCs w:val="48"/>
+        </w:rPr>
+      </w:pPr>
+    </w:p>
+    <w:p>
+      <w:pPr>
+        <w:pStyle w:val="ListParagraph"/>
         <w:numPr>
           <w:ilvl w:val="3"/>
           <w:numId w:val="2"/>
@@ -19612,6 +19703,7 @@
           <w:sz w:val="24"/>
           <w:szCs w:val="48"/>
         </w:rPr>
+        <w:lastRenderedPageBreak/>
         <w:tab/>
         <w:t xml:space="preserve">          </w:t>
       </w:r>
@@ -19930,7 +20022,6 @@
           <w:szCs w:val="48"/>
           <w:lang w:val="en-IN" w:eastAsia="en-IN" w:bidi="ar-SA"/>
         </w:rPr>
-        <w:lastRenderedPageBreak/>
         <w:drawing>
           <wp:anchor distT="0" distB="0" distL="114300" distR="114300" simplePos="0" relativeHeight="251695615" behindDoc="0" locked="0" layoutInCell="1" allowOverlap="1" wp14:anchorId="0A1588C9" wp14:editId="772D4FFF">
             <wp:simplePos x="0" y="0"/>
@@ -20663,7 +20754,6 @@
           <w:szCs w:val="48"/>
           <w:lang w:val="en-IN" w:eastAsia="en-IN" w:bidi="ar-SA"/>
         </w:rPr>
-        <w:lastRenderedPageBreak/>
         <w:drawing>
           <wp:anchor distT="0" distB="0" distL="114300" distR="114300" simplePos="0" relativeHeight="251697663" behindDoc="0" locked="0" layoutInCell="1" allowOverlap="1" wp14:anchorId="00BD0898" wp14:editId="6EFF4F83">
             <wp:simplePos x="0" y="0"/>
@@ -20907,6 +20997,19 @@
     <w:p>
       <w:pPr>
         <w:pStyle w:val="ListParagraph"/>
+        <w:ind w:left="2880"/>
+        <w:jc w:val="both"/>
+        <w:rPr>
+          <w:b/>
+          <w:color w:val="000000" w:themeColor="text1"/>
+          <w:sz w:val="24"/>
+          <w:szCs w:val="48"/>
+        </w:rPr>
+      </w:pPr>
+    </w:p>
+    <w:p>
+      <w:pPr>
+        <w:pStyle w:val="ListParagraph"/>
         <w:ind w:left="3600"/>
         <w:jc w:val="both"/>
         <w:rPr>
@@ -21299,7 +21402,6 @@
           <w:szCs w:val="21"/>
           <w:lang w:val="en-IN" w:eastAsia="en-IN" w:bidi="ar-SA"/>
         </w:rPr>
-        <w:lastRenderedPageBreak/>
         <w:drawing>
           <wp:anchor distT="0" distB="0" distL="114300" distR="114300" simplePos="0" relativeHeight="251699711" behindDoc="0" locked="0" layoutInCell="1" allowOverlap="1" wp14:anchorId="69509980" wp14:editId="541DAE59">
             <wp:simplePos x="0" y="0"/>
@@ -22017,6 +22119,7 @@
           <w:szCs w:val="48"/>
           <w:lang w:val="en-IN" w:eastAsia="en-IN" w:bidi="ar-SA"/>
         </w:rPr>
+        <w:lastRenderedPageBreak/>
         <w:drawing>
           <wp:anchor distT="0" distB="0" distL="114300" distR="114300" simplePos="0" relativeHeight="251700735" behindDoc="0" locked="0" layoutInCell="1" allowOverlap="1" wp14:anchorId="65E88DC5" wp14:editId="2593ADEA">
             <wp:simplePos x="0" y="0"/>
@@ -22349,8 +22452,6 @@
           <w:tab w:val="left" w:pos="4728"/>
         </w:tabs>
       </w:pPr>
-      <w:bookmarkStart w:id="1" w:name="_GoBack"/>
-      <w:bookmarkEnd w:id="1"/>
     </w:p>
     <w:p>
       <w:pPr>
@@ -22388,6 +22489,7 @@
           <w:sz w:val="24"/>
           <w:szCs w:val="48"/>
         </w:rPr>
+        <w:lastRenderedPageBreak/>
         <w:t>Border-color property,</w:t>
       </w:r>
     </w:p>
@@ -22822,6 +22924,6682 @@
           <w:szCs w:val="48"/>
         </w:rPr>
         <w:t>Fonts in CSS,</w:t>
+      </w:r>
+    </w:p>
+    <w:p>
+      <w:pPr>
+        <w:pStyle w:val="ListParagraph"/>
+        <w:ind w:left="1440"/>
+        <w:jc w:val="both"/>
+        <w:rPr>
+          <w:b/>
+          <w:color w:val="000000" w:themeColor="text1"/>
+          <w:sz w:val="24"/>
+          <w:szCs w:val="48"/>
+        </w:rPr>
+      </w:pPr>
+    </w:p>
+    <w:p>
+      <w:pPr>
+        <w:pStyle w:val="ListParagraph"/>
+        <w:numPr>
+          <w:ilvl w:val="2"/>
+          <w:numId w:val="2"/>
+        </w:numPr>
+        <w:jc w:val="both"/>
+        <w:rPr>
+          <w:b/>
+          <w:color w:val="000000" w:themeColor="text1"/>
+          <w:sz w:val="24"/>
+          <w:szCs w:val="48"/>
+        </w:rPr>
+      </w:pPr>
+      <w:r>
+        <w:rPr>
+          <w:b/>
+          <w:color w:val="000000" w:themeColor="text1"/>
+          <w:sz w:val="24"/>
+          <w:szCs w:val="48"/>
+        </w:rPr>
+        <w:t>Font-family,</w:t>
+      </w:r>
+    </w:p>
+    <w:p>
+      <w:pPr>
+        <w:pStyle w:val="ListParagraph"/>
+        <w:ind w:left="2160"/>
+        <w:jc w:val="both"/>
+        <w:rPr>
+          <w:b/>
+          <w:color w:val="000000" w:themeColor="text1"/>
+          <w:sz w:val="24"/>
+          <w:szCs w:val="48"/>
+        </w:rPr>
+      </w:pPr>
+    </w:p>
+    <w:p>
+      <w:pPr>
+        <w:pStyle w:val="ListParagraph"/>
+        <w:numPr>
+          <w:ilvl w:val="3"/>
+          <w:numId w:val="2"/>
+        </w:numPr>
+        <w:jc w:val="both"/>
+        <w:rPr>
+          <w:b/>
+          <w:color w:val="000000" w:themeColor="text1"/>
+          <w:sz w:val="24"/>
+          <w:szCs w:val="48"/>
+        </w:rPr>
+      </w:pPr>
+      <w:proofErr w:type="gramStart"/>
+      <w:r>
+        <w:rPr>
+          <w:b/>
+          <w:color w:val="000000" w:themeColor="text1"/>
+          <w:sz w:val="24"/>
+          <w:szCs w:val="48"/>
+        </w:rPr>
+        <w:t>font-style</w:t>
+      </w:r>
+      <w:proofErr w:type="gramEnd"/>
+      <w:r>
+        <w:rPr>
+          <w:b/>
+          <w:color w:val="000000" w:themeColor="text1"/>
+          <w:sz w:val="24"/>
+          <w:szCs w:val="48"/>
+        </w:rPr>
+        <w:t>.</w:t>
+      </w:r>
+    </w:p>
+    <w:p>
+      <w:pPr>
+        <w:pStyle w:val="ListParagraph"/>
+        <w:ind w:left="2880"/>
+        <w:jc w:val="both"/>
+        <w:rPr>
+          <w:b/>
+          <w:color w:val="000000" w:themeColor="text1"/>
+          <w:sz w:val="24"/>
+          <w:szCs w:val="48"/>
+        </w:rPr>
+      </w:pPr>
+    </w:p>
+    <w:p>
+      <w:pPr>
+        <w:pStyle w:val="ListParagraph"/>
+        <w:numPr>
+          <w:ilvl w:val="3"/>
+          <w:numId w:val="2"/>
+        </w:numPr>
+        <w:jc w:val="both"/>
+        <w:rPr>
+          <w:b/>
+          <w:color w:val="000000" w:themeColor="text1"/>
+          <w:sz w:val="24"/>
+          <w:szCs w:val="48"/>
+        </w:rPr>
+      </w:pPr>
+      <w:proofErr w:type="gramStart"/>
+      <w:r>
+        <w:rPr>
+          <w:b/>
+          <w:color w:val="000000" w:themeColor="text1"/>
+          <w:sz w:val="24"/>
+          <w:szCs w:val="48"/>
+        </w:rPr>
+        <w:t>font-size</w:t>
+      </w:r>
+      <w:proofErr w:type="gramEnd"/>
+      <w:r>
+        <w:rPr>
+          <w:b/>
+          <w:color w:val="000000" w:themeColor="text1"/>
+          <w:sz w:val="24"/>
+          <w:szCs w:val="48"/>
+        </w:rPr>
+        <w:t>.</w:t>
+      </w:r>
+    </w:p>
+    <w:p>
+      <w:pPr>
+        <w:pStyle w:val="ListParagraph"/>
+        <w:rPr>
+          <w:b/>
+          <w:color w:val="000000" w:themeColor="text1"/>
+          <w:sz w:val="24"/>
+          <w:szCs w:val="48"/>
+        </w:rPr>
+      </w:pPr>
+    </w:p>
+    <w:p>
+      <w:pPr>
+        <w:pStyle w:val="ListParagraph"/>
+        <w:ind w:left="2880"/>
+        <w:jc w:val="both"/>
+        <w:rPr>
+          <w:b/>
+          <w:color w:val="000000" w:themeColor="text1"/>
+          <w:sz w:val="2"/>
+          <w:szCs w:val="48"/>
+        </w:rPr>
+      </w:pPr>
+    </w:p>
+    <w:p>
+      <w:pPr>
+        <w:pStyle w:val="ListParagraph"/>
+        <w:numPr>
+          <w:ilvl w:val="3"/>
+          <w:numId w:val="2"/>
+        </w:numPr>
+        <w:jc w:val="both"/>
+        <w:rPr>
+          <w:b/>
+          <w:color w:val="000000" w:themeColor="text1"/>
+          <w:sz w:val="24"/>
+          <w:szCs w:val="48"/>
+        </w:rPr>
+      </w:pPr>
+      <w:proofErr w:type="gramStart"/>
+      <w:r>
+        <w:rPr>
+          <w:b/>
+          <w:color w:val="000000" w:themeColor="text1"/>
+          <w:sz w:val="24"/>
+          <w:szCs w:val="48"/>
+        </w:rPr>
+        <w:t>font-weight</w:t>
+      </w:r>
+      <w:proofErr w:type="gramEnd"/>
+      <w:r>
+        <w:rPr>
+          <w:b/>
+          <w:color w:val="000000" w:themeColor="text1"/>
+          <w:sz w:val="24"/>
+          <w:szCs w:val="48"/>
+        </w:rPr>
+        <w:t xml:space="preserve">. </w:t>
+      </w:r>
+    </w:p>
+    <w:p>
+      <w:pPr>
+        <w:ind w:left="2520"/>
+        <w:jc w:val="both"/>
+        <w:rPr>
+          <w:b/>
+          <w:color w:val="000000" w:themeColor="text1"/>
+          <w:sz w:val="24"/>
+          <w:szCs w:val="48"/>
+        </w:rPr>
+      </w:pPr>
+    </w:p>
+    <w:p>
+      <w:pPr>
+        <w:ind w:left="2520"/>
+        <w:jc w:val="both"/>
+        <w:rPr>
+          <w:b/>
+          <w:color w:val="000000" w:themeColor="text1"/>
+          <w:sz w:val="24"/>
+          <w:szCs w:val="48"/>
+        </w:rPr>
+      </w:pPr>
+      <w:r>
+        <w:rPr>
+          <w:b/>
+          <w:noProof/>
+          <w:color w:val="000000" w:themeColor="text1"/>
+          <w:sz w:val="24"/>
+          <w:szCs w:val="48"/>
+          <w:lang w:val="en-IN" w:eastAsia="en-IN" w:bidi="ar-SA"/>
+        </w:rPr>
+        <w:lastRenderedPageBreak/>
+        <w:drawing>
+          <wp:anchor distT="0" distB="0" distL="114300" distR="114300" simplePos="0" relativeHeight="251702783" behindDoc="0" locked="0" layoutInCell="1" allowOverlap="1" wp14:anchorId="4AD2F7EB" wp14:editId="1A7DCDF0">
+            <wp:simplePos x="0" y="0"/>
+            <wp:positionH relativeFrom="column">
+              <wp:posOffset>1877695</wp:posOffset>
+            </wp:positionH>
+            <wp:positionV relativeFrom="paragraph">
+              <wp:posOffset>467360</wp:posOffset>
+            </wp:positionV>
+            <wp:extent cx="6614160" cy="3086100"/>
+            <wp:effectExtent l="0" t="0" r="0" b="0"/>
+            <wp:wrapSquare wrapText="bothSides"/>
+            <wp:docPr id="13" name="Picture 13"/>
+            <wp:cNvGraphicFramePr>
+              <a:graphicFrameLocks xmlns:a="http://schemas.openxmlformats.org/drawingml/2006/main" noChangeAspect="1"/>
+            </wp:cNvGraphicFramePr>
+            <a:graphic xmlns:a="http://schemas.openxmlformats.org/drawingml/2006/main">
+              <a:graphicData uri="http://schemas.openxmlformats.org/drawingml/2006/picture">
+                <pic:pic xmlns:pic="http://schemas.openxmlformats.org/drawingml/2006/picture">
+                  <pic:nvPicPr>
+                    <pic:cNvPr id="0" name="C5858DC.tmp"/>
+                    <pic:cNvPicPr/>
+                  </pic:nvPicPr>
+                  <pic:blipFill>
+                    <a:blip r:embed="rId47" cstate="print">
+                      <a:extLst>
+                        <a:ext uri="{28A0092B-C50C-407E-A947-70E740481C1C}">
+                          <a14:useLocalDpi xmlns:a14="http://schemas.microsoft.com/office/drawing/2010/main" val="0"/>
+                        </a:ext>
+                      </a:extLst>
+                    </a:blip>
+                    <a:stretch>
+                      <a:fillRect/>
+                    </a:stretch>
+                  </pic:blipFill>
+                  <pic:spPr>
+                    <a:xfrm>
+                      <a:off x="0" y="0"/>
+                      <a:ext cx="6614160" cy="3086100"/>
+                    </a:xfrm>
+                    <a:prstGeom prst="rect">
+                      <a:avLst/>
+                    </a:prstGeom>
+                  </pic:spPr>
+                </pic:pic>
+              </a:graphicData>
+            </a:graphic>
+            <wp14:sizeRelH relativeFrom="page">
+              <wp14:pctWidth>0</wp14:pctWidth>
+            </wp14:sizeRelH>
+            <wp14:sizeRelV relativeFrom="page">
+              <wp14:pctHeight>0</wp14:pctHeight>
+            </wp14:sizeRelV>
+          </wp:anchor>
+        </w:drawing>
+      </w:r>
+      <w:proofErr w:type="spellStart"/>
+      <w:r>
+        <w:rPr>
+          <w:b/>
+          <w:color w:val="000000" w:themeColor="text1"/>
+          <w:sz w:val="24"/>
+          <w:szCs w:val="48"/>
+        </w:rPr>
+        <w:t>e.g</w:t>
+      </w:r>
+      <w:proofErr w:type="spellEnd"/>
+      <w:r>
+        <w:rPr>
+          <w:b/>
+          <w:color w:val="000000" w:themeColor="text1"/>
+          <w:sz w:val="24"/>
+          <w:szCs w:val="48"/>
+        </w:rPr>
+        <w:t>,</w:t>
+      </w:r>
+    </w:p>
+    <w:p>
+      <w:pPr>
+        <w:ind w:left="2520"/>
+        <w:jc w:val="both"/>
+        <w:rPr>
+          <w:b/>
+          <w:color w:val="000000" w:themeColor="text1"/>
+          <w:sz w:val="24"/>
+          <w:szCs w:val="48"/>
+        </w:rPr>
+      </w:pPr>
+    </w:p>
+    <w:p>
+      <w:pPr>
+        <w:ind w:left="2520"/>
+        <w:jc w:val="both"/>
+        <w:rPr>
+          <w:b/>
+          <w:color w:val="000000" w:themeColor="text1"/>
+          <w:sz w:val="24"/>
+          <w:szCs w:val="48"/>
+        </w:rPr>
+      </w:pPr>
+    </w:p>
+    <w:p>
+      <w:pPr>
+        <w:ind w:left="2520"/>
+        <w:jc w:val="both"/>
+        <w:rPr>
+          <w:b/>
+          <w:color w:val="000000" w:themeColor="text1"/>
+          <w:sz w:val="24"/>
+          <w:szCs w:val="48"/>
+        </w:rPr>
+      </w:pPr>
+    </w:p>
+    <w:p>
+      <w:pPr>
+        <w:ind w:left="2520"/>
+        <w:jc w:val="both"/>
+        <w:rPr>
+          <w:b/>
+          <w:color w:val="000000" w:themeColor="text1"/>
+          <w:sz w:val="24"/>
+          <w:szCs w:val="48"/>
+        </w:rPr>
+      </w:pPr>
+    </w:p>
+    <w:p>
+      <w:pPr>
+        <w:ind w:left="2520"/>
+        <w:jc w:val="both"/>
+        <w:rPr>
+          <w:b/>
+          <w:color w:val="000000" w:themeColor="text1"/>
+          <w:sz w:val="24"/>
+          <w:szCs w:val="48"/>
+        </w:rPr>
+      </w:pPr>
+    </w:p>
+    <w:p>
+      <w:pPr>
+        <w:ind w:left="2520"/>
+        <w:jc w:val="both"/>
+        <w:rPr>
+          <w:b/>
+          <w:color w:val="000000" w:themeColor="text1"/>
+          <w:sz w:val="24"/>
+          <w:szCs w:val="48"/>
+        </w:rPr>
+      </w:pPr>
+    </w:p>
+    <w:p>
+      <w:pPr>
+        <w:ind w:left="2520"/>
+        <w:jc w:val="both"/>
+        <w:rPr>
+          <w:b/>
+          <w:color w:val="000000" w:themeColor="text1"/>
+          <w:sz w:val="24"/>
+          <w:szCs w:val="48"/>
+        </w:rPr>
+      </w:pPr>
+    </w:p>
+    <w:p>
+      <w:pPr>
+        <w:ind w:left="2520"/>
+        <w:jc w:val="both"/>
+        <w:rPr>
+          <w:b/>
+          <w:color w:val="000000" w:themeColor="text1"/>
+          <w:sz w:val="24"/>
+          <w:szCs w:val="48"/>
+        </w:rPr>
+      </w:pPr>
+    </w:p>
+    <w:p>
+      <w:pPr>
+        <w:ind w:left="2520"/>
+        <w:jc w:val="both"/>
+        <w:rPr>
+          <w:b/>
+          <w:color w:val="000000" w:themeColor="text1"/>
+          <w:sz w:val="24"/>
+          <w:szCs w:val="48"/>
+        </w:rPr>
+      </w:pPr>
+    </w:p>
+    <w:p>
+      <w:pPr>
+        <w:ind w:left="2520"/>
+        <w:jc w:val="both"/>
+        <w:rPr>
+          <w:b/>
+          <w:color w:val="000000" w:themeColor="text1"/>
+          <w:sz w:val="24"/>
+          <w:szCs w:val="48"/>
+        </w:rPr>
+      </w:pPr>
+    </w:p>
+    <w:p>
+      <w:pPr>
+        <w:ind w:left="2520"/>
+        <w:jc w:val="both"/>
+        <w:rPr>
+          <w:b/>
+          <w:color w:val="000000" w:themeColor="text1"/>
+          <w:sz w:val="24"/>
+          <w:szCs w:val="48"/>
+        </w:rPr>
+      </w:pPr>
+      <w:r>
+        <w:rPr>
+          <w:b/>
+          <w:noProof/>
+          <w:color w:val="000000" w:themeColor="text1"/>
+          <w:sz w:val="24"/>
+          <w:szCs w:val="48"/>
+          <w:lang w:val="en-IN" w:eastAsia="en-IN" w:bidi="ar-SA"/>
+        </w:rPr>
+        <w:drawing>
+          <wp:anchor distT="0" distB="0" distL="114300" distR="114300" simplePos="0" relativeHeight="251703807" behindDoc="0" locked="0" layoutInCell="1" allowOverlap="1" wp14:anchorId="7DA8B75E" wp14:editId="4C8F819E">
+            <wp:simplePos x="0" y="0"/>
+            <wp:positionH relativeFrom="column">
+              <wp:posOffset>1884045</wp:posOffset>
+            </wp:positionH>
+            <wp:positionV relativeFrom="paragraph">
+              <wp:posOffset>224155</wp:posOffset>
+            </wp:positionV>
+            <wp:extent cx="6584315" cy="1636395"/>
+            <wp:effectExtent l="57150" t="57150" r="121285" b="116205"/>
+            <wp:wrapSquare wrapText="bothSides"/>
+            <wp:docPr id="14" name="Picture 14"/>
+            <wp:cNvGraphicFramePr>
+              <a:graphicFrameLocks xmlns:a="http://schemas.openxmlformats.org/drawingml/2006/main" noChangeAspect="1"/>
+            </wp:cNvGraphicFramePr>
+            <a:graphic xmlns:a="http://schemas.openxmlformats.org/drawingml/2006/main">
+              <a:graphicData uri="http://schemas.openxmlformats.org/drawingml/2006/picture">
+                <pic:pic xmlns:pic="http://schemas.openxmlformats.org/drawingml/2006/picture">
+                  <pic:nvPicPr>
+                    <pic:cNvPr id="0" name="C584F9C.tmp"/>
+                    <pic:cNvPicPr/>
+                  </pic:nvPicPr>
+                  <pic:blipFill>
+                    <a:blip r:embed="rId48" cstate="print">
+                      <a:extLst>
+                        <a:ext uri="{28A0092B-C50C-407E-A947-70E740481C1C}">
+                          <a14:useLocalDpi xmlns:a14="http://schemas.microsoft.com/office/drawing/2010/main" val="0"/>
+                        </a:ext>
+                      </a:extLst>
+                    </a:blip>
+                    <a:stretch>
+                      <a:fillRect/>
+                    </a:stretch>
+                  </pic:blipFill>
+                  <pic:spPr>
+                    <a:xfrm>
+                      <a:off x="0" y="0"/>
+                      <a:ext cx="6584315" cy="1636395"/>
+                    </a:xfrm>
+                    <a:prstGeom prst="rect">
+                      <a:avLst/>
+                    </a:prstGeom>
+                    <a:ln w="3175" cap="sq">
+                      <a:solidFill>
+                        <a:schemeClr val="tx1"/>
+                      </a:solidFill>
+                      <a:miter lim="800000"/>
+                    </a:ln>
+                    <a:effectLst>
+                      <a:outerShdw blurRad="57150" dist="50800" dir="2700000" algn="tl" rotWithShape="0">
+                        <a:srgbClr val="000000">
+                          <a:alpha val="40000"/>
+                        </a:srgbClr>
+                      </a:outerShdw>
+                    </a:effectLst>
+                  </pic:spPr>
+                </pic:pic>
+              </a:graphicData>
+            </a:graphic>
+            <wp14:sizeRelH relativeFrom="page">
+              <wp14:pctWidth>0</wp14:pctWidth>
+            </wp14:sizeRelH>
+            <wp14:sizeRelV relativeFrom="page">
+              <wp14:pctHeight>0</wp14:pctHeight>
+            </wp14:sizeRelV>
+          </wp:anchor>
+        </w:drawing>
+      </w:r>
+    </w:p>
+    <w:p>
+      <w:pPr>
+        <w:ind w:left="2520"/>
+        <w:jc w:val="both"/>
+        <w:rPr>
+          <w:b/>
+          <w:color w:val="000000" w:themeColor="text1"/>
+          <w:sz w:val="24"/>
+          <w:szCs w:val="48"/>
+        </w:rPr>
+      </w:pPr>
+    </w:p>
+    <w:p>
+      <w:pPr>
+        <w:ind w:left="2520"/>
+        <w:jc w:val="both"/>
+        <w:rPr>
+          <w:b/>
+          <w:color w:val="000000" w:themeColor="text1"/>
+          <w:sz w:val="24"/>
+          <w:szCs w:val="48"/>
+        </w:rPr>
+      </w:pPr>
+    </w:p>
+    <w:p>
+      <w:pPr>
+        <w:ind w:left="2520"/>
+        <w:jc w:val="both"/>
+        <w:rPr>
+          <w:b/>
+          <w:color w:val="000000" w:themeColor="text1"/>
+          <w:sz w:val="24"/>
+          <w:szCs w:val="48"/>
+        </w:rPr>
+      </w:pPr>
+    </w:p>
+    <w:p>
+      <w:pPr>
+        <w:ind w:left="2520"/>
+        <w:jc w:val="both"/>
+        <w:rPr>
+          <w:b/>
+          <w:color w:val="000000" w:themeColor="text1"/>
+          <w:sz w:val="24"/>
+          <w:szCs w:val="48"/>
+        </w:rPr>
+      </w:pPr>
+    </w:p>
+    <w:p>
+      <w:pPr>
+        <w:ind w:left="2520"/>
+        <w:jc w:val="both"/>
+        <w:rPr>
+          <w:b/>
+          <w:color w:val="000000" w:themeColor="text1"/>
+          <w:sz w:val="24"/>
+          <w:szCs w:val="48"/>
+        </w:rPr>
+      </w:pPr>
+    </w:p>
+    <w:p>
+      <w:pPr>
+        <w:ind w:left="2520"/>
+        <w:jc w:val="both"/>
+        <w:rPr>
+          <w:b/>
+          <w:color w:val="000000" w:themeColor="text1"/>
+          <w:sz w:val="24"/>
+          <w:szCs w:val="48"/>
+        </w:rPr>
+      </w:pPr>
+    </w:p>
+    <w:p>
+      <w:pPr>
+        <w:ind w:left="2520"/>
+        <w:jc w:val="both"/>
+        <w:rPr>
+          <w:b/>
+          <w:color w:val="000000" w:themeColor="text1"/>
+          <w:sz w:val="24"/>
+          <w:szCs w:val="48"/>
+        </w:rPr>
+      </w:pPr>
+    </w:p>
+    <w:p>
+      <w:pPr>
+        <w:ind w:left="2520"/>
+        <w:jc w:val="both"/>
+        <w:rPr>
+          <w:b/>
+          <w:color w:val="000000" w:themeColor="text1"/>
+          <w:sz w:val="24"/>
+          <w:szCs w:val="48"/>
+        </w:rPr>
+      </w:pPr>
+    </w:p>
+    <w:p>
+      <w:pPr>
+        <w:ind w:left="2520"/>
+        <w:jc w:val="both"/>
+        <w:rPr>
+          <w:b/>
+          <w:color w:val="000000" w:themeColor="text1"/>
+          <w:sz w:val="24"/>
+          <w:szCs w:val="48"/>
+        </w:rPr>
+      </w:pPr>
+    </w:p>
+    <w:p>
+      <w:pPr>
+        <w:pStyle w:val="ListParagraph"/>
+        <w:numPr>
+          <w:ilvl w:val="1"/>
+          <w:numId w:val="2"/>
+        </w:numPr>
+        <w:jc w:val="both"/>
+        <w:rPr>
+          <w:b/>
+          <w:color w:val="000000" w:themeColor="text1"/>
+          <w:sz w:val="24"/>
+          <w:szCs w:val="48"/>
+        </w:rPr>
+      </w:pPr>
+      <w:r>
+        <w:rPr>
+          <w:b/>
+          <w:color w:val="000000" w:themeColor="text1"/>
+          <w:sz w:val="24"/>
+          <w:szCs w:val="48"/>
+        </w:rPr>
+        <w:t>Formatting text with CSS,</w:t>
+      </w:r>
+    </w:p>
+    <w:p>
+      <w:pPr>
+        <w:pStyle w:val="ListParagraph"/>
+        <w:ind w:left="1440"/>
+        <w:jc w:val="both"/>
+        <w:rPr>
+          <w:b/>
+          <w:color w:val="000000" w:themeColor="text1"/>
+          <w:sz w:val="24"/>
+          <w:szCs w:val="48"/>
+        </w:rPr>
+      </w:pPr>
+    </w:p>
+    <w:p>
+      <w:pPr>
+        <w:pStyle w:val="ListParagraph"/>
+        <w:numPr>
+          <w:ilvl w:val="2"/>
+          <w:numId w:val="2"/>
+        </w:numPr>
+        <w:jc w:val="both"/>
+        <w:rPr>
+          <w:b/>
+          <w:color w:val="000000" w:themeColor="text1"/>
+          <w:sz w:val="24"/>
+          <w:szCs w:val="48"/>
+        </w:rPr>
+      </w:pPr>
+      <w:r>
+        <w:rPr>
+          <w:b/>
+          <w:color w:val="000000" w:themeColor="text1"/>
+          <w:sz w:val="24"/>
+          <w:szCs w:val="48"/>
+        </w:rPr>
+        <w:t>Properties,</w:t>
+      </w:r>
+    </w:p>
+    <w:p>
+      <w:pPr>
+        <w:pStyle w:val="ListParagraph"/>
+        <w:numPr>
+          <w:ilvl w:val="3"/>
+          <w:numId w:val="2"/>
+        </w:numPr>
+        <w:jc w:val="both"/>
+        <w:rPr>
+          <w:b/>
+          <w:color w:val="000000" w:themeColor="text1"/>
+          <w:sz w:val="24"/>
+          <w:szCs w:val="48"/>
+        </w:rPr>
+      </w:pPr>
+      <w:r>
+        <w:rPr>
+          <w:b/>
+          <w:color w:val="000000" w:themeColor="text1"/>
+          <w:sz w:val="24"/>
+          <w:szCs w:val="48"/>
+        </w:rPr>
+        <w:t>text-align</w:t>
+      </w:r>
+    </w:p>
+    <w:p>
+      <w:pPr>
+        <w:pStyle w:val="ListParagraph"/>
+        <w:numPr>
+          <w:ilvl w:val="4"/>
+          <w:numId w:val="2"/>
+        </w:numPr>
+        <w:jc w:val="both"/>
+        <w:rPr>
+          <w:b/>
+          <w:color w:val="000000" w:themeColor="text1"/>
+          <w:sz w:val="24"/>
+          <w:szCs w:val="48"/>
+        </w:rPr>
+      </w:pPr>
+      <w:r>
+        <w:rPr>
+          <w:b/>
+          <w:color w:val="000000" w:themeColor="text1"/>
+          <w:sz w:val="24"/>
+          <w:szCs w:val="48"/>
+        </w:rPr>
+        <w:t>left</w:t>
+      </w:r>
+    </w:p>
+    <w:p>
+      <w:pPr>
+        <w:pStyle w:val="ListParagraph"/>
+        <w:numPr>
+          <w:ilvl w:val="4"/>
+          <w:numId w:val="2"/>
+        </w:numPr>
+        <w:jc w:val="both"/>
+        <w:rPr>
+          <w:b/>
+          <w:color w:val="000000" w:themeColor="text1"/>
+          <w:sz w:val="24"/>
+          <w:szCs w:val="48"/>
+        </w:rPr>
+      </w:pPr>
+      <w:r>
+        <w:rPr>
+          <w:b/>
+          <w:color w:val="000000" w:themeColor="text1"/>
+          <w:sz w:val="24"/>
+          <w:szCs w:val="48"/>
+        </w:rPr>
+        <w:t>center</w:t>
+      </w:r>
+    </w:p>
+    <w:p>
+      <w:pPr>
+        <w:pStyle w:val="ListParagraph"/>
+        <w:numPr>
+          <w:ilvl w:val="4"/>
+          <w:numId w:val="2"/>
+        </w:numPr>
+        <w:jc w:val="both"/>
+        <w:rPr>
+          <w:b/>
+          <w:color w:val="000000" w:themeColor="text1"/>
+          <w:sz w:val="24"/>
+          <w:szCs w:val="48"/>
+        </w:rPr>
+      </w:pPr>
+      <w:r>
+        <w:rPr>
+          <w:b/>
+          <w:color w:val="000000" w:themeColor="text1"/>
+          <w:sz w:val="24"/>
+          <w:szCs w:val="48"/>
+        </w:rPr>
+        <w:t>right</w:t>
+      </w:r>
+    </w:p>
+    <w:p>
+      <w:pPr>
+        <w:pStyle w:val="ListParagraph"/>
+        <w:numPr>
+          <w:ilvl w:val="4"/>
+          <w:numId w:val="2"/>
+        </w:numPr>
+        <w:jc w:val="both"/>
+        <w:rPr>
+          <w:b/>
+          <w:color w:val="000000" w:themeColor="text1"/>
+          <w:sz w:val="24"/>
+          <w:szCs w:val="48"/>
+        </w:rPr>
+      </w:pPr>
+      <w:r>
+        <w:rPr>
+          <w:b/>
+          <w:color w:val="000000" w:themeColor="text1"/>
+          <w:sz w:val="24"/>
+          <w:szCs w:val="48"/>
+        </w:rPr>
+        <w:t>justify</w:t>
+      </w:r>
+    </w:p>
+    <w:p>
+      <w:pPr>
+        <w:pStyle w:val="ListParagraph"/>
+        <w:numPr>
+          <w:ilvl w:val="3"/>
+          <w:numId w:val="2"/>
+        </w:numPr>
+        <w:jc w:val="both"/>
+        <w:rPr>
+          <w:b/>
+          <w:color w:val="000000" w:themeColor="text1"/>
+          <w:sz w:val="24"/>
+          <w:szCs w:val="48"/>
+        </w:rPr>
+      </w:pPr>
+      <w:r>
+        <w:rPr>
+          <w:b/>
+          <w:color w:val="000000" w:themeColor="text1"/>
+          <w:sz w:val="24"/>
+          <w:szCs w:val="48"/>
+        </w:rPr>
+        <w:t>text-decoration</w:t>
+      </w:r>
+    </w:p>
+    <w:p>
+      <w:pPr>
+        <w:pStyle w:val="ListParagraph"/>
+        <w:numPr>
+          <w:ilvl w:val="4"/>
+          <w:numId w:val="2"/>
+        </w:numPr>
+        <w:jc w:val="both"/>
+        <w:rPr>
+          <w:b/>
+          <w:color w:val="000000" w:themeColor="text1"/>
+          <w:sz w:val="24"/>
+          <w:szCs w:val="48"/>
+        </w:rPr>
+      </w:pPr>
+      <w:proofErr w:type="spellStart"/>
+      <w:r>
+        <w:rPr>
+          <w:b/>
+          <w:color w:val="000000" w:themeColor="text1"/>
+          <w:sz w:val="24"/>
+          <w:szCs w:val="48"/>
+        </w:rPr>
+        <w:t>overline</w:t>
+      </w:r>
+      <w:proofErr w:type="spellEnd"/>
+      <w:r>
+        <w:rPr>
+          <w:b/>
+          <w:color w:val="000000" w:themeColor="text1"/>
+          <w:sz w:val="24"/>
+          <w:szCs w:val="48"/>
+        </w:rPr>
+        <w:t>;</w:t>
+      </w:r>
+    </w:p>
+    <w:p>
+      <w:pPr>
+        <w:pStyle w:val="ListParagraph"/>
+        <w:numPr>
+          <w:ilvl w:val="4"/>
+          <w:numId w:val="2"/>
+        </w:numPr>
+        <w:jc w:val="both"/>
+        <w:rPr>
+          <w:b/>
+          <w:color w:val="000000" w:themeColor="text1"/>
+          <w:sz w:val="24"/>
+          <w:szCs w:val="48"/>
+        </w:rPr>
+      </w:pPr>
+      <w:r>
+        <w:rPr>
+          <w:b/>
+          <w:color w:val="000000" w:themeColor="text1"/>
+          <w:sz w:val="24"/>
+          <w:szCs w:val="48"/>
+        </w:rPr>
+        <w:t>line-through;</w:t>
+      </w:r>
+    </w:p>
+    <w:p>
+      <w:pPr>
+        <w:pStyle w:val="ListParagraph"/>
+        <w:numPr>
+          <w:ilvl w:val="4"/>
+          <w:numId w:val="2"/>
+        </w:numPr>
+        <w:jc w:val="both"/>
+        <w:rPr>
+          <w:b/>
+          <w:color w:val="000000" w:themeColor="text1"/>
+          <w:sz w:val="24"/>
+          <w:szCs w:val="48"/>
+        </w:rPr>
+      </w:pPr>
+      <w:r>
+        <w:rPr>
+          <w:b/>
+          <w:color w:val="000000" w:themeColor="text1"/>
+          <w:sz w:val="24"/>
+          <w:szCs w:val="48"/>
+        </w:rPr>
+        <w:t>underline;</w:t>
+      </w:r>
+    </w:p>
+    <w:p>
+      <w:pPr>
+        <w:pStyle w:val="ListParagraph"/>
+        <w:numPr>
+          <w:ilvl w:val="4"/>
+          <w:numId w:val="2"/>
+        </w:numPr>
+        <w:jc w:val="both"/>
+        <w:rPr>
+          <w:b/>
+          <w:color w:val="000000" w:themeColor="text1"/>
+          <w:sz w:val="24"/>
+          <w:szCs w:val="48"/>
+        </w:rPr>
+      </w:pPr>
+      <w:r>
+        <w:rPr>
+          <w:b/>
+          <w:color w:val="000000" w:themeColor="text1"/>
+          <w:sz w:val="24"/>
+          <w:szCs w:val="48"/>
+        </w:rPr>
+        <w:t xml:space="preserve">underline </w:t>
+      </w:r>
+      <w:proofErr w:type="spellStart"/>
+      <w:r>
+        <w:rPr>
+          <w:b/>
+          <w:color w:val="000000" w:themeColor="text1"/>
+          <w:sz w:val="24"/>
+          <w:szCs w:val="48"/>
+        </w:rPr>
+        <w:t>overline</w:t>
+      </w:r>
+      <w:proofErr w:type="spellEnd"/>
+      <w:r>
+        <w:rPr>
+          <w:b/>
+          <w:color w:val="000000" w:themeColor="text1"/>
+          <w:sz w:val="24"/>
+          <w:szCs w:val="48"/>
+        </w:rPr>
+        <w:t>;</w:t>
+      </w:r>
+    </w:p>
+    <w:p>
+      <w:pPr>
+        <w:pStyle w:val="ListParagraph"/>
+        <w:numPr>
+          <w:ilvl w:val="3"/>
+          <w:numId w:val="2"/>
+        </w:numPr>
+        <w:jc w:val="both"/>
+        <w:rPr>
+          <w:b/>
+          <w:color w:val="000000" w:themeColor="text1"/>
+          <w:sz w:val="24"/>
+          <w:szCs w:val="48"/>
+        </w:rPr>
+      </w:pPr>
+      <w:r>
+        <w:rPr>
+          <w:b/>
+          <w:color w:val="000000" w:themeColor="text1"/>
+          <w:sz w:val="24"/>
+          <w:szCs w:val="48"/>
+        </w:rPr>
+        <w:t>text-transform</w:t>
+      </w:r>
+    </w:p>
+    <w:p>
+      <w:pPr>
+        <w:pStyle w:val="ListParagraph"/>
+        <w:numPr>
+          <w:ilvl w:val="4"/>
+          <w:numId w:val="2"/>
+        </w:numPr>
+        <w:jc w:val="both"/>
+        <w:rPr>
+          <w:b/>
+          <w:color w:val="000000" w:themeColor="text1"/>
+          <w:sz w:val="24"/>
+          <w:szCs w:val="48"/>
+        </w:rPr>
+      </w:pPr>
+      <w:r>
+        <w:rPr>
+          <w:b/>
+          <w:color w:val="000000" w:themeColor="text1"/>
+          <w:sz w:val="24"/>
+          <w:szCs w:val="48"/>
+        </w:rPr>
+        <w:t>capitalize;</w:t>
+      </w:r>
+    </w:p>
+    <w:p>
+      <w:pPr>
+        <w:pStyle w:val="ListParagraph"/>
+        <w:numPr>
+          <w:ilvl w:val="4"/>
+          <w:numId w:val="2"/>
+        </w:numPr>
+        <w:jc w:val="both"/>
+        <w:rPr>
+          <w:b/>
+          <w:color w:val="000000" w:themeColor="text1"/>
+          <w:sz w:val="24"/>
+          <w:szCs w:val="48"/>
+        </w:rPr>
+      </w:pPr>
+      <w:r>
+        <w:rPr>
+          <w:b/>
+          <w:color w:val="000000" w:themeColor="text1"/>
+          <w:sz w:val="24"/>
+          <w:szCs w:val="48"/>
+        </w:rPr>
+        <w:t>uppercase;</w:t>
+      </w:r>
+    </w:p>
+    <w:p>
+      <w:pPr>
+        <w:pStyle w:val="ListParagraph"/>
+        <w:numPr>
+          <w:ilvl w:val="4"/>
+          <w:numId w:val="2"/>
+        </w:numPr>
+        <w:jc w:val="both"/>
+        <w:rPr>
+          <w:b/>
+          <w:color w:val="000000" w:themeColor="text1"/>
+          <w:sz w:val="24"/>
+          <w:szCs w:val="48"/>
+        </w:rPr>
+      </w:pPr>
+      <w:r>
+        <w:rPr>
+          <w:b/>
+          <w:color w:val="000000" w:themeColor="text1"/>
+          <w:sz w:val="24"/>
+          <w:szCs w:val="48"/>
+        </w:rPr>
+        <w:t>lowercase;</w:t>
+      </w:r>
+    </w:p>
+    <w:p>
+      <w:pPr>
+        <w:pStyle w:val="ListParagraph"/>
+        <w:numPr>
+          <w:ilvl w:val="4"/>
+          <w:numId w:val="2"/>
+        </w:numPr>
+        <w:jc w:val="both"/>
+        <w:rPr>
+          <w:b/>
+          <w:color w:val="000000" w:themeColor="text1"/>
+          <w:sz w:val="24"/>
+          <w:szCs w:val="48"/>
+        </w:rPr>
+      </w:pPr>
+      <w:r>
+        <w:rPr>
+          <w:b/>
+          <w:color w:val="000000" w:themeColor="text1"/>
+          <w:sz w:val="24"/>
+          <w:szCs w:val="48"/>
+        </w:rPr>
+        <w:t>none;</w:t>
+      </w:r>
+    </w:p>
+    <w:p>
+      <w:pPr>
+        <w:pStyle w:val="ListParagraph"/>
+        <w:numPr>
+          <w:ilvl w:val="4"/>
+          <w:numId w:val="2"/>
+        </w:numPr>
+        <w:jc w:val="both"/>
+        <w:rPr>
+          <w:b/>
+          <w:color w:val="000000" w:themeColor="text1"/>
+          <w:sz w:val="24"/>
+          <w:szCs w:val="48"/>
+        </w:rPr>
+      </w:pPr>
+      <w:r>
+        <w:rPr>
+          <w:b/>
+          <w:color w:val="000000" w:themeColor="text1"/>
+          <w:sz w:val="24"/>
+          <w:szCs w:val="48"/>
+        </w:rPr>
+        <w:t>full-width;</w:t>
+      </w:r>
+    </w:p>
+    <w:p>
+      <w:pPr>
+        <w:pStyle w:val="ListParagraph"/>
+        <w:numPr>
+          <w:ilvl w:val="3"/>
+          <w:numId w:val="2"/>
+        </w:numPr>
+        <w:jc w:val="both"/>
+        <w:rPr>
+          <w:b/>
+          <w:color w:val="000000" w:themeColor="text1"/>
+          <w:sz w:val="24"/>
+          <w:szCs w:val="48"/>
+        </w:rPr>
+      </w:pPr>
+      <w:r>
+        <w:rPr>
+          <w:b/>
+          <w:color w:val="000000" w:themeColor="text1"/>
+          <w:sz w:val="24"/>
+          <w:szCs w:val="48"/>
+        </w:rPr>
+        <w:t>text-indent</w:t>
+      </w:r>
+    </w:p>
+    <w:p>
+      <w:pPr>
+        <w:pStyle w:val="ListParagraph"/>
+        <w:ind w:left="3600"/>
+        <w:jc w:val="both"/>
+        <w:rPr>
+          <w:b/>
+          <w:color w:val="000000" w:themeColor="text1"/>
+          <w:sz w:val="24"/>
+          <w:szCs w:val="48"/>
+        </w:rPr>
+      </w:pPr>
+      <w:r>
+        <w:rPr>
+          <w:b/>
+          <w:color w:val="000000" w:themeColor="text1"/>
+          <w:sz w:val="24"/>
+          <w:szCs w:val="48"/>
+        </w:rPr>
+        <w:t>To implement text size between lines before start the line.</w:t>
+      </w:r>
+    </w:p>
+    <w:p>
+      <w:pPr>
+        <w:pStyle w:val="ListParagraph"/>
+        <w:numPr>
+          <w:ilvl w:val="4"/>
+          <w:numId w:val="2"/>
+        </w:numPr>
+        <w:jc w:val="both"/>
+        <w:rPr>
+          <w:b/>
+          <w:color w:val="000000" w:themeColor="text1"/>
+          <w:sz w:val="24"/>
+          <w:szCs w:val="48"/>
+        </w:rPr>
+      </w:pPr>
+      <w:r>
+        <w:rPr>
+          <w:b/>
+          <w:color w:val="000000" w:themeColor="text1"/>
+          <w:sz w:val="24"/>
+          <w:szCs w:val="48"/>
+        </w:rPr>
+        <w:t>0;</w:t>
+      </w:r>
+    </w:p>
+    <w:p>
+      <w:pPr>
+        <w:pStyle w:val="ListParagraph"/>
+        <w:numPr>
+          <w:ilvl w:val="4"/>
+          <w:numId w:val="2"/>
+        </w:numPr>
+        <w:jc w:val="both"/>
+        <w:rPr>
+          <w:b/>
+          <w:color w:val="000000" w:themeColor="text1"/>
+          <w:sz w:val="24"/>
+          <w:szCs w:val="48"/>
+        </w:rPr>
+      </w:pPr>
+      <w:r>
+        <w:rPr>
+          <w:b/>
+          <w:color w:val="000000" w:themeColor="text1"/>
+          <w:sz w:val="24"/>
+          <w:szCs w:val="48"/>
+        </w:rPr>
+        <w:t>30%;</w:t>
+      </w:r>
+    </w:p>
+    <w:p>
+      <w:pPr>
+        <w:pStyle w:val="ListParagraph"/>
+        <w:numPr>
+          <w:ilvl w:val="4"/>
+          <w:numId w:val="2"/>
+        </w:numPr>
+        <w:jc w:val="both"/>
+        <w:rPr>
+          <w:b/>
+          <w:color w:val="000000" w:themeColor="text1"/>
+          <w:sz w:val="24"/>
+          <w:szCs w:val="48"/>
+        </w:rPr>
+      </w:pPr>
+      <w:r>
+        <w:rPr>
+          <w:b/>
+          <w:color w:val="000000" w:themeColor="text1"/>
+          <w:sz w:val="24"/>
+          <w:szCs w:val="48"/>
+        </w:rPr>
+        <w:t>-3em;</w:t>
+      </w:r>
+    </w:p>
+    <w:p>
+      <w:pPr>
+        <w:pStyle w:val="ListParagraph"/>
+        <w:numPr>
+          <w:ilvl w:val="3"/>
+          <w:numId w:val="2"/>
+        </w:numPr>
+        <w:jc w:val="both"/>
+        <w:rPr>
+          <w:b/>
+          <w:color w:val="000000" w:themeColor="text1"/>
+          <w:sz w:val="24"/>
+          <w:szCs w:val="48"/>
+        </w:rPr>
+      </w:pPr>
+      <w:r>
+        <w:rPr>
+          <w:b/>
+          <w:color w:val="000000" w:themeColor="text1"/>
+          <w:sz w:val="24"/>
+          <w:szCs w:val="48"/>
+        </w:rPr>
+        <w:t>line-height</w:t>
+      </w:r>
+    </w:p>
+    <w:p>
+      <w:pPr>
+        <w:pStyle w:val="ListParagraph"/>
+        <w:ind w:left="2880"/>
+        <w:jc w:val="both"/>
+        <w:rPr>
+          <w:b/>
+          <w:color w:val="000000" w:themeColor="text1"/>
+          <w:sz w:val="24"/>
+          <w:szCs w:val="48"/>
+        </w:rPr>
+      </w:pPr>
+    </w:p>
+    <w:p>
+      <w:pPr>
+        <w:pStyle w:val="ListParagraph"/>
+        <w:ind w:left="2880"/>
+        <w:jc w:val="both"/>
+        <w:rPr>
+          <w:b/>
+          <w:color w:val="000000" w:themeColor="text1"/>
+          <w:sz w:val="24"/>
+          <w:szCs w:val="48"/>
+        </w:rPr>
+      </w:pPr>
+    </w:p>
+    <w:p>
+      <w:pPr>
+        <w:pStyle w:val="ListParagraph"/>
+        <w:ind w:left="2880"/>
+        <w:jc w:val="both"/>
+        <w:rPr>
+          <w:b/>
+          <w:color w:val="000000" w:themeColor="text1"/>
+          <w:sz w:val="24"/>
+          <w:szCs w:val="48"/>
+        </w:rPr>
+      </w:pPr>
+    </w:p>
+    <w:p>
+      <w:pPr>
+        <w:pStyle w:val="ListParagraph"/>
+        <w:ind w:left="2880"/>
+        <w:jc w:val="both"/>
+        <w:rPr>
+          <w:b/>
+          <w:color w:val="000000" w:themeColor="text1"/>
+          <w:sz w:val="24"/>
+          <w:szCs w:val="48"/>
+        </w:rPr>
+      </w:pPr>
+    </w:p>
+    <w:p>
+      <w:pPr>
+        <w:pStyle w:val="ListParagraph"/>
+        <w:numPr>
+          <w:ilvl w:val="3"/>
+          <w:numId w:val="2"/>
+        </w:numPr>
+        <w:jc w:val="both"/>
+        <w:rPr>
+          <w:b/>
+          <w:color w:val="000000" w:themeColor="text1"/>
+          <w:sz w:val="24"/>
+          <w:szCs w:val="48"/>
+        </w:rPr>
+      </w:pPr>
+      <w:r>
+        <w:rPr>
+          <w:b/>
+          <w:color w:val="000000" w:themeColor="text1"/>
+          <w:sz w:val="24"/>
+          <w:szCs w:val="48"/>
+        </w:rPr>
+        <w:lastRenderedPageBreak/>
+        <w:t>letter-spacing</w:t>
+      </w:r>
+    </w:p>
+    <w:p>
+      <w:pPr>
+        <w:pStyle w:val="ListParagraph"/>
+        <w:ind w:left="3600"/>
+        <w:jc w:val="both"/>
+        <w:rPr>
+          <w:b/>
+          <w:color w:val="000000" w:themeColor="text1"/>
+          <w:sz w:val="24"/>
+          <w:szCs w:val="48"/>
+        </w:rPr>
+      </w:pPr>
+      <w:r>
+        <w:rPr>
+          <w:b/>
+          <w:color w:val="000000" w:themeColor="text1"/>
+          <w:sz w:val="24"/>
+          <w:szCs w:val="48"/>
+        </w:rPr>
+        <w:t>To specify how much need space in b/w letters.</w:t>
+      </w:r>
+    </w:p>
+    <w:p>
+      <w:pPr>
+        <w:pStyle w:val="ListParagraph"/>
+        <w:numPr>
+          <w:ilvl w:val="4"/>
+          <w:numId w:val="2"/>
+        </w:numPr>
+        <w:jc w:val="both"/>
+        <w:rPr>
+          <w:b/>
+          <w:color w:val="000000" w:themeColor="text1"/>
+          <w:sz w:val="24"/>
+          <w:szCs w:val="48"/>
+        </w:rPr>
+      </w:pPr>
+      <w:r>
+        <w:rPr>
+          <w:b/>
+          <w:color w:val="000000" w:themeColor="text1"/>
+          <w:sz w:val="24"/>
+          <w:szCs w:val="48"/>
+        </w:rPr>
+        <w:t>normal;</w:t>
+      </w:r>
+    </w:p>
+    <w:p>
+      <w:pPr>
+        <w:pStyle w:val="ListParagraph"/>
+        <w:numPr>
+          <w:ilvl w:val="4"/>
+          <w:numId w:val="2"/>
+        </w:numPr>
+        <w:jc w:val="both"/>
+        <w:rPr>
+          <w:b/>
+          <w:color w:val="000000" w:themeColor="text1"/>
+          <w:sz w:val="24"/>
+          <w:szCs w:val="48"/>
+        </w:rPr>
+      </w:pPr>
+      <w:r>
+        <w:rPr>
+          <w:b/>
+          <w:color w:val="000000" w:themeColor="text1"/>
+          <w:sz w:val="24"/>
+          <w:szCs w:val="48"/>
+        </w:rPr>
+        <w:t>2rem;</w:t>
+      </w:r>
+    </w:p>
+    <w:p>
+      <w:pPr>
+        <w:pStyle w:val="ListParagraph"/>
+        <w:numPr>
+          <w:ilvl w:val="4"/>
+          <w:numId w:val="2"/>
+        </w:numPr>
+        <w:jc w:val="both"/>
+        <w:rPr>
+          <w:b/>
+          <w:color w:val="000000" w:themeColor="text1"/>
+          <w:sz w:val="24"/>
+          <w:szCs w:val="48"/>
+        </w:rPr>
+      </w:pPr>
+      <w:r>
+        <w:rPr>
+          <w:b/>
+          <w:color w:val="000000" w:themeColor="text1"/>
+          <w:sz w:val="24"/>
+          <w:szCs w:val="48"/>
+        </w:rPr>
+        <w:t>1px;</w:t>
+      </w:r>
+    </w:p>
+    <w:p>
+      <w:pPr>
+        <w:pStyle w:val="ListParagraph"/>
+        <w:numPr>
+          <w:ilvl w:val="4"/>
+          <w:numId w:val="2"/>
+        </w:numPr>
+        <w:jc w:val="both"/>
+        <w:rPr>
+          <w:b/>
+          <w:color w:val="000000" w:themeColor="text1"/>
+          <w:sz w:val="24"/>
+          <w:szCs w:val="48"/>
+        </w:rPr>
+      </w:pPr>
+      <w:r>
+        <w:rPr>
+          <w:b/>
+          <w:color w:val="000000" w:themeColor="text1"/>
+          <w:sz w:val="24"/>
+          <w:szCs w:val="48"/>
+        </w:rPr>
+        <w:t>-1px;</w:t>
+      </w:r>
+    </w:p>
+    <w:p>
+      <w:pPr>
+        <w:pStyle w:val="ListParagraph"/>
+        <w:numPr>
+          <w:ilvl w:val="3"/>
+          <w:numId w:val="2"/>
+        </w:numPr>
+        <w:jc w:val="both"/>
+        <w:rPr>
+          <w:b/>
+          <w:color w:val="000000" w:themeColor="text1"/>
+          <w:sz w:val="24"/>
+          <w:szCs w:val="48"/>
+        </w:rPr>
+      </w:pPr>
+      <w:r>
+        <w:rPr>
+          <w:b/>
+          <w:color w:val="000000" w:themeColor="text1"/>
+          <w:sz w:val="24"/>
+          <w:szCs w:val="48"/>
+        </w:rPr>
+        <w:t>word-spacing</w:t>
+      </w:r>
+    </w:p>
+    <w:p>
+      <w:pPr>
+        <w:pStyle w:val="ListParagraph"/>
+        <w:ind w:left="3600"/>
+        <w:jc w:val="both"/>
+        <w:rPr>
+          <w:b/>
+          <w:color w:val="000000" w:themeColor="text1"/>
+          <w:sz w:val="24"/>
+          <w:szCs w:val="48"/>
+        </w:rPr>
+      </w:pPr>
+      <w:r>
+        <w:rPr>
+          <w:b/>
+          <w:color w:val="000000" w:themeColor="text1"/>
+          <w:sz w:val="24"/>
+          <w:szCs w:val="48"/>
+        </w:rPr>
+        <w:t>To specify how much need space in b/w words.</w:t>
+      </w:r>
+    </w:p>
+    <w:p>
+      <w:pPr>
+        <w:pStyle w:val="ListParagraph"/>
+        <w:numPr>
+          <w:ilvl w:val="4"/>
+          <w:numId w:val="2"/>
+        </w:numPr>
+        <w:jc w:val="both"/>
+        <w:rPr>
+          <w:b/>
+          <w:color w:val="000000" w:themeColor="text1"/>
+          <w:sz w:val="24"/>
+          <w:szCs w:val="48"/>
+        </w:rPr>
+      </w:pPr>
+      <w:r>
+        <w:rPr>
+          <w:b/>
+          <w:color w:val="000000" w:themeColor="text1"/>
+          <w:sz w:val="24"/>
+          <w:szCs w:val="48"/>
+        </w:rPr>
+        <w:t>normal;</w:t>
+      </w:r>
+    </w:p>
+    <w:p>
+      <w:pPr>
+        <w:pStyle w:val="ListParagraph"/>
+        <w:numPr>
+          <w:ilvl w:val="4"/>
+          <w:numId w:val="2"/>
+        </w:numPr>
+        <w:jc w:val="both"/>
+        <w:rPr>
+          <w:b/>
+          <w:color w:val="000000" w:themeColor="text1"/>
+          <w:sz w:val="24"/>
+          <w:szCs w:val="48"/>
+        </w:rPr>
+      </w:pPr>
+      <w:proofErr w:type="spellStart"/>
+      <w:r>
+        <w:rPr>
+          <w:b/>
+          <w:color w:val="000000" w:themeColor="text1"/>
+          <w:sz w:val="24"/>
+          <w:szCs w:val="48"/>
+        </w:rPr>
+        <w:t>lrem</w:t>
+      </w:r>
+      <w:proofErr w:type="spellEnd"/>
+      <w:r>
+        <w:rPr>
+          <w:b/>
+          <w:color w:val="000000" w:themeColor="text1"/>
+          <w:sz w:val="24"/>
+          <w:szCs w:val="48"/>
+        </w:rPr>
+        <w:t>;</w:t>
+      </w:r>
+    </w:p>
+    <w:p>
+      <w:pPr>
+        <w:pStyle w:val="ListParagraph"/>
+        <w:numPr>
+          <w:ilvl w:val="4"/>
+          <w:numId w:val="2"/>
+        </w:numPr>
+        <w:jc w:val="both"/>
+        <w:rPr>
+          <w:b/>
+          <w:color w:val="000000" w:themeColor="text1"/>
+          <w:sz w:val="24"/>
+          <w:szCs w:val="48"/>
+        </w:rPr>
+      </w:pPr>
+      <w:r>
+        <w:rPr>
+          <w:b/>
+          <w:color w:val="000000" w:themeColor="text1"/>
+          <w:sz w:val="24"/>
+          <w:szCs w:val="48"/>
+        </w:rPr>
+        <w:t>4px;</w:t>
+      </w:r>
+    </w:p>
+    <w:p>
+      <w:pPr>
+        <w:pStyle w:val="ListParagraph"/>
+        <w:numPr>
+          <w:ilvl w:val="4"/>
+          <w:numId w:val="2"/>
+        </w:numPr>
+        <w:jc w:val="both"/>
+        <w:rPr>
+          <w:b/>
+          <w:color w:val="000000" w:themeColor="text1"/>
+          <w:sz w:val="24"/>
+          <w:szCs w:val="48"/>
+        </w:rPr>
+      </w:pPr>
+      <w:r>
+        <w:rPr>
+          <w:b/>
+          <w:color w:val="000000" w:themeColor="text1"/>
+          <w:sz w:val="24"/>
+          <w:szCs w:val="48"/>
+        </w:rPr>
+        <w:t>120%;</w:t>
+      </w:r>
+      <w:r>
+        <w:rPr>
+          <w:b/>
+          <w:color w:val="000000" w:themeColor="text1"/>
+          <w:sz w:val="24"/>
+          <w:szCs w:val="48"/>
+        </w:rPr>
+        <w:t xml:space="preserve">   </w:t>
+      </w:r>
+    </w:p>
+    <w:p>
+      <w:pPr>
+        <w:jc w:val="both"/>
+        <w:rPr>
+          <w:b/>
+          <w:color w:val="000000" w:themeColor="text1"/>
+          <w:sz w:val="24"/>
+          <w:szCs w:val="48"/>
+        </w:rPr>
+      </w:pPr>
+    </w:p>
+    <w:p>
+      <w:pPr>
+        <w:pStyle w:val="ListParagraph"/>
+        <w:numPr>
+          <w:ilvl w:val="3"/>
+          <w:numId w:val="2"/>
+        </w:numPr>
+        <w:jc w:val="both"/>
+        <w:rPr>
+          <w:b/>
+          <w:color w:val="000000" w:themeColor="text1"/>
+          <w:sz w:val="24"/>
+          <w:szCs w:val="48"/>
+        </w:rPr>
+      </w:pPr>
+      <w:proofErr w:type="spellStart"/>
+      <w:r>
+        <w:rPr>
+          <w:b/>
+          <w:color w:val="000000" w:themeColor="text1"/>
+          <w:sz w:val="24"/>
+          <w:szCs w:val="48"/>
+        </w:rPr>
+        <w:t>E.g</w:t>
+      </w:r>
+      <w:proofErr w:type="spellEnd"/>
+      <w:r>
+        <w:rPr>
+          <w:b/>
+          <w:color w:val="000000" w:themeColor="text1"/>
+          <w:sz w:val="24"/>
+          <w:szCs w:val="48"/>
+        </w:rPr>
+        <w:t>,</w:t>
+      </w:r>
+    </w:p>
+    <w:p>
+      <w:pPr>
+        <w:spacing w:after="0" w:line="285" w:lineRule="atLeast"/>
+        <w:ind w:left="2520"/>
+        <w:rPr>
+          <w:rFonts w:ascii="Consolas" w:eastAsia="Times New Roman" w:hAnsi="Consolas" w:cs="Times New Roman"/>
+          <w:color w:val="000000" w:themeColor="text1"/>
+          <w:sz w:val="21"/>
+          <w:szCs w:val="21"/>
+          <w:lang w:val="en-IN" w:eastAsia="en-IN" w:bidi="ar-SA"/>
+        </w:rPr>
+      </w:pPr>
+      <w:proofErr w:type="gramStart"/>
+      <w:r>
+        <w:rPr>
+          <w:rFonts w:ascii="Consolas" w:eastAsia="Times New Roman" w:hAnsi="Consolas" w:cs="Times New Roman"/>
+          <w:color w:val="000000" w:themeColor="text1"/>
+          <w:sz w:val="21"/>
+          <w:szCs w:val="21"/>
+          <w:lang w:val="en-IN" w:eastAsia="en-IN" w:bidi="ar-SA"/>
+        </w:rPr>
+        <w:t>&lt;!DOCTYPE</w:t>
+      </w:r>
+      <w:proofErr w:type="gramEnd"/>
+      <w:r>
+        <w:rPr>
+          <w:rFonts w:ascii="Consolas" w:eastAsia="Times New Roman" w:hAnsi="Consolas" w:cs="Times New Roman"/>
+          <w:color w:val="000000" w:themeColor="text1"/>
+          <w:sz w:val="21"/>
+          <w:szCs w:val="21"/>
+          <w:lang w:val="en-IN" w:eastAsia="en-IN" w:bidi="ar-SA"/>
+        </w:rPr>
+        <w:t xml:space="preserve"> html&gt;</w:t>
+      </w:r>
+    </w:p>
+    <w:p>
+      <w:pPr>
+        <w:spacing w:after="0" w:line="285" w:lineRule="atLeast"/>
+        <w:ind w:left="2520"/>
+        <w:rPr>
+          <w:rFonts w:ascii="Consolas" w:eastAsia="Times New Roman" w:hAnsi="Consolas" w:cs="Times New Roman"/>
+          <w:color w:val="000000" w:themeColor="text1"/>
+          <w:sz w:val="21"/>
+          <w:szCs w:val="21"/>
+          <w:lang w:val="en-IN" w:eastAsia="en-IN" w:bidi="ar-SA"/>
+        </w:rPr>
+      </w:pPr>
+      <w:proofErr w:type="gramStart"/>
+      <w:r>
+        <w:rPr>
+          <w:rFonts w:ascii="Consolas" w:eastAsia="Times New Roman" w:hAnsi="Consolas" w:cs="Times New Roman"/>
+          <w:color w:val="000000" w:themeColor="text1"/>
+          <w:sz w:val="21"/>
+          <w:szCs w:val="21"/>
+          <w:lang w:val="en-IN" w:eastAsia="en-IN" w:bidi="ar-SA"/>
+        </w:rPr>
+        <w:t>&lt;!DOCTYPE</w:t>
+      </w:r>
+      <w:proofErr w:type="gramEnd"/>
+      <w:r>
+        <w:rPr>
+          <w:rFonts w:ascii="Consolas" w:eastAsia="Times New Roman" w:hAnsi="Consolas" w:cs="Times New Roman"/>
+          <w:color w:val="000000" w:themeColor="text1"/>
+          <w:sz w:val="21"/>
+          <w:szCs w:val="21"/>
+          <w:lang w:val="en-IN" w:eastAsia="en-IN" w:bidi="ar-SA"/>
+        </w:rPr>
+        <w:t xml:space="preserve"> html&gt;</w:t>
+      </w:r>
+    </w:p>
+    <w:p>
+      <w:pPr>
+        <w:spacing w:after="0" w:line="285" w:lineRule="atLeast"/>
+        <w:ind w:left="2520"/>
+        <w:rPr>
+          <w:rFonts w:ascii="Consolas" w:eastAsia="Times New Roman" w:hAnsi="Consolas" w:cs="Times New Roman"/>
+          <w:color w:val="000000" w:themeColor="text1"/>
+          <w:sz w:val="21"/>
+          <w:szCs w:val="21"/>
+          <w:lang w:val="en-IN" w:eastAsia="en-IN" w:bidi="ar-SA"/>
+        </w:rPr>
+      </w:pPr>
+      <w:r>
+        <w:rPr>
+          <w:rFonts w:ascii="Consolas" w:eastAsia="Times New Roman" w:hAnsi="Consolas" w:cs="Times New Roman"/>
+          <w:color w:val="000000" w:themeColor="text1"/>
+          <w:sz w:val="21"/>
+          <w:szCs w:val="21"/>
+          <w:lang w:val="en-IN" w:eastAsia="en-IN" w:bidi="ar-SA"/>
+        </w:rPr>
+        <w:t xml:space="preserve">&lt;html </w:t>
+      </w:r>
+      <w:proofErr w:type="spellStart"/>
+      <w:proofErr w:type="gramStart"/>
+      <w:r>
+        <w:rPr>
+          <w:rFonts w:ascii="Consolas" w:eastAsia="Times New Roman" w:hAnsi="Consolas" w:cs="Times New Roman"/>
+          <w:color w:val="000000" w:themeColor="text1"/>
+          <w:sz w:val="21"/>
+          <w:szCs w:val="21"/>
+          <w:lang w:val="en-IN" w:eastAsia="en-IN" w:bidi="ar-SA"/>
+        </w:rPr>
+        <w:t>lang</w:t>
+      </w:r>
+      <w:proofErr w:type="spellEnd"/>
+      <w:proofErr w:type="gramEnd"/>
+      <w:r>
+        <w:rPr>
+          <w:rFonts w:ascii="Consolas" w:eastAsia="Times New Roman" w:hAnsi="Consolas" w:cs="Times New Roman"/>
+          <w:color w:val="000000" w:themeColor="text1"/>
+          <w:sz w:val="21"/>
+          <w:szCs w:val="21"/>
+          <w:lang w:val="en-IN" w:eastAsia="en-IN" w:bidi="ar-SA"/>
+        </w:rPr>
+        <w:t>="en"&gt;</w:t>
+      </w:r>
+    </w:p>
+    <w:p>
+      <w:pPr>
+        <w:spacing w:after="0" w:line="285" w:lineRule="atLeast"/>
+        <w:ind w:left="2520"/>
+        <w:rPr>
+          <w:rFonts w:ascii="Consolas" w:eastAsia="Times New Roman" w:hAnsi="Consolas" w:cs="Times New Roman"/>
+          <w:color w:val="000000" w:themeColor="text1"/>
+          <w:sz w:val="21"/>
+          <w:szCs w:val="21"/>
+          <w:lang w:val="en-IN" w:eastAsia="en-IN" w:bidi="ar-SA"/>
+        </w:rPr>
+      </w:pPr>
+      <w:r>
+        <w:rPr>
+          <w:rFonts w:ascii="Consolas" w:eastAsia="Times New Roman" w:hAnsi="Consolas" w:cs="Times New Roman"/>
+          <w:color w:val="000000" w:themeColor="text1"/>
+          <w:sz w:val="21"/>
+          <w:szCs w:val="21"/>
+          <w:lang w:val="en-IN" w:eastAsia="en-IN" w:bidi="ar-SA"/>
+        </w:rPr>
+        <w:t>&lt;</w:t>
+      </w:r>
+      <w:proofErr w:type="gramStart"/>
+      <w:r>
+        <w:rPr>
+          <w:rFonts w:ascii="Consolas" w:eastAsia="Times New Roman" w:hAnsi="Consolas" w:cs="Times New Roman"/>
+          <w:color w:val="000000" w:themeColor="text1"/>
+          <w:sz w:val="21"/>
+          <w:szCs w:val="21"/>
+          <w:lang w:val="en-IN" w:eastAsia="en-IN" w:bidi="ar-SA"/>
+        </w:rPr>
+        <w:t>head</w:t>
+      </w:r>
+      <w:proofErr w:type="gramEnd"/>
+      <w:r>
+        <w:rPr>
+          <w:rFonts w:ascii="Consolas" w:eastAsia="Times New Roman" w:hAnsi="Consolas" w:cs="Times New Roman"/>
+          <w:color w:val="000000" w:themeColor="text1"/>
+          <w:sz w:val="21"/>
+          <w:szCs w:val="21"/>
+          <w:lang w:val="en-IN" w:eastAsia="en-IN" w:bidi="ar-SA"/>
+        </w:rPr>
+        <w:t>&gt;</w:t>
+      </w:r>
+    </w:p>
+    <w:p>
+      <w:pPr>
+        <w:spacing w:after="0" w:line="285" w:lineRule="atLeast"/>
+        <w:ind w:left="2520"/>
+        <w:rPr>
+          <w:rFonts w:ascii="Consolas" w:eastAsia="Times New Roman" w:hAnsi="Consolas" w:cs="Times New Roman"/>
+          <w:color w:val="000000" w:themeColor="text1"/>
+          <w:sz w:val="21"/>
+          <w:szCs w:val="21"/>
+          <w:lang w:val="en-IN" w:eastAsia="en-IN" w:bidi="ar-SA"/>
+        </w:rPr>
+      </w:pPr>
+      <w:r>
+        <w:rPr>
+          <w:rFonts w:ascii="Consolas" w:eastAsia="Times New Roman" w:hAnsi="Consolas" w:cs="Times New Roman"/>
+          <w:color w:val="000000" w:themeColor="text1"/>
+          <w:sz w:val="21"/>
+          <w:szCs w:val="21"/>
+          <w:lang w:val="en-IN" w:eastAsia="en-IN" w:bidi="ar-SA"/>
+        </w:rPr>
+        <w:t>    &lt;</w:t>
+      </w:r>
+      <w:proofErr w:type="gramStart"/>
+      <w:r>
+        <w:rPr>
+          <w:rFonts w:ascii="Consolas" w:eastAsia="Times New Roman" w:hAnsi="Consolas" w:cs="Times New Roman"/>
+          <w:color w:val="000000" w:themeColor="text1"/>
+          <w:sz w:val="21"/>
+          <w:szCs w:val="21"/>
+          <w:lang w:val="en-IN" w:eastAsia="en-IN" w:bidi="ar-SA"/>
+        </w:rPr>
+        <w:t>meta</w:t>
+      </w:r>
+      <w:proofErr w:type="gramEnd"/>
+      <w:r>
+        <w:rPr>
+          <w:rFonts w:ascii="Consolas" w:eastAsia="Times New Roman" w:hAnsi="Consolas" w:cs="Times New Roman"/>
+          <w:color w:val="000000" w:themeColor="text1"/>
+          <w:sz w:val="21"/>
+          <w:szCs w:val="21"/>
+          <w:lang w:val="en-IN" w:eastAsia="en-IN" w:bidi="ar-SA"/>
+        </w:rPr>
+        <w:t xml:space="preserve"> charset="UTF-8"&gt;</w:t>
+      </w:r>
+    </w:p>
+    <w:p>
+      <w:pPr>
+        <w:spacing w:after="0" w:line="285" w:lineRule="atLeast"/>
+        <w:ind w:left="2520"/>
+        <w:rPr>
+          <w:rFonts w:ascii="Consolas" w:eastAsia="Times New Roman" w:hAnsi="Consolas" w:cs="Times New Roman"/>
+          <w:color w:val="000000" w:themeColor="text1"/>
+          <w:sz w:val="21"/>
+          <w:szCs w:val="21"/>
+          <w:lang w:val="en-IN" w:eastAsia="en-IN" w:bidi="ar-SA"/>
+        </w:rPr>
+      </w:pPr>
+      <w:r>
+        <w:rPr>
+          <w:rFonts w:ascii="Consolas" w:eastAsia="Times New Roman" w:hAnsi="Consolas" w:cs="Times New Roman"/>
+          <w:color w:val="000000" w:themeColor="text1"/>
+          <w:sz w:val="21"/>
+          <w:szCs w:val="21"/>
+          <w:lang w:val="en-IN" w:eastAsia="en-IN" w:bidi="ar-SA"/>
+        </w:rPr>
+        <w:t>    &lt;</w:t>
+      </w:r>
+      <w:proofErr w:type="gramStart"/>
+      <w:r>
+        <w:rPr>
+          <w:rFonts w:ascii="Consolas" w:eastAsia="Times New Roman" w:hAnsi="Consolas" w:cs="Times New Roman"/>
+          <w:color w:val="000000" w:themeColor="text1"/>
+          <w:sz w:val="21"/>
+          <w:szCs w:val="21"/>
+          <w:lang w:val="en-IN" w:eastAsia="en-IN" w:bidi="ar-SA"/>
+        </w:rPr>
+        <w:t>meta</w:t>
+      </w:r>
+      <w:proofErr w:type="gramEnd"/>
+      <w:r>
+        <w:rPr>
+          <w:rFonts w:ascii="Consolas" w:eastAsia="Times New Roman" w:hAnsi="Consolas" w:cs="Times New Roman"/>
+          <w:color w:val="000000" w:themeColor="text1"/>
+          <w:sz w:val="21"/>
+          <w:szCs w:val="21"/>
+          <w:lang w:val="en-IN" w:eastAsia="en-IN" w:bidi="ar-SA"/>
+        </w:rPr>
+        <w:t xml:space="preserve"> http-</w:t>
+      </w:r>
+      <w:proofErr w:type="spellStart"/>
+      <w:r>
+        <w:rPr>
+          <w:rFonts w:ascii="Consolas" w:eastAsia="Times New Roman" w:hAnsi="Consolas" w:cs="Times New Roman"/>
+          <w:color w:val="000000" w:themeColor="text1"/>
+          <w:sz w:val="21"/>
+          <w:szCs w:val="21"/>
+          <w:lang w:val="en-IN" w:eastAsia="en-IN" w:bidi="ar-SA"/>
+        </w:rPr>
+        <w:t>equiv</w:t>
+      </w:r>
+      <w:proofErr w:type="spellEnd"/>
+      <w:r>
+        <w:rPr>
+          <w:rFonts w:ascii="Consolas" w:eastAsia="Times New Roman" w:hAnsi="Consolas" w:cs="Times New Roman"/>
+          <w:color w:val="000000" w:themeColor="text1"/>
+          <w:sz w:val="21"/>
+          <w:szCs w:val="21"/>
+          <w:lang w:val="en-IN" w:eastAsia="en-IN" w:bidi="ar-SA"/>
+        </w:rPr>
+        <w:t>="X-UA-Compatible" content="IE=edge"&gt;</w:t>
+      </w:r>
+    </w:p>
+    <w:p>
+      <w:pPr>
+        <w:spacing w:after="0" w:line="285" w:lineRule="atLeast"/>
+        <w:ind w:left="2520"/>
+        <w:rPr>
+          <w:rFonts w:ascii="Consolas" w:eastAsia="Times New Roman" w:hAnsi="Consolas" w:cs="Times New Roman"/>
+          <w:color w:val="000000" w:themeColor="text1"/>
+          <w:sz w:val="21"/>
+          <w:szCs w:val="21"/>
+          <w:lang w:val="en-IN" w:eastAsia="en-IN" w:bidi="ar-SA"/>
+        </w:rPr>
+      </w:pPr>
+      <w:r>
+        <w:rPr>
+          <w:rFonts w:ascii="Consolas" w:eastAsia="Times New Roman" w:hAnsi="Consolas" w:cs="Times New Roman"/>
+          <w:color w:val="000000" w:themeColor="text1"/>
+          <w:sz w:val="21"/>
+          <w:szCs w:val="21"/>
+          <w:lang w:val="en-IN" w:eastAsia="en-IN" w:bidi="ar-SA"/>
+        </w:rPr>
+        <w:t>    &lt;</w:t>
+      </w:r>
+      <w:proofErr w:type="gramStart"/>
+      <w:r>
+        <w:rPr>
+          <w:rFonts w:ascii="Consolas" w:eastAsia="Times New Roman" w:hAnsi="Consolas" w:cs="Times New Roman"/>
+          <w:color w:val="000000" w:themeColor="text1"/>
+          <w:sz w:val="21"/>
+          <w:szCs w:val="21"/>
+          <w:lang w:val="en-IN" w:eastAsia="en-IN" w:bidi="ar-SA"/>
+        </w:rPr>
+        <w:t>meta</w:t>
+      </w:r>
+      <w:proofErr w:type="gramEnd"/>
+      <w:r>
+        <w:rPr>
+          <w:rFonts w:ascii="Consolas" w:eastAsia="Times New Roman" w:hAnsi="Consolas" w:cs="Times New Roman"/>
+          <w:color w:val="000000" w:themeColor="text1"/>
+          <w:sz w:val="21"/>
+          <w:szCs w:val="21"/>
+          <w:lang w:val="en-IN" w:eastAsia="en-IN" w:bidi="ar-SA"/>
+        </w:rPr>
+        <w:t xml:space="preserve"> name="viewport" content="width=device-width, initial-scale=1.0"&gt;</w:t>
+      </w:r>
+    </w:p>
+    <w:p>
+      <w:pPr>
+        <w:spacing w:after="0" w:line="285" w:lineRule="atLeast"/>
+        <w:ind w:left="2520"/>
+        <w:rPr>
+          <w:rFonts w:ascii="Consolas" w:eastAsia="Times New Roman" w:hAnsi="Consolas" w:cs="Times New Roman"/>
+          <w:color w:val="000000" w:themeColor="text1"/>
+          <w:sz w:val="21"/>
+          <w:szCs w:val="21"/>
+          <w:lang w:val="en-IN" w:eastAsia="en-IN" w:bidi="ar-SA"/>
+        </w:rPr>
+      </w:pPr>
+      <w:r>
+        <w:rPr>
+          <w:rFonts w:ascii="Consolas" w:eastAsia="Times New Roman" w:hAnsi="Consolas" w:cs="Times New Roman"/>
+          <w:color w:val="000000" w:themeColor="text1"/>
+          <w:sz w:val="21"/>
+          <w:szCs w:val="21"/>
+          <w:lang w:val="en-IN" w:eastAsia="en-IN" w:bidi="ar-SA"/>
+        </w:rPr>
+        <w:t>    &lt;</w:t>
+      </w:r>
+      <w:proofErr w:type="gramStart"/>
+      <w:r>
+        <w:rPr>
+          <w:rFonts w:ascii="Consolas" w:eastAsia="Times New Roman" w:hAnsi="Consolas" w:cs="Times New Roman"/>
+          <w:color w:val="000000" w:themeColor="text1"/>
+          <w:sz w:val="21"/>
+          <w:szCs w:val="21"/>
+          <w:lang w:val="en-IN" w:eastAsia="en-IN" w:bidi="ar-SA"/>
+        </w:rPr>
+        <w:t>title&gt;</w:t>
+      </w:r>
+      <w:proofErr w:type="spellStart"/>
+      <w:proofErr w:type="gramEnd"/>
+      <w:r>
+        <w:rPr>
+          <w:rFonts w:ascii="Consolas" w:eastAsia="Times New Roman" w:hAnsi="Consolas" w:cs="Times New Roman"/>
+          <w:color w:val="000000" w:themeColor="text1"/>
+          <w:sz w:val="21"/>
+          <w:szCs w:val="21"/>
+          <w:lang w:val="en-IN" w:eastAsia="en-IN" w:bidi="ar-SA"/>
+        </w:rPr>
+        <w:t>Sytling</w:t>
+      </w:r>
+      <w:proofErr w:type="spellEnd"/>
+      <w:r>
+        <w:rPr>
+          <w:rFonts w:ascii="Consolas" w:eastAsia="Times New Roman" w:hAnsi="Consolas" w:cs="Times New Roman"/>
+          <w:color w:val="000000" w:themeColor="text1"/>
+          <w:sz w:val="21"/>
+          <w:szCs w:val="21"/>
+          <w:lang w:val="en-IN" w:eastAsia="en-IN" w:bidi="ar-SA"/>
+        </w:rPr>
+        <w:t xml:space="preserve"> Text in CSS &lt;/title&gt;</w:t>
+      </w:r>
+    </w:p>
+    <w:p>
+      <w:pPr>
+        <w:spacing w:after="0" w:line="285" w:lineRule="atLeast"/>
+        <w:ind w:left="2520"/>
+        <w:rPr>
+          <w:rFonts w:ascii="Consolas" w:eastAsia="Times New Roman" w:hAnsi="Consolas" w:cs="Times New Roman"/>
+          <w:color w:val="000000" w:themeColor="text1"/>
+          <w:sz w:val="21"/>
+          <w:szCs w:val="21"/>
+          <w:lang w:val="en-IN" w:eastAsia="en-IN" w:bidi="ar-SA"/>
+        </w:rPr>
+      </w:pPr>
+      <w:r>
+        <w:rPr>
+          <w:rFonts w:ascii="Consolas" w:eastAsia="Times New Roman" w:hAnsi="Consolas" w:cs="Times New Roman"/>
+          <w:color w:val="000000" w:themeColor="text1"/>
+          <w:sz w:val="21"/>
+          <w:szCs w:val="21"/>
+          <w:lang w:val="en-IN" w:eastAsia="en-IN" w:bidi="ar-SA"/>
+        </w:rPr>
+        <w:t>    &lt;</w:t>
+      </w:r>
+      <w:proofErr w:type="gramStart"/>
+      <w:r>
+        <w:rPr>
+          <w:rFonts w:ascii="Consolas" w:eastAsia="Times New Roman" w:hAnsi="Consolas" w:cs="Times New Roman"/>
+          <w:color w:val="000000" w:themeColor="text1"/>
+          <w:sz w:val="21"/>
+          <w:szCs w:val="21"/>
+          <w:lang w:val="en-IN" w:eastAsia="en-IN" w:bidi="ar-SA"/>
+        </w:rPr>
+        <w:t>style</w:t>
+      </w:r>
+      <w:proofErr w:type="gramEnd"/>
+      <w:r>
+        <w:rPr>
+          <w:rFonts w:ascii="Consolas" w:eastAsia="Times New Roman" w:hAnsi="Consolas" w:cs="Times New Roman"/>
+          <w:color w:val="000000" w:themeColor="text1"/>
+          <w:sz w:val="21"/>
+          <w:szCs w:val="21"/>
+          <w:lang w:val="en-IN" w:eastAsia="en-IN" w:bidi="ar-SA"/>
+        </w:rPr>
+        <w:t>&gt;</w:t>
+      </w:r>
+    </w:p>
+    <w:p>
+      <w:pPr>
+        <w:spacing w:after="0" w:line="285" w:lineRule="atLeast"/>
+        <w:ind w:left="2520"/>
+        <w:rPr>
+          <w:rFonts w:ascii="Consolas" w:eastAsia="Times New Roman" w:hAnsi="Consolas" w:cs="Times New Roman"/>
+          <w:color w:val="000000" w:themeColor="text1"/>
+          <w:sz w:val="21"/>
+          <w:szCs w:val="21"/>
+          <w:lang w:val="en-IN" w:eastAsia="en-IN" w:bidi="ar-SA"/>
+        </w:rPr>
+      </w:pPr>
+      <w:r>
+        <w:rPr>
+          <w:rFonts w:ascii="Consolas" w:eastAsia="Times New Roman" w:hAnsi="Consolas" w:cs="Times New Roman"/>
+          <w:color w:val="000000" w:themeColor="text1"/>
+          <w:sz w:val="21"/>
+          <w:szCs w:val="21"/>
+          <w:lang w:val="en-IN" w:eastAsia="en-IN" w:bidi="ar-SA"/>
+        </w:rPr>
+        <w:t xml:space="preserve">        </w:t>
+      </w:r>
+      <w:proofErr w:type="gramStart"/>
+      <w:r>
+        <w:rPr>
+          <w:rFonts w:ascii="Consolas" w:eastAsia="Times New Roman" w:hAnsi="Consolas" w:cs="Times New Roman"/>
+          <w:color w:val="000000" w:themeColor="text1"/>
+          <w:sz w:val="21"/>
+          <w:szCs w:val="21"/>
+          <w:lang w:val="en-IN" w:eastAsia="en-IN" w:bidi="ar-SA"/>
+        </w:rPr>
+        <w:t>p</w:t>
+      </w:r>
+      <w:proofErr w:type="gramEnd"/>
+    </w:p>
+    <w:p>
+      <w:pPr>
+        <w:spacing w:after="0" w:line="285" w:lineRule="atLeast"/>
+        <w:ind w:left="2520"/>
+        <w:rPr>
+          <w:rFonts w:ascii="Consolas" w:eastAsia="Times New Roman" w:hAnsi="Consolas" w:cs="Times New Roman"/>
+          <w:color w:val="000000" w:themeColor="text1"/>
+          <w:sz w:val="21"/>
+          <w:szCs w:val="21"/>
+          <w:lang w:val="en-IN" w:eastAsia="en-IN" w:bidi="ar-SA"/>
+        </w:rPr>
+      </w:pPr>
+      <w:r>
+        <w:rPr>
+          <w:rFonts w:ascii="Consolas" w:eastAsia="Times New Roman" w:hAnsi="Consolas" w:cs="Times New Roman"/>
+          <w:color w:val="000000" w:themeColor="text1"/>
+          <w:sz w:val="21"/>
+          <w:szCs w:val="21"/>
+          <w:lang w:val="en-IN" w:eastAsia="en-IN" w:bidi="ar-SA"/>
+        </w:rPr>
+        <w:t>        {</w:t>
+      </w:r>
+    </w:p>
+    <w:p>
+      <w:pPr>
+        <w:spacing w:after="0" w:line="285" w:lineRule="atLeast"/>
+        <w:ind w:left="2520"/>
+        <w:rPr>
+          <w:rFonts w:ascii="Consolas" w:eastAsia="Times New Roman" w:hAnsi="Consolas" w:cs="Times New Roman"/>
+          <w:color w:val="000000" w:themeColor="text1"/>
+          <w:sz w:val="21"/>
+          <w:szCs w:val="21"/>
+          <w:lang w:val="en-IN" w:eastAsia="en-IN" w:bidi="ar-SA"/>
+        </w:rPr>
+      </w:pPr>
+      <w:r>
+        <w:rPr>
+          <w:rFonts w:ascii="Consolas" w:eastAsia="Times New Roman" w:hAnsi="Consolas" w:cs="Times New Roman"/>
+          <w:color w:val="000000" w:themeColor="text1"/>
+          <w:sz w:val="21"/>
+          <w:szCs w:val="21"/>
+          <w:lang w:val="en-IN" w:eastAsia="en-IN" w:bidi="ar-SA"/>
+        </w:rPr>
+        <w:t xml:space="preserve">            </w:t>
+      </w:r>
+      <w:proofErr w:type="spellStart"/>
+      <w:proofErr w:type="gramStart"/>
+      <w:r>
+        <w:rPr>
+          <w:rFonts w:ascii="Consolas" w:eastAsia="Times New Roman" w:hAnsi="Consolas" w:cs="Times New Roman"/>
+          <w:color w:val="000000" w:themeColor="text1"/>
+          <w:sz w:val="21"/>
+          <w:szCs w:val="21"/>
+          <w:lang w:val="en-IN" w:eastAsia="en-IN" w:bidi="ar-SA"/>
+        </w:rPr>
+        <w:t>color:</w:t>
+      </w:r>
+      <w:proofErr w:type="gramEnd"/>
+      <w:r>
+        <w:rPr>
+          <w:rFonts w:ascii="Consolas" w:eastAsia="Times New Roman" w:hAnsi="Consolas" w:cs="Times New Roman"/>
+          <w:color w:val="000000" w:themeColor="text1"/>
+          <w:sz w:val="21"/>
+          <w:szCs w:val="21"/>
+          <w:lang w:val="en-IN" w:eastAsia="en-IN" w:bidi="ar-SA"/>
+        </w:rPr>
+        <w:t>red</w:t>
+      </w:r>
+      <w:proofErr w:type="spellEnd"/>
+      <w:r>
+        <w:rPr>
+          <w:rFonts w:ascii="Consolas" w:eastAsia="Times New Roman" w:hAnsi="Consolas" w:cs="Times New Roman"/>
+          <w:color w:val="000000" w:themeColor="text1"/>
+          <w:sz w:val="21"/>
+          <w:szCs w:val="21"/>
+          <w:lang w:val="en-IN" w:eastAsia="en-IN" w:bidi="ar-SA"/>
+        </w:rPr>
+        <w:t>;</w:t>
+      </w:r>
+    </w:p>
+    <w:p>
+      <w:pPr>
+        <w:spacing w:after="0" w:line="285" w:lineRule="atLeast"/>
+        <w:ind w:left="2520"/>
+        <w:rPr>
+          <w:rFonts w:ascii="Consolas" w:eastAsia="Times New Roman" w:hAnsi="Consolas" w:cs="Times New Roman"/>
+          <w:color w:val="000000" w:themeColor="text1"/>
+          <w:sz w:val="21"/>
+          <w:szCs w:val="21"/>
+          <w:lang w:val="en-IN" w:eastAsia="en-IN" w:bidi="ar-SA"/>
+        </w:rPr>
+      </w:pPr>
+      <w:r>
+        <w:rPr>
+          <w:rFonts w:ascii="Consolas" w:eastAsia="Times New Roman" w:hAnsi="Consolas" w:cs="Times New Roman"/>
+          <w:color w:val="000000" w:themeColor="text1"/>
+          <w:sz w:val="21"/>
+          <w:szCs w:val="21"/>
+          <w:lang w:val="en-IN" w:eastAsia="en-IN" w:bidi="ar-SA"/>
+        </w:rPr>
+        <w:t xml:space="preserve">            </w:t>
+      </w:r>
+      <w:proofErr w:type="gramStart"/>
+      <w:r>
+        <w:rPr>
+          <w:rFonts w:ascii="Consolas" w:eastAsia="Times New Roman" w:hAnsi="Consolas" w:cs="Times New Roman"/>
+          <w:color w:val="000000" w:themeColor="text1"/>
+          <w:sz w:val="21"/>
+          <w:szCs w:val="21"/>
+          <w:lang w:val="en-IN" w:eastAsia="en-IN" w:bidi="ar-SA"/>
+        </w:rPr>
+        <w:t>line-height</w:t>
+      </w:r>
+      <w:proofErr w:type="gramEnd"/>
+      <w:r>
+        <w:rPr>
+          <w:rFonts w:ascii="Consolas" w:eastAsia="Times New Roman" w:hAnsi="Consolas" w:cs="Times New Roman"/>
+          <w:color w:val="000000" w:themeColor="text1"/>
+          <w:sz w:val="21"/>
+          <w:szCs w:val="21"/>
+          <w:lang w:val="en-IN" w:eastAsia="en-IN" w:bidi="ar-SA"/>
+        </w:rPr>
+        <w:t>: 1.5;</w:t>
+      </w:r>
+    </w:p>
+    <w:p>
+      <w:pPr>
+        <w:spacing w:after="0" w:line="285" w:lineRule="atLeast"/>
+        <w:ind w:left="2520"/>
+        <w:rPr>
+          <w:rFonts w:ascii="Consolas" w:eastAsia="Times New Roman" w:hAnsi="Consolas" w:cs="Times New Roman"/>
+          <w:color w:val="000000" w:themeColor="text1"/>
+          <w:sz w:val="21"/>
+          <w:szCs w:val="21"/>
+          <w:lang w:val="en-IN" w:eastAsia="en-IN" w:bidi="ar-SA"/>
+        </w:rPr>
+      </w:pPr>
+      <w:r>
+        <w:rPr>
+          <w:rFonts w:ascii="Consolas" w:eastAsia="Times New Roman" w:hAnsi="Consolas" w:cs="Times New Roman"/>
+          <w:color w:val="000000" w:themeColor="text1"/>
+          <w:sz w:val="21"/>
+          <w:szCs w:val="21"/>
+          <w:lang w:val="en-IN" w:eastAsia="en-IN" w:bidi="ar-SA"/>
+        </w:rPr>
+        <w:t xml:space="preserve">            </w:t>
+      </w:r>
+      <w:proofErr w:type="gramStart"/>
+      <w:r>
+        <w:rPr>
+          <w:rFonts w:ascii="Consolas" w:eastAsia="Times New Roman" w:hAnsi="Consolas" w:cs="Times New Roman"/>
+          <w:color w:val="000000" w:themeColor="text1"/>
+          <w:sz w:val="21"/>
+          <w:szCs w:val="21"/>
+          <w:lang w:val="en-IN" w:eastAsia="en-IN" w:bidi="ar-SA"/>
+        </w:rPr>
+        <w:t>font-weight</w:t>
+      </w:r>
+      <w:proofErr w:type="gramEnd"/>
+      <w:r>
+        <w:rPr>
+          <w:rFonts w:ascii="Consolas" w:eastAsia="Times New Roman" w:hAnsi="Consolas" w:cs="Times New Roman"/>
+          <w:color w:val="000000" w:themeColor="text1"/>
+          <w:sz w:val="21"/>
+          <w:szCs w:val="21"/>
+          <w:lang w:val="en-IN" w:eastAsia="en-IN" w:bidi="ar-SA"/>
+        </w:rPr>
+        <w:t>: 800;</w:t>
+      </w:r>
+    </w:p>
+    <w:p>
+      <w:pPr>
+        <w:spacing w:after="0" w:line="285" w:lineRule="atLeast"/>
+        <w:ind w:left="2520"/>
+        <w:rPr>
+          <w:rFonts w:ascii="Consolas" w:eastAsia="Times New Roman" w:hAnsi="Consolas" w:cs="Times New Roman"/>
+          <w:color w:val="000000" w:themeColor="text1"/>
+          <w:sz w:val="21"/>
+          <w:szCs w:val="21"/>
+          <w:lang w:val="en-IN" w:eastAsia="en-IN" w:bidi="ar-SA"/>
+        </w:rPr>
+      </w:pPr>
+      <w:r>
+        <w:rPr>
+          <w:rFonts w:ascii="Consolas" w:eastAsia="Times New Roman" w:hAnsi="Consolas" w:cs="Times New Roman"/>
+          <w:color w:val="000000" w:themeColor="text1"/>
+          <w:sz w:val="21"/>
+          <w:szCs w:val="21"/>
+          <w:lang w:val="en-IN" w:eastAsia="en-IN" w:bidi="ar-SA"/>
+        </w:rPr>
+        <w:t xml:space="preserve">            </w:t>
+      </w:r>
+      <w:proofErr w:type="gramStart"/>
+      <w:r>
+        <w:rPr>
+          <w:rFonts w:ascii="Consolas" w:eastAsia="Times New Roman" w:hAnsi="Consolas" w:cs="Times New Roman"/>
+          <w:color w:val="000000" w:themeColor="text1"/>
+          <w:sz w:val="21"/>
+          <w:szCs w:val="21"/>
+          <w:lang w:val="en-IN" w:eastAsia="en-IN" w:bidi="ar-SA"/>
+        </w:rPr>
+        <w:t>text-indent</w:t>
+      </w:r>
+      <w:proofErr w:type="gramEnd"/>
+      <w:r>
+        <w:rPr>
+          <w:rFonts w:ascii="Consolas" w:eastAsia="Times New Roman" w:hAnsi="Consolas" w:cs="Times New Roman"/>
+          <w:color w:val="000000" w:themeColor="text1"/>
+          <w:sz w:val="21"/>
+          <w:szCs w:val="21"/>
+          <w:lang w:val="en-IN" w:eastAsia="en-IN" w:bidi="ar-SA"/>
+        </w:rPr>
+        <w:t>: 100px;</w:t>
+      </w:r>
+    </w:p>
+    <w:p>
+      <w:pPr>
+        <w:spacing w:after="0" w:line="285" w:lineRule="atLeast"/>
+        <w:ind w:left="2520"/>
+        <w:rPr>
+          <w:rFonts w:ascii="Consolas" w:eastAsia="Times New Roman" w:hAnsi="Consolas" w:cs="Times New Roman"/>
+          <w:color w:val="000000" w:themeColor="text1"/>
+          <w:sz w:val="21"/>
+          <w:szCs w:val="21"/>
+          <w:lang w:val="en-IN" w:eastAsia="en-IN" w:bidi="ar-SA"/>
+        </w:rPr>
+      </w:pPr>
+      <w:r>
+        <w:rPr>
+          <w:rFonts w:ascii="Consolas" w:eastAsia="Times New Roman" w:hAnsi="Consolas" w:cs="Times New Roman"/>
+          <w:color w:val="000000" w:themeColor="text1"/>
+          <w:sz w:val="21"/>
+          <w:szCs w:val="21"/>
+          <w:lang w:val="en-IN" w:eastAsia="en-IN" w:bidi="ar-SA"/>
+        </w:rPr>
+        <w:t xml:space="preserve">            </w:t>
+      </w:r>
+      <w:proofErr w:type="gramStart"/>
+      <w:r>
+        <w:rPr>
+          <w:rFonts w:ascii="Consolas" w:eastAsia="Times New Roman" w:hAnsi="Consolas" w:cs="Times New Roman"/>
+          <w:color w:val="000000" w:themeColor="text1"/>
+          <w:sz w:val="21"/>
+          <w:szCs w:val="21"/>
+          <w:lang w:val="en-IN" w:eastAsia="en-IN" w:bidi="ar-SA"/>
+        </w:rPr>
+        <w:t>word-spacing</w:t>
+      </w:r>
+      <w:proofErr w:type="gramEnd"/>
+      <w:r>
+        <w:rPr>
+          <w:rFonts w:ascii="Consolas" w:eastAsia="Times New Roman" w:hAnsi="Consolas" w:cs="Times New Roman"/>
+          <w:color w:val="000000" w:themeColor="text1"/>
+          <w:sz w:val="21"/>
+          <w:szCs w:val="21"/>
+          <w:lang w:val="en-IN" w:eastAsia="en-IN" w:bidi="ar-SA"/>
+        </w:rPr>
+        <w:t>: 5px;</w:t>
+      </w:r>
+    </w:p>
+    <w:p>
+      <w:pPr>
+        <w:spacing w:line="285" w:lineRule="atLeast"/>
+        <w:rPr>
+          <w:rFonts w:ascii="Consolas" w:eastAsia="Times New Roman" w:hAnsi="Consolas" w:cs="Times New Roman"/>
+          <w:color w:val="000000" w:themeColor="text1"/>
+          <w:sz w:val="21"/>
+          <w:szCs w:val="21"/>
+          <w:lang w:val="en-IN" w:eastAsia="en-IN" w:bidi="ar-SA"/>
+        </w:rPr>
+      </w:pPr>
+      <w:r>
+        <w:rPr>
+          <w:rFonts w:ascii="Consolas" w:eastAsia="Times New Roman" w:hAnsi="Consolas" w:cs="Times New Roman"/>
+          <w:color w:val="000000" w:themeColor="text1"/>
+          <w:sz w:val="21"/>
+          <w:szCs w:val="21"/>
+          <w:lang w:val="en-IN" w:eastAsia="en-IN" w:bidi="ar-SA"/>
+        </w:rPr>
+        <w:tab/>
+      </w:r>
+      <w:r>
+        <w:rPr>
+          <w:rFonts w:ascii="Consolas" w:eastAsia="Times New Roman" w:hAnsi="Consolas" w:cs="Times New Roman"/>
+          <w:color w:val="000000" w:themeColor="text1"/>
+          <w:sz w:val="21"/>
+          <w:szCs w:val="21"/>
+          <w:lang w:val="en-IN" w:eastAsia="en-IN" w:bidi="ar-SA"/>
+        </w:rPr>
+        <w:tab/>
+        <w:t xml:space="preserve">  </w:t>
+      </w:r>
+      <w:r>
+        <w:rPr>
+          <w:rFonts w:ascii="Consolas" w:eastAsia="Times New Roman" w:hAnsi="Consolas" w:cs="Times New Roman"/>
+          <w:color w:val="000000" w:themeColor="text1"/>
+          <w:sz w:val="21"/>
+          <w:szCs w:val="21"/>
+          <w:lang w:val="en-IN" w:eastAsia="en-IN" w:bidi="ar-SA"/>
+        </w:rPr>
+        <w:t xml:space="preserve"> </w:t>
+      </w:r>
+      <w:r>
+        <w:rPr>
+          <w:rFonts w:ascii="Consolas" w:eastAsia="Times New Roman" w:hAnsi="Consolas" w:cs="Times New Roman"/>
+          <w:color w:val="000000" w:themeColor="text1"/>
+          <w:sz w:val="21"/>
+          <w:szCs w:val="21"/>
+          <w:lang w:val="en-IN" w:eastAsia="en-IN" w:bidi="ar-SA"/>
+        </w:rPr>
+        <w:tab/>
+      </w:r>
+      <w:r>
+        <w:rPr>
+          <w:rFonts w:ascii="Consolas" w:eastAsia="Times New Roman" w:hAnsi="Consolas" w:cs="Times New Roman"/>
+          <w:color w:val="000000" w:themeColor="text1"/>
+          <w:sz w:val="21"/>
+          <w:szCs w:val="21"/>
+          <w:lang w:val="en-IN" w:eastAsia="en-IN" w:bidi="ar-SA"/>
+        </w:rPr>
+        <w:tab/>
+      </w:r>
+      <w:r>
+        <w:rPr>
+          <w:rFonts w:ascii="Consolas" w:eastAsia="Times New Roman" w:hAnsi="Consolas" w:cs="Times New Roman"/>
+          <w:color w:val="000000" w:themeColor="text1"/>
+          <w:sz w:val="21"/>
+          <w:szCs w:val="21"/>
+          <w:lang w:val="en-IN" w:eastAsia="en-IN" w:bidi="ar-SA"/>
+        </w:rPr>
+        <w:tab/>
+        <w:t xml:space="preserve">  </w:t>
+      </w:r>
+      <w:proofErr w:type="gramStart"/>
+      <w:r>
+        <w:rPr>
+          <w:rFonts w:ascii="Consolas" w:eastAsia="Times New Roman" w:hAnsi="Consolas" w:cs="Times New Roman"/>
+          <w:color w:val="000000" w:themeColor="text1"/>
+          <w:sz w:val="21"/>
+          <w:szCs w:val="21"/>
+          <w:lang w:val="en-IN" w:eastAsia="en-IN" w:bidi="ar-SA"/>
+        </w:rPr>
+        <w:t>text-</w:t>
+      </w:r>
+      <w:proofErr w:type="gramEnd"/>
+      <w:r>
+        <w:rPr>
+          <w:rFonts w:ascii="Consolas" w:eastAsia="Times New Roman" w:hAnsi="Consolas" w:cs="Times New Roman"/>
+          <w:color w:val="000000" w:themeColor="text1"/>
+          <w:sz w:val="21"/>
+          <w:szCs w:val="21"/>
+          <w:lang w:val="en-IN" w:eastAsia="en-IN" w:bidi="ar-SA"/>
+        </w:rPr>
+        <w:t>align: justify;</w:t>
+      </w:r>
+      <w:r>
+        <w:rPr>
+          <w:rFonts w:ascii="Consolas" w:eastAsia="Times New Roman" w:hAnsi="Consolas" w:cs="Times New Roman"/>
+          <w:color w:val="000000" w:themeColor="text1"/>
+          <w:sz w:val="21"/>
+          <w:szCs w:val="21"/>
+          <w:lang w:val="en-IN" w:eastAsia="en-IN" w:bidi="ar-SA"/>
+        </w:rPr>
+        <w:t xml:space="preserve"> }</w:t>
+      </w:r>
+    </w:p>
+    <w:p>
+      <w:pPr>
+        <w:spacing w:after="0" w:line="285" w:lineRule="atLeast"/>
+        <w:ind w:left="2520"/>
+        <w:rPr>
+          <w:rFonts w:ascii="Consolas" w:eastAsia="Times New Roman" w:hAnsi="Consolas" w:cs="Times New Roman"/>
+          <w:color w:val="000000" w:themeColor="text1"/>
+          <w:sz w:val="21"/>
+          <w:szCs w:val="21"/>
+          <w:lang w:val="en-IN" w:eastAsia="en-IN" w:bidi="ar-SA"/>
+        </w:rPr>
+      </w:pPr>
+      <w:r>
+        <w:rPr>
+          <w:rFonts w:ascii="Consolas" w:eastAsia="Times New Roman" w:hAnsi="Consolas" w:cs="Times New Roman"/>
+          <w:color w:val="000000" w:themeColor="text1"/>
+          <w:sz w:val="21"/>
+          <w:szCs w:val="21"/>
+          <w:lang w:val="en-IN" w:eastAsia="en-IN" w:bidi="ar-SA"/>
+        </w:rPr>
+        <w:lastRenderedPageBreak/>
+        <w:t>        h1</w:t>
+      </w:r>
+    </w:p>
+    <w:p>
+      <w:pPr>
+        <w:spacing w:after="0" w:line="285" w:lineRule="atLeast"/>
+        <w:ind w:left="2520"/>
+        <w:rPr>
+          <w:rFonts w:ascii="Consolas" w:eastAsia="Times New Roman" w:hAnsi="Consolas" w:cs="Times New Roman"/>
+          <w:color w:val="000000" w:themeColor="text1"/>
+          <w:sz w:val="21"/>
+          <w:szCs w:val="21"/>
+          <w:lang w:val="en-IN" w:eastAsia="en-IN" w:bidi="ar-SA"/>
+        </w:rPr>
+      </w:pPr>
+      <w:r>
+        <w:rPr>
+          <w:rFonts w:ascii="Consolas" w:eastAsia="Times New Roman" w:hAnsi="Consolas" w:cs="Times New Roman"/>
+          <w:color w:val="000000" w:themeColor="text1"/>
+          <w:sz w:val="21"/>
+          <w:szCs w:val="21"/>
+          <w:lang w:val="en-IN" w:eastAsia="en-IN" w:bidi="ar-SA"/>
+        </w:rPr>
+        <w:t>        {</w:t>
+      </w:r>
+    </w:p>
+    <w:p>
+      <w:pPr>
+        <w:spacing w:after="0" w:line="285" w:lineRule="atLeast"/>
+        <w:ind w:left="2520"/>
+        <w:rPr>
+          <w:rFonts w:ascii="Consolas" w:eastAsia="Times New Roman" w:hAnsi="Consolas" w:cs="Times New Roman"/>
+          <w:color w:val="000000" w:themeColor="text1"/>
+          <w:sz w:val="21"/>
+          <w:szCs w:val="21"/>
+          <w:lang w:val="en-IN" w:eastAsia="en-IN" w:bidi="ar-SA"/>
+        </w:rPr>
+      </w:pPr>
+      <w:r>
+        <w:rPr>
+          <w:rFonts w:ascii="Consolas" w:eastAsia="Times New Roman" w:hAnsi="Consolas" w:cs="Times New Roman"/>
+          <w:color w:val="000000" w:themeColor="text1"/>
+          <w:sz w:val="21"/>
+          <w:szCs w:val="21"/>
+          <w:lang w:val="en-IN" w:eastAsia="en-IN" w:bidi="ar-SA"/>
+        </w:rPr>
+        <w:t xml:space="preserve">            </w:t>
+      </w:r>
+      <w:proofErr w:type="gramStart"/>
+      <w:r>
+        <w:rPr>
+          <w:rFonts w:ascii="Consolas" w:eastAsia="Times New Roman" w:hAnsi="Consolas" w:cs="Times New Roman"/>
+          <w:color w:val="000000" w:themeColor="text1"/>
+          <w:sz w:val="21"/>
+          <w:szCs w:val="21"/>
+          <w:lang w:val="en-IN" w:eastAsia="en-IN" w:bidi="ar-SA"/>
+        </w:rPr>
+        <w:t>text-transform</w:t>
+      </w:r>
+      <w:proofErr w:type="gramEnd"/>
+      <w:r>
+        <w:rPr>
+          <w:rFonts w:ascii="Consolas" w:eastAsia="Times New Roman" w:hAnsi="Consolas" w:cs="Times New Roman"/>
+          <w:color w:val="000000" w:themeColor="text1"/>
+          <w:sz w:val="21"/>
+          <w:szCs w:val="21"/>
+          <w:lang w:val="en-IN" w:eastAsia="en-IN" w:bidi="ar-SA"/>
+        </w:rPr>
+        <w:t>: uppercase ;</w:t>
+      </w:r>
+    </w:p>
+    <w:p>
+      <w:pPr>
+        <w:spacing w:after="0" w:line="285" w:lineRule="atLeast"/>
+        <w:ind w:left="2520"/>
+        <w:rPr>
+          <w:rFonts w:ascii="Consolas" w:eastAsia="Times New Roman" w:hAnsi="Consolas" w:cs="Times New Roman"/>
+          <w:color w:val="000000" w:themeColor="text1"/>
+          <w:sz w:val="21"/>
+          <w:szCs w:val="21"/>
+          <w:lang w:val="en-IN" w:eastAsia="en-IN" w:bidi="ar-SA"/>
+        </w:rPr>
+      </w:pPr>
+      <w:r>
+        <w:rPr>
+          <w:rFonts w:ascii="Consolas" w:eastAsia="Times New Roman" w:hAnsi="Consolas" w:cs="Times New Roman"/>
+          <w:color w:val="000000" w:themeColor="text1"/>
+          <w:sz w:val="21"/>
+          <w:szCs w:val="21"/>
+          <w:lang w:val="en-IN" w:eastAsia="en-IN" w:bidi="ar-SA"/>
+        </w:rPr>
+        <w:t xml:space="preserve">            </w:t>
+      </w:r>
+      <w:proofErr w:type="gramStart"/>
+      <w:r>
+        <w:rPr>
+          <w:rFonts w:ascii="Consolas" w:eastAsia="Times New Roman" w:hAnsi="Consolas" w:cs="Times New Roman"/>
+          <w:color w:val="000000" w:themeColor="text1"/>
+          <w:sz w:val="21"/>
+          <w:szCs w:val="21"/>
+          <w:lang w:val="en-IN" w:eastAsia="en-IN" w:bidi="ar-SA"/>
+        </w:rPr>
+        <w:t>text-decoration</w:t>
+      </w:r>
+      <w:proofErr w:type="gramEnd"/>
+      <w:r>
+        <w:rPr>
+          <w:rFonts w:ascii="Consolas" w:eastAsia="Times New Roman" w:hAnsi="Consolas" w:cs="Times New Roman"/>
+          <w:color w:val="000000" w:themeColor="text1"/>
+          <w:sz w:val="21"/>
+          <w:szCs w:val="21"/>
+          <w:lang w:val="en-IN" w:eastAsia="en-IN" w:bidi="ar-SA"/>
+        </w:rPr>
+        <w:t xml:space="preserve">: </w:t>
+      </w:r>
+      <w:proofErr w:type="spellStart"/>
+      <w:r>
+        <w:rPr>
+          <w:rFonts w:ascii="Consolas" w:eastAsia="Times New Roman" w:hAnsi="Consolas" w:cs="Times New Roman"/>
+          <w:color w:val="000000" w:themeColor="text1"/>
+          <w:sz w:val="21"/>
+          <w:szCs w:val="21"/>
+          <w:lang w:val="en-IN" w:eastAsia="en-IN" w:bidi="ar-SA"/>
+        </w:rPr>
+        <w:t>overline</w:t>
+      </w:r>
+      <w:proofErr w:type="spellEnd"/>
+      <w:r>
+        <w:rPr>
+          <w:rFonts w:ascii="Consolas" w:eastAsia="Times New Roman" w:hAnsi="Consolas" w:cs="Times New Roman"/>
+          <w:color w:val="000000" w:themeColor="text1"/>
+          <w:sz w:val="21"/>
+          <w:szCs w:val="21"/>
+          <w:lang w:val="en-IN" w:eastAsia="en-IN" w:bidi="ar-SA"/>
+        </w:rPr>
+        <w:t>;</w:t>
+      </w:r>
+    </w:p>
+    <w:p>
+      <w:pPr>
+        <w:spacing w:after="0" w:line="285" w:lineRule="atLeast"/>
+        <w:ind w:left="2520"/>
+        <w:rPr>
+          <w:rFonts w:ascii="Consolas" w:eastAsia="Times New Roman" w:hAnsi="Consolas" w:cs="Times New Roman"/>
+          <w:color w:val="000000" w:themeColor="text1"/>
+          <w:sz w:val="21"/>
+          <w:szCs w:val="21"/>
+          <w:lang w:val="en-IN" w:eastAsia="en-IN" w:bidi="ar-SA"/>
+        </w:rPr>
+      </w:pPr>
+      <w:r>
+        <w:rPr>
+          <w:rFonts w:ascii="Consolas" w:eastAsia="Times New Roman" w:hAnsi="Consolas" w:cs="Times New Roman"/>
+          <w:color w:val="000000" w:themeColor="text1"/>
+          <w:sz w:val="21"/>
+          <w:szCs w:val="21"/>
+          <w:lang w:val="en-IN" w:eastAsia="en-IN" w:bidi="ar-SA"/>
+        </w:rPr>
+        <w:t xml:space="preserve">            </w:t>
+      </w:r>
+      <w:proofErr w:type="gramStart"/>
+      <w:r>
+        <w:rPr>
+          <w:rFonts w:ascii="Consolas" w:eastAsia="Times New Roman" w:hAnsi="Consolas" w:cs="Times New Roman"/>
+          <w:color w:val="000000" w:themeColor="text1"/>
+          <w:sz w:val="21"/>
+          <w:szCs w:val="21"/>
+          <w:lang w:val="en-IN" w:eastAsia="en-IN" w:bidi="ar-SA"/>
+        </w:rPr>
+        <w:t>text-decoration</w:t>
+      </w:r>
+      <w:proofErr w:type="gramEnd"/>
+      <w:r>
+        <w:rPr>
+          <w:rFonts w:ascii="Consolas" w:eastAsia="Times New Roman" w:hAnsi="Consolas" w:cs="Times New Roman"/>
+          <w:color w:val="000000" w:themeColor="text1"/>
+          <w:sz w:val="21"/>
+          <w:szCs w:val="21"/>
+          <w:lang w:val="en-IN" w:eastAsia="en-IN" w:bidi="ar-SA"/>
+        </w:rPr>
+        <w:t>: underline;</w:t>
+      </w:r>
+    </w:p>
+    <w:p>
+      <w:pPr>
+        <w:spacing w:after="0" w:line="285" w:lineRule="atLeast"/>
+        <w:ind w:left="2520"/>
+        <w:rPr>
+          <w:rFonts w:ascii="Consolas" w:eastAsia="Times New Roman" w:hAnsi="Consolas" w:cs="Times New Roman"/>
+          <w:color w:val="000000" w:themeColor="text1"/>
+          <w:sz w:val="21"/>
+          <w:szCs w:val="21"/>
+          <w:lang w:val="en-IN" w:eastAsia="en-IN" w:bidi="ar-SA"/>
+        </w:rPr>
+      </w:pPr>
+      <w:r>
+        <w:rPr>
+          <w:rFonts w:ascii="Consolas" w:eastAsia="Times New Roman" w:hAnsi="Consolas" w:cs="Times New Roman"/>
+          <w:color w:val="000000" w:themeColor="text1"/>
+          <w:sz w:val="21"/>
+          <w:szCs w:val="21"/>
+          <w:lang w:val="en-IN" w:eastAsia="en-IN" w:bidi="ar-SA"/>
+        </w:rPr>
+        <w:t xml:space="preserve">            </w:t>
+      </w:r>
+      <w:proofErr w:type="gramStart"/>
+      <w:r>
+        <w:rPr>
+          <w:rFonts w:ascii="Consolas" w:eastAsia="Times New Roman" w:hAnsi="Consolas" w:cs="Times New Roman"/>
+          <w:color w:val="000000" w:themeColor="text1"/>
+          <w:sz w:val="21"/>
+          <w:szCs w:val="21"/>
+          <w:lang w:val="en-IN" w:eastAsia="en-IN" w:bidi="ar-SA"/>
+        </w:rPr>
+        <w:t>text-decoration</w:t>
+      </w:r>
+      <w:proofErr w:type="gramEnd"/>
+      <w:r>
+        <w:rPr>
+          <w:rFonts w:ascii="Consolas" w:eastAsia="Times New Roman" w:hAnsi="Consolas" w:cs="Times New Roman"/>
+          <w:color w:val="000000" w:themeColor="text1"/>
+          <w:sz w:val="21"/>
+          <w:szCs w:val="21"/>
+          <w:lang w:val="en-IN" w:eastAsia="en-IN" w:bidi="ar-SA"/>
+        </w:rPr>
+        <w:t>: line-through;</w:t>
+      </w:r>
+    </w:p>
+    <w:p>
+      <w:pPr>
+        <w:spacing w:after="0" w:line="285" w:lineRule="atLeast"/>
+        <w:ind w:left="2520"/>
+        <w:rPr>
+          <w:rFonts w:ascii="Consolas" w:eastAsia="Times New Roman" w:hAnsi="Consolas" w:cs="Times New Roman"/>
+          <w:color w:val="000000" w:themeColor="text1"/>
+          <w:sz w:val="21"/>
+          <w:szCs w:val="21"/>
+          <w:lang w:val="en-IN" w:eastAsia="en-IN" w:bidi="ar-SA"/>
+        </w:rPr>
+      </w:pPr>
+      <w:r>
+        <w:rPr>
+          <w:rFonts w:ascii="Consolas" w:eastAsia="Times New Roman" w:hAnsi="Consolas" w:cs="Times New Roman"/>
+          <w:color w:val="000000" w:themeColor="text1"/>
+          <w:sz w:val="21"/>
+          <w:szCs w:val="21"/>
+          <w:lang w:val="en-IN" w:eastAsia="en-IN" w:bidi="ar-SA"/>
+        </w:rPr>
+        <w:t xml:space="preserve">            </w:t>
+      </w:r>
+      <w:proofErr w:type="gramStart"/>
+      <w:r>
+        <w:rPr>
+          <w:rFonts w:ascii="Consolas" w:eastAsia="Times New Roman" w:hAnsi="Consolas" w:cs="Times New Roman"/>
+          <w:color w:val="000000" w:themeColor="text1"/>
+          <w:sz w:val="21"/>
+          <w:szCs w:val="21"/>
+          <w:lang w:val="en-IN" w:eastAsia="en-IN" w:bidi="ar-SA"/>
+        </w:rPr>
+        <w:t>text-shadow</w:t>
+      </w:r>
+      <w:proofErr w:type="gramEnd"/>
+      <w:r>
+        <w:rPr>
+          <w:rFonts w:ascii="Consolas" w:eastAsia="Times New Roman" w:hAnsi="Consolas" w:cs="Times New Roman"/>
+          <w:color w:val="000000" w:themeColor="text1"/>
+          <w:sz w:val="21"/>
+          <w:szCs w:val="21"/>
+          <w:lang w:val="en-IN" w:eastAsia="en-IN" w:bidi="ar-SA"/>
+        </w:rPr>
+        <w:t xml:space="preserve">: 4px </w:t>
+      </w:r>
+      <w:proofErr w:type="spellStart"/>
+      <w:r>
+        <w:rPr>
+          <w:rFonts w:ascii="Consolas" w:eastAsia="Times New Roman" w:hAnsi="Consolas" w:cs="Times New Roman"/>
+          <w:color w:val="000000" w:themeColor="text1"/>
+          <w:sz w:val="21"/>
+          <w:szCs w:val="21"/>
+          <w:lang w:val="en-IN" w:eastAsia="en-IN" w:bidi="ar-SA"/>
+        </w:rPr>
+        <w:t>4px</w:t>
+      </w:r>
+      <w:proofErr w:type="spellEnd"/>
+      <w:r>
+        <w:rPr>
+          <w:rFonts w:ascii="Consolas" w:eastAsia="Times New Roman" w:hAnsi="Consolas" w:cs="Times New Roman"/>
+          <w:color w:val="000000" w:themeColor="text1"/>
+          <w:sz w:val="21"/>
+          <w:szCs w:val="21"/>
+          <w:lang w:val="en-IN" w:eastAsia="en-IN" w:bidi="ar-SA"/>
+        </w:rPr>
+        <w:t xml:space="preserve"> 2px black, </w:t>
+      </w:r>
+    </w:p>
+    <w:p>
+      <w:pPr>
+        <w:spacing w:after="0" w:line="285" w:lineRule="atLeast"/>
+        <w:ind w:left="2520"/>
+        <w:rPr>
+          <w:rFonts w:ascii="Consolas" w:eastAsia="Times New Roman" w:hAnsi="Consolas" w:cs="Times New Roman"/>
+          <w:color w:val="000000" w:themeColor="text1"/>
+          <w:sz w:val="21"/>
+          <w:szCs w:val="21"/>
+          <w:lang w:val="en-IN" w:eastAsia="en-IN" w:bidi="ar-SA"/>
+        </w:rPr>
+      </w:pPr>
+      <w:r>
+        <w:rPr>
+          <w:rFonts w:ascii="Consolas" w:eastAsia="Times New Roman" w:hAnsi="Consolas" w:cs="Times New Roman"/>
+          <w:color w:val="000000" w:themeColor="text1"/>
+          <w:sz w:val="21"/>
+          <w:szCs w:val="21"/>
+          <w:lang w:val="en-IN" w:eastAsia="en-IN" w:bidi="ar-SA"/>
+        </w:rPr>
+        <w:t xml:space="preserve">                         2px </w:t>
+      </w:r>
+      <w:proofErr w:type="spellStart"/>
+      <w:r>
+        <w:rPr>
+          <w:rFonts w:ascii="Consolas" w:eastAsia="Times New Roman" w:hAnsi="Consolas" w:cs="Times New Roman"/>
+          <w:color w:val="000000" w:themeColor="text1"/>
+          <w:sz w:val="21"/>
+          <w:szCs w:val="21"/>
+          <w:lang w:val="en-IN" w:eastAsia="en-IN" w:bidi="ar-SA"/>
+        </w:rPr>
+        <w:t>2px</w:t>
+      </w:r>
+      <w:proofErr w:type="spellEnd"/>
+      <w:r>
+        <w:rPr>
+          <w:rFonts w:ascii="Consolas" w:eastAsia="Times New Roman" w:hAnsi="Consolas" w:cs="Times New Roman"/>
+          <w:color w:val="000000" w:themeColor="text1"/>
+          <w:sz w:val="21"/>
+          <w:szCs w:val="21"/>
+          <w:lang w:val="en-IN" w:eastAsia="en-IN" w:bidi="ar-SA"/>
+        </w:rPr>
+        <w:t xml:space="preserve"> 1px black;</w:t>
+      </w:r>
+    </w:p>
+    <w:p>
+      <w:pPr>
+        <w:spacing w:after="0" w:line="285" w:lineRule="atLeast"/>
+        <w:ind w:left="2520"/>
+        <w:rPr>
+          <w:rFonts w:ascii="Consolas" w:eastAsia="Times New Roman" w:hAnsi="Consolas" w:cs="Times New Roman"/>
+          <w:color w:val="000000" w:themeColor="text1"/>
+          <w:sz w:val="21"/>
+          <w:szCs w:val="21"/>
+          <w:lang w:val="en-IN" w:eastAsia="en-IN" w:bidi="ar-SA"/>
+        </w:rPr>
+      </w:pPr>
+      <w:r>
+        <w:rPr>
+          <w:rFonts w:ascii="Consolas" w:eastAsia="Times New Roman" w:hAnsi="Consolas" w:cs="Times New Roman"/>
+          <w:color w:val="000000" w:themeColor="text1"/>
+          <w:sz w:val="21"/>
+          <w:szCs w:val="21"/>
+          <w:lang w:val="en-IN" w:eastAsia="en-IN" w:bidi="ar-SA"/>
+        </w:rPr>
+        <w:t xml:space="preserve">            </w:t>
+      </w:r>
+      <w:proofErr w:type="gramStart"/>
+      <w:r>
+        <w:rPr>
+          <w:rFonts w:ascii="Consolas" w:eastAsia="Times New Roman" w:hAnsi="Consolas" w:cs="Times New Roman"/>
+          <w:color w:val="000000" w:themeColor="text1"/>
+          <w:sz w:val="21"/>
+          <w:szCs w:val="21"/>
+          <w:lang w:val="en-IN" w:eastAsia="en-IN" w:bidi="ar-SA"/>
+        </w:rPr>
+        <w:t>text-</w:t>
+      </w:r>
+      <w:proofErr w:type="gramEnd"/>
+      <w:r>
+        <w:rPr>
+          <w:rFonts w:ascii="Consolas" w:eastAsia="Times New Roman" w:hAnsi="Consolas" w:cs="Times New Roman"/>
+          <w:color w:val="000000" w:themeColor="text1"/>
+          <w:sz w:val="21"/>
+          <w:szCs w:val="21"/>
+          <w:lang w:val="en-IN" w:eastAsia="en-IN" w:bidi="ar-SA"/>
+        </w:rPr>
+        <w:t xml:space="preserve">align: </w:t>
+      </w:r>
+      <w:proofErr w:type="spellStart"/>
+      <w:r>
+        <w:rPr>
+          <w:rFonts w:ascii="Consolas" w:eastAsia="Times New Roman" w:hAnsi="Consolas" w:cs="Times New Roman"/>
+          <w:color w:val="000000" w:themeColor="text1"/>
+          <w:sz w:val="21"/>
+          <w:szCs w:val="21"/>
+          <w:lang w:val="en-IN" w:eastAsia="en-IN" w:bidi="ar-SA"/>
+        </w:rPr>
+        <w:t>center</w:t>
+      </w:r>
+      <w:proofErr w:type="spellEnd"/>
+      <w:r>
+        <w:rPr>
+          <w:rFonts w:ascii="Consolas" w:eastAsia="Times New Roman" w:hAnsi="Consolas" w:cs="Times New Roman"/>
+          <w:color w:val="000000" w:themeColor="text1"/>
+          <w:sz w:val="21"/>
+          <w:szCs w:val="21"/>
+          <w:lang w:val="en-IN" w:eastAsia="en-IN" w:bidi="ar-SA"/>
+        </w:rPr>
+        <w:t>;</w:t>
+      </w:r>
+    </w:p>
+    <w:p>
+      <w:pPr>
+        <w:spacing w:after="0" w:line="285" w:lineRule="atLeast"/>
+        <w:ind w:left="2520"/>
+        <w:rPr>
+          <w:rFonts w:ascii="Consolas" w:eastAsia="Times New Roman" w:hAnsi="Consolas" w:cs="Times New Roman"/>
+          <w:color w:val="000000" w:themeColor="text1"/>
+          <w:sz w:val="21"/>
+          <w:szCs w:val="21"/>
+          <w:lang w:val="en-IN" w:eastAsia="en-IN" w:bidi="ar-SA"/>
+        </w:rPr>
+      </w:pPr>
+      <w:r>
+        <w:rPr>
+          <w:rFonts w:ascii="Consolas" w:eastAsia="Times New Roman" w:hAnsi="Consolas" w:cs="Times New Roman"/>
+          <w:color w:val="000000" w:themeColor="text1"/>
+          <w:sz w:val="21"/>
+          <w:szCs w:val="21"/>
+          <w:lang w:val="en-IN" w:eastAsia="en-IN" w:bidi="ar-SA"/>
+        </w:rPr>
+        <w:t>        }</w:t>
+      </w:r>
+    </w:p>
+    <w:p>
+      <w:pPr>
+        <w:spacing w:after="0" w:line="285" w:lineRule="atLeast"/>
+        <w:ind w:left="2520"/>
+        <w:rPr>
+          <w:rFonts w:ascii="Consolas" w:eastAsia="Times New Roman" w:hAnsi="Consolas" w:cs="Times New Roman"/>
+          <w:color w:val="000000" w:themeColor="text1"/>
+          <w:sz w:val="21"/>
+          <w:szCs w:val="21"/>
+          <w:lang w:val="en-IN" w:eastAsia="en-IN" w:bidi="ar-SA"/>
+        </w:rPr>
+      </w:pPr>
+    </w:p>
+    <w:p>
+      <w:pPr>
+        <w:spacing w:after="0" w:line="285" w:lineRule="atLeast"/>
+        <w:ind w:left="2520"/>
+        <w:rPr>
+          <w:rFonts w:ascii="Consolas" w:eastAsia="Times New Roman" w:hAnsi="Consolas" w:cs="Times New Roman"/>
+          <w:color w:val="000000" w:themeColor="text1"/>
+          <w:sz w:val="21"/>
+          <w:szCs w:val="21"/>
+          <w:lang w:val="en-IN" w:eastAsia="en-IN" w:bidi="ar-SA"/>
+        </w:rPr>
+      </w:pPr>
+      <w:r>
+        <w:rPr>
+          <w:rFonts w:ascii="Consolas" w:eastAsia="Times New Roman" w:hAnsi="Consolas" w:cs="Times New Roman"/>
+          <w:color w:val="000000" w:themeColor="text1"/>
+          <w:sz w:val="21"/>
+          <w:szCs w:val="21"/>
+          <w:lang w:val="en-IN" w:eastAsia="en-IN" w:bidi="ar-SA"/>
+        </w:rPr>
+        <w:t>    &lt;/style&gt;</w:t>
+      </w:r>
+    </w:p>
+    <w:p>
+      <w:pPr>
+        <w:spacing w:after="0" w:line="285" w:lineRule="atLeast"/>
+        <w:ind w:left="2520"/>
+        <w:rPr>
+          <w:rFonts w:ascii="Consolas" w:eastAsia="Times New Roman" w:hAnsi="Consolas" w:cs="Times New Roman"/>
+          <w:color w:val="000000" w:themeColor="text1"/>
+          <w:sz w:val="21"/>
+          <w:szCs w:val="21"/>
+          <w:lang w:val="en-IN" w:eastAsia="en-IN" w:bidi="ar-SA"/>
+        </w:rPr>
+      </w:pPr>
+      <w:r>
+        <w:rPr>
+          <w:rFonts w:ascii="Consolas" w:eastAsia="Times New Roman" w:hAnsi="Consolas" w:cs="Times New Roman"/>
+          <w:color w:val="000000" w:themeColor="text1"/>
+          <w:sz w:val="21"/>
+          <w:szCs w:val="21"/>
+          <w:lang w:val="en-IN" w:eastAsia="en-IN" w:bidi="ar-SA"/>
+        </w:rPr>
+        <w:t>&lt;/head&gt;</w:t>
+      </w:r>
+    </w:p>
+    <w:p>
+      <w:pPr>
+        <w:spacing w:after="0" w:line="285" w:lineRule="atLeast"/>
+        <w:ind w:left="2520"/>
+        <w:rPr>
+          <w:rFonts w:ascii="Consolas" w:eastAsia="Times New Roman" w:hAnsi="Consolas" w:cs="Times New Roman"/>
+          <w:color w:val="000000" w:themeColor="text1"/>
+          <w:sz w:val="21"/>
+          <w:szCs w:val="21"/>
+          <w:lang w:val="en-IN" w:eastAsia="en-IN" w:bidi="ar-SA"/>
+        </w:rPr>
+      </w:pPr>
+      <w:r>
+        <w:rPr>
+          <w:rFonts w:ascii="Consolas" w:eastAsia="Times New Roman" w:hAnsi="Consolas" w:cs="Times New Roman"/>
+          <w:color w:val="000000" w:themeColor="text1"/>
+          <w:sz w:val="21"/>
+          <w:szCs w:val="21"/>
+          <w:lang w:val="en-IN" w:eastAsia="en-IN" w:bidi="ar-SA"/>
+        </w:rPr>
+        <w:t>&lt;</w:t>
+      </w:r>
+      <w:proofErr w:type="gramStart"/>
+      <w:r>
+        <w:rPr>
+          <w:rFonts w:ascii="Consolas" w:eastAsia="Times New Roman" w:hAnsi="Consolas" w:cs="Times New Roman"/>
+          <w:color w:val="000000" w:themeColor="text1"/>
+          <w:sz w:val="21"/>
+          <w:szCs w:val="21"/>
+          <w:lang w:val="en-IN" w:eastAsia="en-IN" w:bidi="ar-SA"/>
+        </w:rPr>
+        <w:t>body</w:t>
+      </w:r>
+      <w:proofErr w:type="gramEnd"/>
+      <w:r>
+        <w:rPr>
+          <w:rFonts w:ascii="Consolas" w:eastAsia="Times New Roman" w:hAnsi="Consolas" w:cs="Times New Roman"/>
+          <w:color w:val="000000" w:themeColor="text1"/>
+          <w:sz w:val="21"/>
+          <w:szCs w:val="21"/>
+          <w:lang w:val="en-IN" w:eastAsia="en-IN" w:bidi="ar-SA"/>
+        </w:rPr>
+        <w:t>&gt;</w:t>
+      </w:r>
+    </w:p>
+    <w:p>
+      <w:pPr>
+        <w:spacing w:after="0" w:line="285" w:lineRule="atLeast"/>
+        <w:ind w:left="2520"/>
+        <w:rPr>
+          <w:rFonts w:ascii="Consolas" w:eastAsia="Times New Roman" w:hAnsi="Consolas" w:cs="Times New Roman"/>
+          <w:color w:val="000000" w:themeColor="text1"/>
+          <w:sz w:val="21"/>
+          <w:szCs w:val="21"/>
+          <w:lang w:val="en-IN" w:eastAsia="en-IN" w:bidi="ar-SA"/>
+        </w:rPr>
+      </w:pPr>
+      <w:r>
+        <w:rPr>
+          <w:rFonts w:ascii="Consolas" w:eastAsia="Times New Roman" w:hAnsi="Consolas" w:cs="Times New Roman"/>
+          <w:color w:val="000000" w:themeColor="text1"/>
+          <w:sz w:val="21"/>
+          <w:szCs w:val="21"/>
+          <w:lang w:val="en-IN" w:eastAsia="en-IN" w:bidi="ar-SA"/>
+        </w:rPr>
+        <w:t>   </w:t>
+      </w:r>
+      <w:r>
+        <w:rPr>
+          <w:rFonts w:ascii="Consolas" w:eastAsia="Times New Roman" w:hAnsi="Consolas" w:cs="Times New Roman"/>
+          <w:color w:val="000000" w:themeColor="text1"/>
+          <w:sz w:val="21"/>
+          <w:szCs w:val="21"/>
+          <w:lang w:val="en-IN" w:eastAsia="en-IN" w:bidi="ar-SA"/>
+        </w:rPr>
+        <w:t>&lt;h1&gt;The Night King&lt;/h1&gt;</w:t>
+      </w:r>
+    </w:p>
+    <w:p>
+      <w:pPr>
+        <w:spacing w:after="0" w:line="285" w:lineRule="atLeast"/>
+        <w:ind w:left="2520"/>
+        <w:rPr>
+          <w:rFonts w:ascii="Consolas" w:eastAsia="Times New Roman" w:hAnsi="Consolas" w:cs="Times New Roman"/>
+          <w:color w:val="000000" w:themeColor="text1"/>
+          <w:sz w:val="21"/>
+          <w:szCs w:val="21"/>
+          <w:lang w:val="en-IN" w:eastAsia="en-IN" w:bidi="ar-SA"/>
+        </w:rPr>
+      </w:pPr>
+      <w:r>
+        <w:rPr>
+          <w:rFonts w:ascii="Consolas" w:eastAsia="Times New Roman" w:hAnsi="Consolas" w:cs="Times New Roman"/>
+          <w:color w:val="000000" w:themeColor="text1"/>
+          <w:sz w:val="21"/>
+          <w:szCs w:val="21"/>
+          <w:lang w:val="en-IN" w:eastAsia="en-IN" w:bidi="ar-SA"/>
+        </w:rPr>
+        <w:t>   &lt;p&gt;</w:t>
+      </w:r>
+      <w:proofErr w:type="gramStart"/>
+      <w:r>
+        <w:rPr>
+          <w:rFonts w:ascii="Consolas" w:eastAsia="Times New Roman" w:hAnsi="Consolas" w:cs="Times New Roman"/>
+          <w:color w:val="000000" w:themeColor="text1"/>
+          <w:sz w:val="21"/>
+          <w:szCs w:val="21"/>
+          <w:lang w:val="en-IN" w:eastAsia="en-IN" w:bidi="ar-SA"/>
+        </w:rPr>
+        <w:t>The</w:t>
+      </w:r>
+      <w:proofErr w:type="gramEnd"/>
+      <w:r>
+        <w:rPr>
+          <w:rFonts w:ascii="Consolas" w:eastAsia="Times New Roman" w:hAnsi="Consolas" w:cs="Times New Roman"/>
+          <w:color w:val="000000" w:themeColor="text1"/>
+          <w:sz w:val="21"/>
+          <w:szCs w:val="21"/>
+          <w:lang w:val="en-IN" w:eastAsia="en-IN" w:bidi="ar-SA"/>
+        </w:rPr>
+        <w:t xml:space="preserve"> true enemy won't wait out the storm. He brings the storm. &lt;/p&gt;</w:t>
+      </w:r>
+    </w:p>
+    <w:p>
+      <w:pPr>
+        <w:spacing w:after="0" w:line="285" w:lineRule="atLeast"/>
+        <w:ind w:left="2880"/>
+        <w:jc w:val="both"/>
+        <w:rPr>
+          <w:rFonts w:ascii="Consolas" w:eastAsia="Times New Roman" w:hAnsi="Consolas" w:cs="Times New Roman"/>
+          <w:color w:val="000000" w:themeColor="text1"/>
+          <w:sz w:val="21"/>
+          <w:szCs w:val="21"/>
+          <w:lang w:val="en-IN" w:eastAsia="en-IN" w:bidi="ar-SA"/>
+        </w:rPr>
+      </w:pPr>
+      <w:r>
+        <w:rPr>
+          <w:rFonts w:ascii="Consolas" w:eastAsia="Times New Roman" w:hAnsi="Consolas" w:cs="Times New Roman"/>
+          <w:color w:val="000000" w:themeColor="text1"/>
+          <w:sz w:val="21"/>
+          <w:szCs w:val="21"/>
+          <w:lang w:val="en-IN" w:eastAsia="en-IN" w:bidi="ar-SA"/>
+        </w:rPr>
+        <w:t>&lt;</w:t>
+      </w:r>
+      <w:proofErr w:type="gramStart"/>
+      <w:r>
+        <w:rPr>
+          <w:rFonts w:ascii="Consolas" w:eastAsia="Times New Roman" w:hAnsi="Consolas" w:cs="Times New Roman"/>
+          <w:color w:val="000000" w:themeColor="text1"/>
+          <w:sz w:val="21"/>
+          <w:szCs w:val="21"/>
+          <w:lang w:val="en-IN" w:eastAsia="en-IN" w:bidi="ar-SA"/>
+        </w:rPr>
+        <w:t>p&gt;</w:t>
+      </w:r>
+      <w:proofErr w:type="spellStart"/>
+      <w:r>
+        <w:rPr>
+          <w:rFonts w:ascii="Consolas" w:eastAsia="Times New Roman" w:hAnsi="Consolas" w:cs="Times New Roman"/>
+          <w:color w:val="000000" w:themeColor="text1"/>
+          <w:sz w:val="21"/>
+          <w:szCs w:val="21"/>
+          <w:lang w:val="en-IN" w:eastAsia="en-IN" w:bidi="ar-SA"/>
+        </w:rPr>
+        <w:t>Lorem</w:t>
+      </w:r>
+      <w:proofErr w:type="spellEnd"/>
+      <w:r>
+        <w:rPr>
+          <w:rFonts w:ascii="Consolas" w:eastAsia="Times New Roman" w:hAnsi="Consolas" w:cs="Times New Roman"/>
+          <w:color w:val="000000" w:themeColor="text1"/>
+          <w:sz w:val="21"/>
+          <w:szCs w:val="21"/>
+          <w:lang w:val="en-IN" w:eastAsia="en-IN" w:bidi="ar-SA"/>
+        </w:rPr>
+        <w:t xml:space="preserve"> </w:t>
+      </w:r>
+      <w:proofErr w:type="spellStart"/>
+      <w:r>
+        <w:rPr>
+          <w:rFonts w:ascii="Consolas" w:eastAsia="Times New Roman" w:hAnsi="Consolas" w:cs="Times New Roman"/>
+          <w:color w:val="000000" w:themeColor="text1"/>
+          <w:sz w:val="21"/>
+          <w:szCs w:val="21"/>
+          <w:lang w:val="en-IN" w:eastAsia="en-IN" w:bidi="ar-SA"/>
+        </w:rPr>
+        <w:t>ipsum</w:t>
+      </w:r>
+      <w:proofErr w:type="spellEnd"/>
+      <w:r>
+        <w:rPr>
+          <w:rFonts w:ascii="Consolas" w:eastAsia="Times New Roman" w:hAnsi="Consolas" w:cs="Times New Roman"/>
+          <w:color w:val="000000" w:themeColor="text1"/>
+          <w:sz w:val="21"/>
+          <w:szCs w:val="21"/>
+          <w:lang w:val="en-IN" w:eastAsia="en-IN" w:bidi="ar-SA"/>
+        </w:rPr>
+        <w:t xml:space="preserve"> </w:t>
+      </w:r>
+      <w:proofErr w:type="spellStart"/>
+      <w:r>
+        <w:rPr>
+          <w:rFonts w:ascii="Consolas" w:eastAsia="Times New Roman" w:hAnsi="Consolas" w:cs="Times New Roman"/>
+          <w:color w:val="000000" w:themeColor="text1"/>
+          <w:sz w:val="21"/>
+          <w:szCs w:val="21"/>
+          <w:lang w:val="en-IN" w:eastAsia="en-IN" w:bidi="ar-SA"/>
+        </w:rPr>
+        <w:t>dolor</w:t>
+      </w:r>
+      <w:proofErr w:type="spellEnd"/>
+      <w:r>
+        <w:rPr>
+          <w:rFonts w:ascii="Consolas" w:eastAsia="Times New Roman" w:hAnsi="Consolas" w:cs="Times New Roman"/>
+          <w:color w:val="000000" w:themeColor="text1"/>
+          <w:sz w:val="21"/>
+          <w:szCs w:val="21"/>
+          <w:lang w:val="en-IN" w:eastAsia="en-IN" w:bidi="ar-SA"/>
+        </w:rPr>
+        <w:t xml:space="preserve"> sit</w:t>
+      </w:r>
+      <w:proofErr w:type="gramEnd"/>
+      <w:r>
+        <w:rPr>
+          <w:rFonts w:ascii="Consolas" w:eastAsia="Times New Roman" w:hAnsi="Consolas" w:cs="Times New Roman"/>
+          <w:color w:val="000000" w:themeColor="text1"/>
+          <w:sz w:val="21"/>
+          <w:szCs w:val="21"/>
+          <w:lang w:val="en-IN" w:eastAsia="en-IN" w:bidi="ar-SA"/>
+        </w:rPr>
+        <w:t xml:space="preserve">. </w:t>
+      </w:r>
+      <w:proofErr w:type="spellStart"/>
+      <w:proofErr w:type="gramStart"/>
+      <w:r>
+        <w:rPr>
+          <w:rFonts w:ascii="Consolas" w:eastAsia="Times New Roman" w:hAnsi="Consolas" w:cs="Times New Roman"/>
+          <w:color w:val="000000" w:themeColor="text1"/>
+          <w:sz w:val="21"/>
+          <w:szCs w:val="21"/>
+          <w:lang w:val="en-IN" w:eastAsia="en-IN" w:bidi="ar-SA"/>
+        </w:rPr>
+        <w:t>amet</w:t>
+      </w:r>
+      <w:proofErr w:type="spellEnd"/>
+      <w:proofErr w:type="gramEnd"/>
+      <w:r>
+        <w:rPr>
+          <w:rFonts w:ascii="Consolas" w:eastAsia="Times New Roman" w:hAnsi="Consolas" w:cs="Times New Roman"/>
+          <w:color w:val="000000" w:themeColor="text1"/>
+          <w:sz w:val="21"/>
+          <w:szCs w:val="21"/>
+          <w:lang w:val="en-IN" w:eastAsia="en-IN" w:bidi="ar-SA"/>
+        </w:rPr>
+        <w:t xml:space="preserve"> .</w:t>
+      </w:r>
+      <w:proofErr w:type="spellStart"/>
+      <w:r>
+        <w:rPr>
+          <w:rFonts w:ascii="Consolas" w:eastAsia="Times New Roman" w:hAnsi="Consolas" w:cs="Times New Roman"/>
+          <w:color w:val="000000" w:themeColor="text1"/>
+          <w:sz w:val="21"/>
+          <w:szCs w:val="21"/>
+          <w:lang w:val="en-IN" w:eastAsia="en-IN" w:bidi="ar-SA"/>
+        </w:rPr>
+        <w:t>consectetur</w:t>
+      </w:r>
+      <w:proofErr w:type="spellEnd"/>
+      <w:r>
+        <w:rPr>
+          <w:rFonts w:ascii="Consolas" w:eastAsia="Times New Roman" w:hAnsi="Consolas" w:cs="Times New Roman"/>
+          <w:color w:val="000000" w:themeColor="text1"/>
+          <w:sz w:val="21"/>
+          <w:szCs w:val="21"/>
+          <w:lang w:val="en-IN" w:eastAsia="en-IN" w:bidi="ar-SA"/>
+        </w:rPr>
+        <w:t xml:space="preserve"> </w:t>
+      </w:r>
+      <w:proofErr w:type="spellStart"/>
+      <w:r>
+        <w:rPr>
+          <w:rFonts w:ascii="Consolas" w:eastAsia="Times New Roman" w:hAnsi="Consolas" w:cs="Times New Roman"/>
+          <w:color w:val="000000" w:themeColor="text1"/>
+          <w:sz w:val="21"/>
+          <w:szCs w:val="21"/>
+          <w:lang w:val="en-IN" w:eastAsia="en-IN" w:bidi="ar-SA"/>
+        </w:rPr>
+        <w:t>adipisicing</w:t>
+      </w:r>
+      <w:proofErr w:type="spellEnd"/>
+      <w:r>
+        <w:rPr>
+          <w:rFonts w:ascii="Consolas" w:eastAsia="Times New Roman" w:hAnsi="Consolas" w:cs="Times New Roman"/>
+          <w:color w:val="000000" w:themeColor="text1"/>
+          <w:sz w:val="21"/>
+          <w:szCs w:val="21"/>
+          <w:lang w:val="en-IN" w:eastAsia="en-IN" w:bidi="ar-SA"/>
+        </w:rPr>
+        <w:t xml:space="preserve"> </w:t>
+      </w:r>
+      <w:proofErr w:type="spellStart"/>
+      <w:r>
+        <w:rPr>
+          <w:rFonts w:ascii="Consolas" w:eastAsia="Times New Roman" w:hAnsi="Consolas" w:cs="Times New Roman"/>
+          <w:color w:val="000000" w:themeColor="text1"/>
+          <w:sz w:val="21"/>
+          <w:szCs w:val="21"/>
+          <w:lang w:val="en-IN" w:eastAsia="en-IN" w:bidi="ar-SA"/>
+        </w:rPr>
+        <w:t>elit</w:t>
+      </w:r>
+      <w:proofErr w:type="spellEnd"/>
+      <w:r>
+        <w:rPr>
+          <w:rFonts w:ascii="Consolas" w:eastAsia="Times New Roman" w:hAnsi="Consolas" w:cs="Times New Roman"/>
+          <w:color w:val="000000" w:themeColor="text1"/>
+          <w:sz w:val="21"/>
+          <w:szCs w:val="21"/>
+          <w:lang w:val="en-IN" w:eastAsia="en-IN" w:bidi="ar-SA"/>
+        </w:rPr>
+        <w:t xml:space="preserve">. </w:t>
+      </w:r>
+      <w:proofErr w:type="spellStart"/>
+      <w:proofErr w:type="gramStart"/>
+      <w:r>
+        <w:rPr>
+          <w:rFonts w:ascii="Consolas" w:eastAsia="Times New Roman" w:hAnsi="Consolas" w:cs="Times New Roman"/>
+          <w:color w:val="000000" w:themeColor="text1"/>
+          <w:sz w:val="21"/>
+          <w:szCs w:val="21"/>
+          <w:lang w:val="en-IN" w:eastAsia="en-IN" w:bidi="ar-SA"/>
+        </w:rPr>
+        <w:t>Necessitatibus</w:t>
+      </w:r>
+      <w:proofErr w:type="spellEnd"/>
+      <w:r>
+        <w:rPr>
+          <w:rFonts w:ascii="Consolas" w:eastAsia="Times New Roman" w:hAnsi="Consolas" w:cs="Times New Roman"/>
+          <w:color w:val="000000" w:themeColor="text1"/>
+          <w:sz w:val="21"/>
+          <w:szCs w:val="21"/>
+          <w:lang w:val="en-IN" w:eastAsia="en-IN" w:bidi="ar-SA"/>
+        </w:rPr>
+        <w:t xml:space="preserve"> </w:t>
+      </w:r>
+      <w:proofErr w:type="spellStart"/>
+      <w:r>
+        <w:rPr>
+          <w:rFonts w:ascii="Consolas" w:eastAsia="Times New Roman" w:hAnsi="Consolas" w:cs="Times New Roman"/>
+          <w:color w:val="000000" w:themeColor="text1"/>
+          <w:sz w:val="21"/>
+          <w:szCs w:val="21"/>
+          <w:lang w:val="en-IN" w:eastAsia="en-IN" w:bidi="ar-SA"/>
+        </w:rPr>
+        <w:t>fugiat</w:t>
+      </w:r>
+      <w:proofErr w:type="spellEnd"/>
+      <w:r>
+        <w:rPr>
+          <w:rFonts w:ascii="Consolas" w:eastAsia="Times New Roman" w:hAnsi="Consolas" w:cs="Times New Roman"/>
+          <w:color w:val="000000" w:themeColor="text1"/>
+          <w:sz w:val="21"/>
+          <w:szCs w:val="21"/>
+          <w:lang w:val="en-IN" w:eastAsia="en-IN" w:bidi="ar-SA"/>
+        </w:rPr>
+        <w:t>.</w:t>
+      </w:r>
+      <w:proofErr w:type="gramEnd"/>
+      <w:r>
+        <w:rPr>
+          <w:rFonts w:ascii="Consolas" w:eastAsia="Times New Roman" w:hAnsi="Consolas" w:cs="Times New Roman"/>
+          <w:color w:val="000000" w:themeColor="text1"/>
+          <w:sz w:val="21"/>
+          <w:szCs w:val="21"/>
+          <w:lang w:val="en-IN" w:eastAsia="en-IN" w:bidi="ar-SA"/>
+        </w:rPr>
+        <w:t xml:space="preserve"> </w:t>
+      </w:r>
+      <w:proofErr w:type="spellStart"/>
+      <w:proofErr w:type="gramStart"/>
+      <w:r>
+        <w:rPr>
+          <w:rFonts w:ascii="Consolas" w:eastAsia="Times New Roman" w:hAnsi="Consolas" w:cs="Times New Roman"/>
+          <w:color w:val="000000" w:themeColor="text1"/>
+          <w:sz w:val="21"/>
+          <w:szCs w:val="21"/>
+          <w:lang w:val="en-IN" w:eastAsia="en-IN" w:bidi="ar-SA"/>
+        </w:rPr>
+        <w:t>reiciendis</w:t>
+      </w:r>
+      <w:proofErr w:type="spellEnd"/>
+      <w:proofErr w:type="gramEnd"/>
+      <w:r>
+        <w:rPr>
+          <w:rFonts w:ascii="Consolas" w:eastAsia="Times New Roman" w:hAnsi="Consolas" w:cs="Times New Roman"/>
+          <w:color w:val="000000" w:themeColor="text1"/>
+          <w:sz w:val="21"/>
+          <w:szCs w:val="21"/>
+          <w:lang w:val="en-IN" w:eastAsia="en-IN" w:bidi="ar-SA"/>
+        </w:rPr>
+        <w:t xml:space="preserve"> </w:t>
+      </w:r>
+      <w:proofErr w:type="spellStart"/>
+      <w:r>
+        <w:rPr>
+          <w:rFonts w:ascii="Consolas" w:eastAsia="Times New Roman" w:hAnsi="Consolas" w:cs="Times New Roman"/>
+          <w:color w:val="000000" w:themeColor="text1"/>
+          <w:sz w:val="21"/>
+          <w:szCs w:val="21"/>
+          <w:lang w:val="en-IN" w:eastAsia="en-IN" w:bidi="ar-SA"/>
+        </w:rPr>
+        <w:t>blanditiis</w:t>
+      </w:r>
+      <w:proofErr w:type="spellEnd"/>
+      <w:r>
+        <w:rPr>
+          <w:rFonts w:ascii="Consolas" w:eastAsia="Times New Roman" w:hAnsi="Consolas" w:cs="Times New Roman"/>
+          <w:color w:val="000000" w:themeColor="text1"/>
+          <w:sz w:val="21"/>
+          <w:szCs w:val="21"/>
+          <w:lang w:val="en-IN" w:eastAsia="en-IN" w:bidi="ar-SA"/>
+        </w:rPr>
+        <w:t xml:space="preserve"> </w:t>
+      </w:r>
+      <w:proofErr w:type="spellStart"/>
+      <w:r>
+        <w:rPr>
+          <w:rFonts w:ascii="Consolas" w:eastAsia="Times New Roman" w:hAnsi="Consolas" w:cs="Times New Roman"/>
+          <w:color w:val="000000" w:themeColor="text1"/>
+          <w:sz w:val="21"/>
+          <w:szCs w:val="21"/>
+          <w:lang w:val="en-IN" w:eastAsia="en-IN" w:bidi="ar-SA"/>
+        </w:rPr>
+        <w:t>numquam</w:t>
+      </w:r>
+      <w:proofErr w:type="spellEnd"/>
+      <w:r>
+        <w:rPr>
+          <w:rFonts w:ascii="Consolas" w:eastAsia="Times New Roman" w:hAnsi="Consolas" w:cs="Times New Roman"/>
+          <w:color w:val="000000" w:themeColor="text1"/>
+          <w:sz w:val="21"/>
+          <w:szCs w:val="21"/>
+          <w:lang w:val="en-IN" w:eastAsia="en-IN" w:bidi="ar-SA"/>
+        </w:rPr>
+        <w:t xml:space="preserve"> </w:t>
+      </w:r>
+      <w:r>
+        <w:rPr>
+          <w:rFonts w:ascii="Consolas" w:eastAsia="Times New Roman" w:hAnsi="Consolas" w:cs="Times New Roman"/>
+          <w:color w:val="000000" w:themeColor="text1"/>
+          <w:sz w:val="21"/>
+          <w:szCs w:val="21"/>
+          <w:lang w:val="en-IN" w:eastAsia="en-IN" w:bidi="ar-SA"/>
+        </w:rPr>
+        <w:t xml:space="preserve"> </w:t>
+      </w:r>
+      <w:proofErr w:type="spellStart"/>
+      <w:r>
+        <w:rPr>
+          <w:rFonts w:ascii="Consolas" w:eastAsia="Times New Roman" w:hAnsi="Consolas" w:cs="Times New Roman"/>
+          <w:color w:val="000000" w:themeColor="text1"/>
+          <w:sz w:val="21"/>
+          <w:szCs w:val="21"/>
+          <w:lang w:val="en-IN" w:eastAsia="en-IN" w:bidi="ar-SA"/>
+        </w:rPr>
+        <w:t>similique</w:t>
+      </w:r>
+      <w:proofErr w:type="spellEnd"/>
+      <w:r>
+        <w:rPr>
+          <w:rFonts w:ascii="Consolas" w:eastAsia="Times New Roman" w:hAnsi="Consolas" w:cs="Times New Roman"/>
+          <w:color w:val="000000" w:themeColor="text1"/>
+          <w:sz w:val="21"/>
+          <w:szCs w:val="21"/>
+          <w:lang w:val="en-IN" w:eastAsia="en-IN" w:bidi="ar-SA"/>
+        </w:rPr>
+        <w:t xml:space="preserve"> alias </w:t>
+      </w:r>
+      <w:proofErr w:type="spellStart"/>
+      <w:r>
+        <w:rPr>
+          <w:rFonts w:ascii="Consolas" w:eastAsia="Times New Roman" w:hAnsi="Consolas" w:cs="Times New Roman"/>
+          <w:color w:val="000000" w:themeColor="text1"/>
+          <w:sz w:val="21"/>
+          <w:szCs w:val="21"/>
+          <w:lang w:val="en-IN" w:eastAsia="en-IN" w:bidi="ar-SA"/>
+        </w:rPr>
+        <w:t>recusandae</w:t>
+      </w:r>
+      <w:proofErr w:type="spellEnd"/>
+      <w:r>
+        <w:rPr>
+          <w:rFonts w:ascii="Consolas" w:eastAsia="Times New Roman" w:hAnsi="Consolas" w:cs="Times New Roman"/>
+          <w:color w:val="000000" w:themeColor="text1"/>
+          <w:sz w:val="21"/>
+          <w:szCs w:val="21"/>
+          <w:lang w:val="en-IN" w:eastAsia="en-IN" w:bidi="ar-SA"/>
+        </w:rPr>
+        <w:t xml:space="preserve">. </w:t>
+      </w:r>
+      <w:proofErr w:type="gramStart"/>
+      <w:r>
+        <w:rPr>
+          <w:rFonts w:ascii="Consolas" w:eastAsia="Times New Roman" w:hAnsi="Consolas" w:cs="Times New Roman"/>
+          <w:color w:val="000000" w:themeColor="text1"/>
+          <w:sz w:val="21"/>
+          <w:szCs w:val="21"/>
+          <w:lang w:val="en-IN" w:eastAsia="en-IN" w:bidi="ar-SA"/>
+        </w:rPr>
+        <w:t>fugit</w:t>
+      </w:r>
+      <w:proofErr w:type="gramEnd"/>
+      <w:r>
+        <w:rPr>
+          <w:rFonts w:ascii="Consolas" w:eastAsia="Times New Roman" w:hAnsi="Consolas" w:cs="Times New Roman"/>
+          <w:color w:val="000000" w:themeColor="text1"/>
+          <w:sz w:val="21"/>
+          <w:szCs w:val="21"/>
+          <w:lang w:val="en-IN" w:eastAsia="en-IN" w:bidi="ar-SA"/>
+        </w:rPr>
+        <w:t xml:space="preserve"> </w:t>
+      </w:r>
+      <w:proofErr w:type="spellStart"/>
+      <w:r>
+        <w:rPr>
+          <w:rFonts w:ascii="Consolas" w:eastAsia="Times New Roman" w:hAnsi="Consolas" w:cs="Times New Roman"/>
+          <w:color w:val="000000" w:themeColor="text1"/>
+          <w:sz w:val="21"/>
+          <w:szCs w:val="21"/>
+          <w:lang w:val="en-IN" w:eastAsia="en-IN" w:bidi="ar-SA"/>
+        </w:rPr>
+        <w:t>magni</w:t>
+      </w:r>
+      <w:proofErr w:type="spellEnd"/>
+      <w:r>
+        <w:rPr>
+          <w:rFonts w:ascii="Consolas" w:eastAsia="Times New Roman" w:hAnsi="Consolas" w:cs="Times New Roman"/>
+          <w:color w:val="000000" w:themeColor="text1"/>
+          <w:sz w:val="21"/>
+          <w:szCs w:val="21"/>
+          <w:lang w:val="en-IN" w:eastAsia="en-IN" w:bidi="ar-SA"/>
+        </w:rPr>
+        <w:t xml:space="preserve">! </w:t>
+      </w:r>
+      <w:proofErr w:type="spellStart"/>
+      <w:proofErr w:type="gramStart"/>
+      <w:r>
+        <w:rPr>
+          <w:rFonts w:ascii="Consolas" w:eastAsia="Times New Roman" w:hAnsi="Consolas" w:cs="Times New Roman"/>
+          <w:color w:val="000000" w:themeColor="text1"/>
+          <w:sz w:val="21"/>
+          <w:szCs w:val="21"/>
+          <w:lang w:val="en-IN" w:eastAsia="en-IN" w:bidi="ar-SA"/>
+        </w:rPr>
+        <w:t>Officia</w:t>
+      </w:r>
+      <w:proofErr w:type="spellEnd"/>
+      <w:r>
+        <w:rPr>
+          <w:rFonts w:ascii="Consolas" w:eastAsia="Times New Roman" w:hAnsi="Consolas" w:cs="Times New Roman"/>
+          <w:color w:val="000000" w:themeColor="text1"/>
+          <w:sz w:val="21"/>
+          <w:szCs w:val="21"/>
+          <w:lang w:val="en-IN" w:eastAsia="en-IN" w:bidi="ar-SA"/>
+        </w:rPr>
+        <w:t xml:space="preserve"> </w:t>
+      </w:r>
+      <w:proofErr w:type="spellStart"/>
+      <w:r>
+        <w:rPr>
+          <w:rFonts w:ascii="Consolas" w:eastAsia="Times New Roman" w:hAnsi="Consolas" w:cs="Times New Roman"/>
+          <w:color w:val="000000" w:themeColor="text1"/>
+          <w:sz w:val="21"/>
+          <w:szCs w:val="21"/>
+          <w:lang w:val="en-IN" w:eastAsia="en-IN" w:bidi="ar-SA"/>
+        </w:rPr>
+        <w:t>sapiente</w:t>
+      </w:r>
+      <w:proofErr w:type="spellEnd"/>
+      <w:r>
+        <w:rPr>
+          <w:rFonts w:ascii="Consolas" w:eastAsia="Times New Roman" w:hAnsi="Consolas" w:cs="Times New Roman"/>
+          <w:color w:val="000000" w:themeColor="text1"/>
+          <w:sz w:val="21"/>
+          <w:szCs w:val="21"/>
+          <w:lang w:val="en-IN" w:eastAsia="en-IN" w:bidi="ar-SA"/>
+        </w:rPr>
+        <w:t xml:space="preserve"> </w:t>
+      </w:r>
+      <w:proofErr w:type="spellStart"/>
+      <w:r>
+        <w:rPr>
+          <w:rFonts w:ascii="Consolas" w:eastAsia="Times New Roman" w:hAnsi="Consolas" w:cs="Times New Roman"/>
+          <w:color w:val="000000" w:themeColor="text1"/>
+          <w:sz w:val="21"/>
+          <w:szCs w:val="21"/>
+          <w:lang w:val="en-IN" w:eastAsia="en-IN" w:bidi="ar-SA"/>
+        </w:rPr>
+        <w:t>accusantium</w:t>
+      </w:r>
+      <w:proofErr w:type="spellEnd"/>
+      <w:r>
+        <w:rPr>
+          <w:rFonts w:ascii="Consolas" w:eastAsia="Times New Roman" w:hAnsi="Consolas" w:cs="Times New Roman"/>
+          <w:color w:val="000000" w:themeColor="text1"/>
+          <w:sz w:val="21"/>
+          <w:szCs w:val="21"/>
+          <w:lang w:val="en-IN" w:eastAsia="en-IN" w:bidi="ar-SA"/>
+        </w:rPr>
+        <w:t>,</w:t>
+      </w:r>
+      <w:r>
+        <w:rPr>
+          <w:rFonts w:ascii="Consolas" w:eastAsia="Times New Roman" w:hAnsi="Consolas" w:cs="Times New Roman"/>
+          <w:color w:val="000000" w:themeColor="text1"/>
+          <w:sz w:val="21"/>
+          <w:szCs w:val="21"/>
+          <w:lang w:val="en-IN" w:eastAsia="en-IN" w:bidi="ar-SA"/>
+        </w:rPr>
+        <w:tab/>
+      </w:r>
+      <w:proofErr w:type="spellStart"/>
+      <w:r>
+        <w:rPr>
+          <w:rFonts w:ascii="Consolas" w:eastAsia="Times New Roman" w:hAnsi="Consolas" w:cs="Times New Roman"/>
+          <w:color w:val="000000" w:themeColor="text1"/>
+          <w:sz w:val="21"/>
+          <w:szCs w:val="21"/>
+          <w:lang w:val="en-IN" w:eastAsia="en-IN" w:bidi="ar-SA"/>
+        </w:rPr>
+        <w:t>voluptatum</w:t>
+      </w:r>
+      <w:proofErr w:type="spellEnd"/>
+      <w:r>
+        <w:rPr>
+          <w:rFonts w:ascii="Consolas" w:eastAsia="Times New Roman" w:hAnsi="Consolas" w:cs="Times New Roman"/>
+          <w:color w:val="000000" w:themeColor="text1"/>
+          <w:sz w:val="21"/>
+          <w:szCs w:val="21"/>
+          <w:lang w:val="en-IN" w:eastAsia="en-IN" w:bidi="ar-SA"/>
+        </w:rPr>
+        <w:t>.</w:t>
+      </w:r>
+      <w:proofErr w:type="gramEnd"/>
+      <w:r>
+        <w:rPr>
+          <w:rFonts w:ascii="Consolas" w:eastAsia="Times New Roman" w:hAnsi="Consolas" w:cs="Times New Roman"/>
+          <w:color w:val="000000" w:themeColor="text1"/>
+          <w:sz w:val="21"/>
+          <w:szCs w:val="21"/>
+          <w:lang w:val="en-IN" w:eastAsia="en-IN" w:bidi="ar-SA"/>
+        </w:rPr>
+        <w:t xml:space="preserve"> </w:t>
+      </w:r>
+      <w:proofErr w:type="spellStart"/>
+      <w:proofErr w:type="gramStart"/>
+      <w:r>
+        <w:rPr>
+          <w:rFonts w:ascii="Consolas" w:eastAsia="Times New Roman" w:hAnsi="Consolas" w:cs="Times New Roman"/>
+          <w:color w:val="000000" w:themeColor="text1"/>
+          <w:sz w:val="21"/>
+          <w:szCs w:val="21"/>
+          <w:lang w:val="en-IN" w:eastAsia="en-IN" w:bidi="ar-SA"/>
+        </w:rPr>
+        <w:t>temporibus</w:t>
+      </w:r>
+      <w:proofErr w:type="spellEnd"/>
+      <w:proofErr w:type="gramEnd"/>
+      <w:r>
+        <w:rPr>
+          <w:rFonts w:ascii="Consolas" w:eastAsia="Times New Roman" w:hAnsi="Consolas" w:cs="Times New Roman"/>
+          <w:color w:val="000000" w:themeColor="text1"/>
+          <w:sz w:val="21"/>
+          <w:szCs w:val="21"/>
+          <w:lang w:val="en-IN" w:eastAsia="en-IN" w:bidi="ar-SA"/>
+        </w:rPr>
+        <w:t xml:space="preserve"> </w:t>
+      </w:r>
+      <w:proofErr w:type="spellStart"/>
+      <w:r>
+        <w:rPr>
+          <w:rFonts w:ascii="Consolas" w:eastAsia="Times New Roman" w:hAnsi="Consolas" w:cs="Times New Roman"/>
+          <w:color w:val="000000" w:themeColor="text1"/>
+          <w:sz w:val="21"/>
+          <w:szCs w:val="21"/>
+          <w:lang w:val="en-IN" w:eastAsia="en-IN" w:bidi="ar-SA"/>
+        </w:rPr>
+        <w:t>blanditiis</w:t>
+      </w:r>
+      <w:proofErr w:type="spellEnd"/>
+      <w:r>
+        <w:rPr>
+          <w:rFonts w:ascii="Consolas" w:eastAsia="Times New Roman" w:hAnsi="Consolas" w:cs="Times New Roman"/>
+          <w:color w:val="000000" w:themeColor="text1"/>
+          <w:sz w:val="21"/>
+          <w:szCs w:val="21"/>
+          <w:lang w:val="en-IN" w:eastAsia="en-IN" w:bidi="ar-SA"/>
+        </w:rPr>
+        <w:t xml:space="preserve"> </w:t>
+      </w:r>
+      <w:proofErr w:type="spellStart"/>
+      <w:r>
+        <w:rPr>
+          <w:rFonts w:ascii="Consolas" w:eastAsia="Times New Roman" w:hAnsi="Consolas" w:cs="Times New Roman"/>
+          <w:color w:val="000000" w:themeColor="text1"/>
+          <w:sz w:val="21"/>
+          <w:szCs w:val="21"/>
+          <w:lang w:val="en-IN" w:eastAsia="en-IN" w:bidi="ar-SA"/>
+        </w:rPr>
+        <w:t>explicabo</w:t>
+      </w:r>
+      <w:proofErr w:type="spellEnd"/>
+      <w:r>
+        <w:rPr>
+          <w:rFonts w:ascii="Consolas" w:eastAsia="Times New Roman" w:hAnsi="Consolas" w:cs="Times New Roman"/>
+          <w:color w:val="000000" w:themeColor="text1"/>
+          <w:sz w:val="21"/>
+          <w:szCs w:val="21"/>
+          <w:lang w:val="en-IN" w:eastAsia="en-IN" w:bidi="ar-SA"/>
+        </w:rPr>
+        <w:t xml:space="preserve"> </w:t>
+      </w:r>
+      <w:proofErr w:type="spellStart"/>
+      <w:r>
+        <w:rPr>
+          <w:rFonts w:ascii="Consolas" w:eastAsia="Times New Roman" w:hAnsi="Consolas" w:cs="Times New Roman"/>
+          <w:color w:val="000000" w:themeColor="text1"/>
+          <w:sz w:val="21"/>
+          <w:szCs w:val="21"/>
+          <w:lang w:val="en-IN" w:eastAsia="en-IN" w:bidi="ar-SA"/>
+        </w:rPr>
+        <w:t>beatae</w:t>
+      </w:r>
+      <w:proofErr w:type="spellEnd"/>
+      <w:r>
+        <w:rPr>
+          <w:rFonts w:ascii="Consolas" w:eastAsia="Times New Roman" w:hAnsi="Consolas" w:cs="Times New Roman"/>
+          <w:color w:val="000000" w:themeColor="text1"/>
+          <w:sz w:val="21"/>
+          <w:szCs w:val="21"/>
+          <w:lang w:val="en-IN" w:eastAsia="en-IN" w:bidi="ar-SA"/>
+        </w:rPr>
+        <w:t xml:space="preserve"> quos. </w:t>
+      </w:r>
+      <w:proofErr w:type="spellStart"/>
+      <w:proofErr w:type="gramStart"/>
+      <w:r>
+        <w:rPr>
+          <w:rFonts w:ascii="Consolas" w:eastAsia="Times New Roman" w:hAnsi="Consolas" w:cs="Times New Roman"/>
+          <w:color w:val="000000" w:themeColor="text1"/>
+          <w:sz w:val="21"/>
+          <w:szCs w:val="21"/>
+          <w:lang w:val="en-IN" w:eastAsia="en-IN" w:bidi="ar-SA"/>
+        </w:rPr>
+        <w:t>Itaque</w:t>
+      </w:r>
+      <w:proofErr w:type="spellEnd"/>
+      <w:r>
+        <w:rPr>
+          <w:rFonts w:ascii="Consolas" w:eastAsia="Times New Roman" w:hAnsi="Consolas" w:cs="Times New Roman"/>
+          <w:color w:val="000000" w:themeColor="text1"/>
+          <w:sz w:val="21"/>
+          <w:szCs w:val="21"/>
+          <w:lang w:val="en-IN" w:eastAsia="en-IN" w:bidi="ar-SA"/>
+        </w:rPr>
+        <w:t>.</w:t>
+      </w:r>
+      <w:proofErr w:type="gramEnd"/>
+      <w:r>
+        <w:rPr>
+          <w:rFonts w:ascii="Consolas" w:eastAsia="Times New Roman" w:hAnsi="Consolas" w:cs="Times New Roman"/>
+          <w:color w:val="000000" w:themeColor="text1"/>
+          <w:sz w:val="21"/>
+          <w:szCs w:val="21"/>
+          <w:lang w:val="en-IN" w:eastAsia="en-IN" w:bidi="ar-SA"/>
+        </w:rPr>
+        <w:t xml:space="preserve"> </w:t>
+      </w:r>
+      <w:proofErr w:type="spellStart"/>
+      <w:proofErr w:type="gramStart"/>
+      <w:r>
+        <w:rPr>
+          <w:rFonts w:ascii="Consolas" w:eastAsia="Times New Roman" w:hAnsi="Consolas" w:cs="Times New Roman"/>
+          <w:color w:val="000000" w:themeColor="text1"/>
+          <w:sz w:val="21"/>
+          <w:szCs w:val="21"/>
+          <w:lang w:val="en-IN" w:eastAsia="en-IN" w:bidi="ar-SA"/>
+        </w:rPr>
+        <w:t>voluptatum</w:t>
+      </w:r>
+      <w:proofErr w:type="spellEnd"/>
+      <w:proofErr w:type="gramEnd"/>
+      <w:r>
+        <w:rPr>
+          <w:rFonts w:ascii="Consolas" w:eastAsia="Times New Roman" w:hAnsi="Consolas" w:cs="Times New Roman"/>
+          <w:color w:val="000000" w:themeColor="text1"/>
+          <w:sz w:val="21"/>
+          <w:szCs w:val="21"/>
+          <w:lang w:val="en-IN" w:eastAsia="en-IN" w:bidi="ar-SA"/>
+        </w:rPr>
+        <w:t xml:space="preserve"> </w:t>
+      </w:r>
+      <w:proofErr w:type="spellStart"/>
+      <w:r>
+        <w:rPr>
+          <w:rFonts w:ascii="Consolas" w:eastAsia="Times New Roman" w:hAnsi="Consolas" w:cs="Times New Roman"/>
+          <w:color w:val="000000" w:themeColor="text1"/>
+          <w:sz w:val="21"/>
+          <w:szCs w:val="21"/>
+          <w:lang w:val="en-IN" w:eastAsia="en-IN" w:bidi="ar-SA"/>
+        </w:rPr>
+        <w:t>velit</w:t>
+      </w:r>
+      <w:proofErr w:type="spellEnd"/>
+      <w:r>
+        <w:rPr>
+          <w:rFonts w:ascii="Consolas" w:eastAsia="Times New Roman" w:hAnsi="Consolas" w:cs="Times New Roman"/>
+          <w:color w:val="000000" w:themeColor="text1"/>
+          <w:sz w:val="21"/>
+          <w:szCs w:val="21"/>
+          <w:lang w:val="en-IN" w:eastAsia="en-IN" w:bidi="ar-SA"/>
+        </w:rPr>
+        <w:t xml:space="preserve">, </w:t>
+      </w:r>
+      <w:proofErr w:type="spellStart"/>
+      <w:r>
+        <w:rPr>
+          <w:rFonts w:ascii="Consolas" w:eastAsia="Times New Roman" w:hAnsi="Consolas" w:cs="Times New Roman"/>
+          <w:color w:val="000000" w:themeColor="text1"/>
+          <w:sz w:val="21"/>
+          <w:szCs w:val="21"/>
+          <w:lang w:val="en-IN" w:eastAsia="en-IN" w:bidi="ar-SA"/>
+        </w:rPr>
+        <w:t>quidem</w:t>
+      </w:r>
+      <w:proofErr w:type="spellEnd"/>
+      <w:r>
+        <w:rPr>
+          <w:rFonts w:ascii="Consolas" w:eastAsia="Times New Roman" w:hAnsi="Consolas" w:cs="Times New Roman"/>
+          <w:color w:val="000000" w:themeColor="text1"/>
+          <w:sz w:val="21"/>
+          <w:szCs w:val="21"/>
+          <w:lang w:val="en-IN" w:eastAsia="en-IN" w:bidi="ar-SA"/>
+        </w:rPr>
+        <w:t xml:space="preserve"> </w:t>
+      </w:r>
+      <w:proofErr w:type="spellStart"/>
+      <w:r>
+        <w:rPr>
+          <w:rFonts w:ascii="Consolas" w:eastAsia="Times New Roman" w:hAnsi="Consolas" w:cs="Times New Roman"/>
+          <w:color w:val="000000" w:themeColor="text1"/>
+          <w:sz w:val="21"/>
+          <w:szCs w:val="21"/>
+          <w:lang w:val="en-IN" w:eastAsia="en-IN" w:bidi="ar-SA"/>
+        </w:rPr>
+        <w:t>atque</w:t>
+      </w:r>
+      <w:proofErr w:type="spellEnd"/>
+      <w:r>
+        <w:rPr>
+          <w:rFonts w:ascii="Consolas" w:eastAsia="Times New Roman" w:hAnsi="Consolas" w:cs="Times New Roman"/>
+          <w:color w:val="000000" w:themeColor="text1"/>
+          <w:sz w:val="21"/>
+          <w:szCs w:val="21"/>
+          <w:lang w:val="en-IN" w:eastAsia="en-IN" w:bidi="ar-SA"/>
+        </w:rPr>
+        <w:t xml:space="preserve"> </w:t>
+      </w:r>
+      <w:proofErr w:type="spellStart"/>
+      <w:r>
+        <w:rPr>
+          <w:rFonts w:ascii="Consolas" w:eastAsia="Times New Roman" w:hAnsi="Consolas" w:cs="Times New Roman"/>
+          <w:color w:val="000000" w:themeColor="text1"/>
+          <w:sz w:val="21"/>
+          <w:szCs w:val="21"/>
+          <w:lang w:val="en-IN" w:eastAsia="en-IN" w:bidi="ar-SA"/>
+        </w:rPr>
+        <w:t>tenetur</w:t>
+      </w:r>
+      <w:proofErr w:type="spellEnd"/>
+      <w:r>
+        <w:rPr>
+          <w:rFonts w:ascii="Consolas" w:eastAsia="Times New Roman" w:hAnsi="Consolas" w:cs="Times New Roman"/>
+          <w:color w:val="000000" w:themeColor="text1"/>
+          <w:sz w:val="21"/>
+          <w:szCs w:val="21"/>
+          <w:lang w:val="en-IN" w:eastAsia="en-IN" w:bidi="ar-SA"/>
+        </w:rPr>
+        <w:t xml:space="preserve"> </w:t>
+      </w:r>
+      <w:proofErr w:type="spellStart"/>
+      <w:r>
+        <w:rPr>
+          <w:rFonts w:ascii="Consolas" w:eastAsia="Times New Roman" w:hAnsi="Consolas" w:cs="Times New Roman"/>
+          <w:color w:val="000000" w:themeColor="text1"/>
+          <w:sz w:val="21"/>
+          <w:szCs w:val="21"/>
+          <w:lang w:val="en-IN" w:eastAsia="en-IN" w:bidi="ar-SA"/>
+        </w:rPr>
+        <w:t>reprehenderit</w:t>
+      </w:r>
+      <w:proofErr w:type="spellEnd"/>
+      <w:r>
+        <w:rPr>
+          <w:rFonts w:ascii="Consolas" w:eastAsia="Times New Roman" w:hAnsi="Consolas" w:cs="Times New Roman"/>
+          <w:color w:val="000000" w:themeColor="text1"/>
+          <w:sz w:val="21"/>
+          <w:szCs w:val="21"/>
+          <w:lang w:val="en-IN" w:eastAsia="en-IN" w:bidi="ar-SA"/>
+        </w:rPr>
+        <w:t xml:space="preserve"> </w:t>
+      </w:r>
+      <w:proofErr w:type="spellStart"/>
+      <w:r>
+        <w:rPr>
+          <w:rFonts w:ascii="Consolas" w:eastAsia="Times New Roman" w:hAnsi="Consolas" w:cs="Times New Roman"/>
+          <w:color w:val="000000" w:themeColor="text1"/>
+          <w:sz w:val="21"/>
+          <w:szCs w:val="21"/>
+          <w:lang w:val="en-IN" w:eastAsia="en-IN" w:bidi="ar-SA"/>
+        </w:rPr>
+        <w:t>veniam</w:t>
+      </w:r>
+      <w:proofErr w:type="spellEnd"/>
+      <w:r>
+        <w:rPr>
+          <w:rFonts w:ascii="Consolas" w:eastAsia="Times New Roman" w:hAnsi="Consolas" w:cs="Times New Roman"/>
+          <w:color w:val="000000" w:themeColor="text1"/>
+          <w:sz w:val="21"/>
+          <w:szCs w:val="21"/>
+          <w:lang w:val="en-IN" w:eastAsia="en-IN" w:bidi="ar-SA"/>
+        </w:rPr>
+        <w:t xml:space="preserve">. </w:t>
+      </w:r>
+      <w:proofErr w:type="spellStart"/>
+      <w:proofErr w:type="gramStart"/>
+      <w:r>
+        <w:rPr>
+          <w:rFonts w:ascii="Consolas" w:eastAsia="Times New Roman" w:hAnsi="Consolas" w:cs="Times New Roman"/>
+          <w:color w:val="000000" w:themeColor="text1"/>
+          <w:sz w:val="21"/>
+          <w:szCs w:val="21"/>
+          <w:lang w:val="en-IN" w:eastAsia="en-IN" w:bidi="ar-SA"/>
+        </w:rPr>
+        <w:t>laboriosam</w:t>
+      </w:r>
+      <w:proofErr w:type="spellEnd"/>
+      <w:proofErr w:type="gramEnd"/>
+      <w:r>
+        <w:rPr>
+          <w:rFonts w:ascii="Consolas" w:eastAsia="Times New Roman" w:hAnsi="Consolas" w:cs="Times New Roman"/>
+          <w:color w:val="000000" w:themeColor="text1"/>
+          <w:sz w:val="21"/>
+          <w:szCs w:val="21"/>
+          <w:lang w:val="en-IN" w:eastAsia="en-IN" w:bidi="ar-SA"/>
+        </w:rPr>
+        <w:t xml:space="preserve"> </w:t>
+      </w:r>
+      <w:proofErr w:type="spellStart"/>
+      <w:r>
+        <w:rPr>
+          <w:rFonts w:ascii="Consolas" w:eastAsia="Times New Roman" w:hAnsi="Consolas" w:cs="Times New Roman"/>
+          <w:color w:val="000000" w:themeColor="text1"/>
+          <w:sz w:val="21"/>
+          <w:szCs w:val="21"/>
+          <w:lang w:val="en-IN" w:eastAsia="en-IN" w:bidi="ar-SA"/>
+        </w:rPr>
+        <w:t>officia</w:t>
+      </w:r>
+      <w:proofErr w:type="spellEnd"/>
+      <w:r>
+        <w:rPr>
+          <w:rFonts w:ascii="Consolas" w:eastAsia="Times New Roman" w:hAnsi="Consolas" w:cs="Times New Roman"/>
+          <w:color w:val="000000" w:themeColor="text1"/>
+          <w:sz w:val="21"/>
+          <w:szCs w:val="21"/>
+          <w:lang w:val="en-IN" w:eastAsia="en-IN" w:bidi="ar-SA"/>
+        </w:rPr>
+        <w:t xml:space="preserve"> in </w:t>
+      </w:r>
+      <w:proofErr w:type="spellStart"/>
+      <w:r>
+        <w:rPr>
+          <w:rFonts w:ascii="Consolas" w:eastAsia="Times New Roman" w:hAnsi="Consolas" w:cs="Times New Roman"/>
+          <w:color w:val="000000" w:themeColor="text1"/>
+          <w:sz w:val="21"/>
+          <w:szCs w:val="21"/>
+          <w:lang w:val="en-IN" w:eastAsia="en-IN" w:bidi="ar-SA"/>
+        </w:rPr>
+        <w:t>voluptas</w:t>
+      </w:r>
+      <w:proofErr w:type="spellEnd"/>
+      <w:r>
+        <w:rPr>
+          <w:rFonts w:ascii="Consolas" w:eastAsia="Times New Roman" w:hAnsi="Consolas" w:cs="Times New Roman"/>
+          <w:color w:val="000000" w:themeColor="text1"/>
+          <w:sz w:val="21"/>
+          <w:szCs w:val="21"/>
+          <w:lang w:val="en-IN" w:eastAsia="en-IN" w:bidi="ar-SA"/>
+        </w:rPr>
+        <w:t xml:space="preserve"> </w:t>
+      </w:r>
+      <w:proofErr w:type="spellStart"/>
+      <w:r>
+        <w:rPr>
+          <w:rFonts w:ascii="Consolas" w:eastAsia="Times New Roman" w:hAnsi="Consolas" w:cs="Times New Roman"/>
+          <w:color w:val="000000" w:themeColor="text1"/>
+          <w:sz w:val="21"/>
+          <w:szCs w:val="21"/>
+          <w:lang w:val="en-IN" w:eastAsia="en-IN" w:bidi="ar-SA"/>
+        </w:rPr>
+        <w:t>praesentium</w:t>
+      </w:r>
+      <w:proofErr w:type="spellEnd"/>
+      <w:r>
+        <w:rPr>
+          <w:rFonts w:ascii="Consolas" w:eastAsia="Times New Roman" w:hAnsi="Consolas" w:cs="Times New Roman"/>
+          <w:color w:val="000000" w:themeColor="text1"/>
+          <w:sz w:val="21"/>
+          <w:szCs w:val="21"/>
+          <w:lang w:val="en-IN" w:eastAsia="en-IN" w:bidi="ar-SA"/>
+        </w:rPr>
+        <w:t xml:space="preserve"> .</w:t>
+      </w:r>
+      <w:proofErr w:type="spellStart"/>
+      <w:r>
+        <w:rPr>
+          <w:rFonts w:ascii="Consolas" w:eastAsia="Times New Roman" w:hAnsi="Consolas" w:cs="Times New Roman"/>
+          <w:color w:val="000000" w:themeColor="text1"/>
+          <w:sz w:val="21"/>
+          <w:szCs w:val="21"/>
+          <w:lang w:val="en-IN" w:eastAsia="en-IN" w:bidi="ar-SA"/>
+        </w:rPr>
+        <w:t>odio</w:t>
+      </w:r>
+      <w:proofErr w:type="spellEnd"/>
+      <w:r>
+        <w:rPr>
+          <w:rFonts w:ascii="Consolas" w:eastAsia="Times New Roman" w:hAnsi="Consolas" w:cs="Times New Roman"/>
+          <w:color w:val="000000" w:themeColor="text1"/>
+          <w:sz w:val="21"/>
+          <w:szCs w:val="21"/>
+          <w:lang w:val="en-IN" w:eastAsia="en-IN" w:bidi="ar-SA"/>
+        </w:rPr>
+        <w:t xml:space="preserve"> quasi </w:t>
+      </w:r>
+      <w:proofErr w:type="spellStart"/>
+      <w:r>
+        <w:rPr>
+          <w:rFonts w:ascii="Consolas" w:eastAsia="Times New Roman" w:hAnsi="Consolas" w:cs="Times New Roman"/>
+          <w:color w:val="000000" w:themeColor="text1"/>
+          <w:sz w:val="21"/>
+          <w:szCs w:val="21"/>
+          <w:lang w:val="en-IN" w:eastAsia="en-IN" w:bidi="ar-SA"/>
+        </w:rPr>
+        <w:t>ullam</w:t>
+      </w:r>
+      <w:proofErr w:type="spellEnd"/>
+      <w:r>
+        <w:rPr>
+          <w:rFonts w:ascii="Consolas" w:eastAsia="Times New Roman" w:hAnsi="Consolas" w:cs="Times New Roman"/>
+          <w:color w:val="000000" w:themeColor="text1"/>
+          <w:sz w:val="21"/>
+          <w:szCs w:val="21"/>
+          <w:lang w:val="en-IN" w:eastAsia="en-IN" w:bidi="ar-SA"/>
+        </w:rPr>
+        <w:t xml:space="preserve"> </w:t>
+      </w:r>
+      <w:proofErr w:type="spellStart"/>
+      <w:r>
+        <w:rPr>
+          <w:rFonts w:ascii="Consolas" w:eastAsia="Times New Roman" w:hAnsi="Consolas" w:cs="Times New Roman"/>
+          <w:color w:val="000000" w:themeColor="text1"/>
+          <w:sz w:val="21"/>
+          <w:szCs w:val="21"/>
+          <w:lang w:val="en-IN" w:eastAsia="en-IN" w:bidi="ar-SA"/>
+        </w:rPr>
+        <w:t>molestias</w:t>
+      </w:r>
+      <w:proofErr w:type="spellEnd"/>
+      <w:r>
+        <w:rPr>
+          <w:rFonts w:ascii="Consolas" w:eastAsia="Times New Roman" w:hAnsi="Consolas" w:cs="Times New Roman"/>
+          <w:color w:val="000000" w:themeColor="text1"/>
+          <w:sz w:val="21"/>
+          <w:szCs w:val="21"/>
+          <w:lang w:val="en-IN" w:eastAsia="en-IN" w:bidi="ar-SA"/>
+        </w:rPr>
+        <w:t xml:space="preserve"> </w:t>
+      </w:r>
+      <w:proofErr w:type="spellStart"/>
+      <w:r>
+        <w:rPr>
+          <w:rFonts w:ascii="Consolas" w:eastAsia="Times New Roman" w:hAnsi="Consolas" w:cs="Times New Roman"/>
+          <w:color w:val="000000" w:themeColor="text1"/>
+          <w:sz w:val="21"/>
+          <w:szCs w:val="21"/>
+          <w:lang w:val="en-IN" w:eastAsia="en-IN" w:bidi="ar-SA"/>
+        </w:rPr>
+        <w:t>molestiae</w:t>
+      </w:r>
+      <w:proofErr w:type="spellEnd"/>
+      <w:r>
+        <w:rPr>
+          <w:rFonts w:ascii="Consolas" w:eastAsia="Times New Roman" w:hAnsi="Consolas" w:cs="Times New Roman"/>
+          <w:color w:val="000000" w:themeColor="text1"/>
+          <w:sz w:val="21"/>
+          <w:szCs w:val="21"/>
+          <w:lang w:val="en-IN" w:eastAsia="en-IN" w:bidi="ar-SA"/>
+        </w:rPr>
+        <w:t xml:space="preserve">? Eos </w:t>
+      </w:r>
+      <w:proofErr w:type="spellStart"/>
+      <w:r>
+        <w:rPr>
+          <w:rFonts w:ascii="Consolas" w:eastAsia="Times New Roman" w:hAnsi="Consolas" w:cs="Times New Roman"/>
+          <w:color w:val="000000" w:themeColor="text1"/>
+          <w:sz w:val="21"/>
+          <w:szCs w:val="21"/>
+          <w:lang w:val="en-IN" w:eastAsia="en-IN" w:bidi="ar-SA"/>
+        </w:rPr>
+        <w:t>fugiat</w:t>
+      </w:r>
+      <w:proofErr w:type="spellEnd"/>
+      <w:r>
+        <w:rPr>
+          <w:rFonts w:ascii="Consolas" w:eastAsia="Times New Roman" w:hAnsi="Consolas" w:cs="Times New Roman"/>
+          <w:color w:val="000000" w:themeColor="text1"/>
+          <w:sz w:val="21"/>
+          <w:szCs w:val="21"/>
+          <w:lang w:val="en-IN" w:eastAsia="en-IN" w:bidi="ar-SA"/>
+        </w:rPr>
+        <w:t xml:space="preserve"> </w:t>
+      </w:r>
+      <w:proofErr w:type="spellStart"/>
+      <w:r>
+        <w:rPr>
+          <w:rFonts w:ascii="Consolas" w:eastAsia="Times New Roman" w:hAnsi="Consolas" w:cs="Times New Roman"/>
+          <w:color w:val="000000" w:themeColor="text1"/>
+          <w:sz w:val="21"/>
+          <w:szCs w:val="21"/>
+          <w:lang w:val="en-IN" w:eastAsia="en-IN" w:bidi="ar-SA"/>
+        </w:rPr>
+        <w:t>placeat</w:t>
+      </w:r>
+      <w:proofErr w:type="spellEnd"/>
+      <w:r>
+        <w:rPr>
+          <w:rFonts w:ascii="Consolas" w:eastAsia="Times New Roman" w:hAnsi="Consolas" w:cs="Times New Roman"/>
+          <w:color w:val="000000" w:themeColor="text1"/>
+          <w:sz w:val="21"/>
+          <w:szCs w:val="21"/>
+          <w:lang w:val="en-IN" w:eastAsia="en-IN" w:bidi="ar-SA"/>
+        </w:rPr>
+        <w:t xml:space="preserve"> </w:t>
+      </w:r>
+      <w:proofErr w:type="spellStart"/>
+      <w:r>
+        <w:rPr>
+          <w:rFonts w:ascii="Consolas" w:eastAsia="Times New Roman" w:hAnsi="Consolas" w:cs="Times New Roman"/>
+          <w:color w:val="000000" w:themeColor="text1"/>
+          <w:sz w:val="21"/>
+          <w:szCs w:val="21"/>
+          <w:lang w:val="en-IN" w:eastAsia="en-IN" w:bidi="ar-SA"/>
+        </w:rPr>
+        <w:t>eveniet</w:t>
+      </w:r>
+      <w:proofErr w:type="spellEnd"/>
+      <w:r>
+        <w:rPr>
+          <w:rFonts w:ascii="Consolas" w:eastAsia="Times New Roman" w:hAnsi="Consolas" w:cs="Times New Roman"/>
+          <w:color w:val="000000" w:themeColor="text1"/>
+          <w:sz w:val="21"/>
+          <w:szCs w:val="21"/>
+          <w:lang w:val="en-IN" w:eastAsia="en-IN" w:bidi="ar-SA"/>
+        </w:rPr>
+        <w:t xml:space="preserve"> </w:t>
+      </w:r>
+      <w:proofErr w:type="spellStart"/>
+      <w:r>
+        <w:rPr>
+          <w:rFonts w:ascii="Consolas" w:eastAsia="Times New Roman" w:hAnsi="Consolas" w:cs="Times New Roman"/>
+          <w:color w:val="000000" w:themeColor="text1"/>
+          <w:sz w:val="21"/>
+          <w:szCs w:val="21"/>
+          <w:lang w:val="en-IN" w:eastAsia="en-IN" w:bidi="ar-SA"/>
+        </w:rPr>
+        <w:t>dolorem</w:t>
+      </w:r>
+      <w:proofErr w:type="spellEnd"/>
+      <w:r>
+        <w:rPr>
+          <w:rFonts w:ascii="Consolas" w:eastAsia="Times New Roman" w:hAnsi="Consolas" w:cs="Times New Roman"/>
+          <w:color w:val="000000" w:themeColor="text1"/>
+          <w:sz w:val="21"/>
+          <w:szCs w:val="21"/>
+          <w:lang w:val="en-IN" w:eastAsia="en-IN" w:bidi="ar-SA"/>
+        </w:rPr>
+        <w:t xml:space="preserve"> </w:t>
+      </w:r>
+      <w:proofErr w:type="spellStart"/>
+      <w:r>
+        <w:rPr>
+          <w:rFonts w:ascii="Consolas" w:eastAsia="Times New Roman" w:hAnsi="Consolas" w:cs="Times New Roman"/>
+          <w:color w:val="000000" w:themeColor="text1"/>
+          <w:sz w:val="21"/>
+          <w:szCs w:val="21"/>
+          <w:lang w:val="en-IN" w:eastAsia="en-IN" w:bidi="ar-SA"/>
+        </w:rPr>
+        <w:t>accusantium</w:t>
+      </w:r>
+      <w:proofErr w:type="spellEnd"/>
+      <w:r>
+        <w:rPr>
+          <w:rFonts w:ascii="Consolas" w:eastAsia="Times New Roman" w:hAnsi="Consolas" w:cs="Times New Roman"/>
+          <w:color w:val="000000" w:themeColor="text1"/>
+          <w:sz w:val="21"/>
+          <w:szCs w:val="21"/>
+          <w:lang w:val="en-IN" w:eastAsia="en-IN" w:bidi="ar-SA"/>
+        </w:rPr>
+        <w:t xml:space="preserve"> quasi </w:t>
+      </w:r>
+      <w:proofErr w:type="spellStart"/>
+      <w:r>
+        <w:rPr>
+          <w:rFonts w:ascii="Consolas" w:eastAsia="Times New Roman" w:hAnsi="Consolas" w:cs="Times New Roman"/>
+          <w:color w:val="000000" w:themeColor="text1"/>
+          <w:sz w:val="21"/>
+          <w:szCs w:val="21"/>
+          <w:lang w:val="en-IN" w:eastAsia="en-IN" w:bidi="ar-SA"/>
+        </w:rPr>
+        <w:t>optio</w:t>
+      </w:r>
+      <w:proofErr w:type="spellEnd"/>
+      <w:r>
+        <w:rPr>
+          <w:rFonts w:ascii="Consolas" w:eastAsia="Times New Roman" w:hAnsi="Consolas" w:cs="Times New Roman"/>
+          <w:color w:val="000000" w:themeColor="text1"/>
+          <w:sz w:val="21"/>
+          <w:szCs w:val="21"/>
+          <w:lang w:val="en-IN" w:eastAsia="en-IN" w:bidi="ar-SA"/>
+        </w:rPr>
+        <w:t xml:space="preserve"> </w:t>
+      </w:r>
+      <w:proofErr w:type="spellStart"/>
+      <w:r>
+        <w:rPr>
+          <w:rFonts w:ascii="Consolas" w:eastAsia="Times New Roman" w:hAnsi="Consolas" w:cs="Times New Roman"/>
+          <w:color w:val="000000" w:themeColor="text1"/>
+          <w:sz w:val="21"/>
+          <w:szCs w:val="21"/>
+          <w:lang w:val="en-IN" w:eastAsia="en-IN" w:bidi="ar-SA"/>
+        </w:rPr>
+        <w:t>exercitationem</w:t>
+      </w:r>
+      <w:proofErr w:type="spellEnd"/>
+      <w:r>
+        <w:rPr>
+          <w:rFonts w:ascii="Consolas" w:eastAsia="Times New Roman" w:hAnsi="Consolas" w:cs="Times New Roman"/>
+          <w:color w:val="000000" w:themeColor="text1"/>
+          <w:sz w:val="21"/>
+          <w:szCs w:val="21"/>
+          <w:lang w:val="en-IN" w:eastAsia="en-IN" w:bidi="ar-SA"/>
+        </w:rPr>
+        <w:t xml:space="preserve"> </w:t>
+      </w:r>
+      <w:proofErr w:type="spellStart"/>
+      <w:r>
+        <w:rPr>
+          <w:rFonts w:ascii="Consolas" w:eastAsia="Times New Roman" w:hAnsi="Consolas" w:cs="Times New Roman"/>
+          <w:color w:val="000000" w:themeColor="text1"/>
+          <w:sz w:val="21"/>
+          <w:szCs w:val="21"/>
+          <w:lang w:val="en-IN" w:eastAsia="en-IN" w:bidi="ar-SA"/>
+        </w:rPr>
+        <w:t>distinctio</w:t>
+      </w:r>
+      <w:proofErr w:type="spellEnd"/>
+      <w:r>
+        <w:rPr>
+          <w:rFonts w:ascii="Consolas" w:eastAsia="Times New Roman" w:hAnsi="Consolas" w:cs="Times New Roman"/>
+          <w:color w:val="000000" w:themeColor="text1"/>
+          <w:sz w:val="21"/>
+          <w:szCs w:val="21"/>
+          <w:lang w:val="en-IN" w:eastAsia="en-IN" w:bidi="ar-SA"/>
+        </w:rPr>
+        <w:t xml:space="preserve">, </w:t>
+      </w:r>
+      <w:proofErr w:type="spellStart"/>
+      <w:r>
+        <w:rPr>
+          <w:rFonts w:ascii="Consolas" w:eastAsia="Times New Roman" w:hAnsi="Consolas" w:cs="Times New Roman"/>
+          <w:color w:val="000000" w:themeColor="text1"/>
+          <w:sz w:val="21"/>
+          <w:szCs w:val="21"/>
+          <w:lang w:val="en-IN" w:eastAsia="en-IN" w:bidi="ar-SA"/>
+        </w:rPr>
+        <w:t>suscipit</w:t>
+      </w:r>
+      <w:proofErr w:type="spellEnd"/>
+      <w:r>
+        <w:rPr>
+          <w:rFonts w:ascii="Consolas" w:eastAsia="Times New Roman" w:hAnsi="Consolas" w:cs="Times New Roman"/>
+          <w:color w:val="000000" w:themeColor="text1"/>
+          <w:sz w:val="21"/>
+          <w:szCs w:val="21"/>
+          <w:lang w:val="en-IN" w:eastAsia="en-IN" w:bidi="ar-SA"/>
+        </w:rPr>
+        <w:t xml:space="preserve"> </w:t>
+      </w:r>
+      <w:proofErr w:type="spellStart"/>
+      <w:r>
+        <w:rPr>
+          <w:rFonts w:ascii="Consolas" w:eastAsia="Times New Roman" w:hAnsi="Consolas" w:cs="Times New Roman"/>
+          <w:color w:val="000000" w:themeColor="text1"/>
+          <w:sz w:val="21"/>
+          <w:szCs w:val="21"/>
+          <w:lang w:val="en-IN" w:eastAsia="en-IN" w:bidi="ar-SA"/>
+        </w:rPr>
+        <w:t>numquam</w:t>
+      </w:r>
+      <w:proofErr w:type="spellEnd"/>
+      <w:r>
+        <w:rPr>
+          <w:rFonts w:ascii="Consolas" w:eastAsia="Times New Roman" w:hAnsi="Consolas" w:cs="Times New Roman"/>
+          <w:color w:val="000000" w:themeColor="text1"/>
+          <w:sz w:val="21"/>
+          <w:szCs w:val="21"/>
+          <w:lang w:val="en-IN" w:eastAsia="en-IN" w:bidi="ar-SA"/>
+        </w:rPr>
+        <w:t xml:space="preserve"> </w:t>
+      </w:r>
+      <w:proofErr w:type="spellStart"/>
+      <w:r>
+        <w:rPr>
+          <w:rFonts w:ascii="Consolas" w:eastAsia="Times New Roman" w:hAnsi="Consolas" w:cs="Times New Roman"/>
+          <w:color w:val="000000" w:themeColor="text1"/>
+          <w:sz w:val="21"/>
+          <w:szCs w:val="21"/>
+          <w:lang w:val="en-IN" w:eastAsia="en-IN" w:bidi="ar-SA"/>
+        </w:rPr>
+        <w:t>corrupti</w:t>
+      </w:r>
+      <w:proofErr w:type="spellEnd"/>
+      <w:r>
+        <w:rPr>
+          <w:rFonts w:ascii="Consolas" w:eastAsia="Times New Roman" w:hAnsi="Consolas" w:cs="Times New Roman"/>
+          <w:color w:val="000000" w:themeColor="text1"/>
+          <w:sz w:val="21"/>
+          <w:szCs w:val="21"/>
+          <w:lang w:val="en-IN" w:eastAsia="en-IN" w:bidi="ar-SA"/>
+        </w:rPr>
+        <w:t xml:space="preserve">, </w:t>
+      </w:r>
+      <w:proofErr w:type="spellStart"/>
+      <w:r>
+        <w:rPr>
+          <w:rFonts w:ascii="Consolas" w:eastAsia="Times New Roman" w:hAnsi="Consolas" w:cs="Times New Roman"/>
+          <w:color w:val="000000" w:themeColor="text1"/>
+          <w:sz w:val="21"/>
+          <w:szCs w:val="21"/>
+          <w:lang w:val="en-IN" w:eastAsia="en-IN" w:bidi="ar-SA"/>
+        </w:rPr>
+        <w:t>ipsum</w:t>
+      </w:r>
+      <w:proofErr w:type="spellEnd"/>
+      <w:r>
+        <w:rPr>
+          <w:rFonts w:ascii="Consolas" w:eastAsia="Times New Roman" w:hAnsi="Consolas" w:cs="Times New Roman"/>
+          <w:color w:val="000000" w:themeColor="text1"/>
+          <w:sz w:val="21"/>
+          <w:szCs w:val="21"/>
+          <w:lang w:val="en-IN" w:eastAsia="en-IN" w:bidi="ar-SA"/>
+        </w:rPr>
+        <w:t xml:space="preserve"> </w:t>
+      </w:r>
+      <w:proofErr w:type="spellStart"/>
+      <w:r>
+        <w:rPr>
+          <w:rFonts w:ascii="Consolas" w:eastAsia="Times New Roman" w:hAnsi="Consolas" w:cs="Times New Roman"/>
+          <w:color w:val="000000" w:themeColor="text1"/>
+          <w:sz w:val="21"/>
+          <w:szCs w:val="21"/>
+          <w:lang w:val="en-IN" w:eastAsia="en-IN" w:bidi="ar-SA"/>
+        </w:rPr>
+        <w:t>quas</w:t>
+      </w:r>
+      <w:proofErr w:type="spellEnd"/>
+      <w:r>
+        <w:rPr>
+          <w:rFonts w:ascii="Consolas" w:eastAsia="Times New Roman" w:hAnsi="Consolas" w:cs="Times New Roman"/>
+          <w:color w:val="000000" w:themeColor="text1"/>
+          <w:sz w:val="21"/>
+          <w:szCs w:val="21"/>
+          <w:lang w:val="en-IN" w:eastAsia="en-IN" w:bidi="ar-SA"/>
+        </w:rPr>
+        <w:t xml:space="preserve"> </w:t>
+      </w:r>
+      <w:proofErr w:type="spellStart"/>
+      <w:r>
+        <w:rPr>
+          <w:rFonts w:ascii="Consolas" w:eastAsia="Times New Roman" w:hAnsi="Consolas" w:cs="Times New Roman"/>
+          <w:color w:val="000000" w:themeColor="text1"/>
+          <w:sz w:val="21"/>
+          <w:szCs w:val="21"/>
+          <w:lang w:val="en-IN" w:eastAsia="en-IN" w:bidi="ar-SA"/>
+        </w:rPr>
+        <w:t>dolorum</w:t>
+      </w:r>
+      <w:proofErr w:type="spellEnd"/>
+      <w:r>
+        <w:rPr>
+          <w:rFonts w:ascii="Consolas" w:eastAsia="Times New Roman" w:hAnsi="Consolas" w:cs="Times New Roman"/>
+          <w:color w:val="000000" w:themeColor="text1"/>
+          <w:sz w:val="21"/>
+          <w:szCs w:val="21"/>
+          <w:lang w:val="en-IN" w:eastAsia="en-IN" w:bidi="ar-SA"/>
+        </w:rPr>
+        <w:t xml:space="preserve"> </w:t>
+      </w:r>
+      <w:proofErr w:type="spellStart"/>
+      <w:r>
+        <w:rPr>
+          <w:rFonts w:ascii="Consolas" w:eastAsia="Times New Roman" w:hAnsi="Consolas" w:cs="Times New Roman"/>
+          <w:color w:val="000000" w:themeColor="text1"/>
+          <w:sz w:val="21"/>
+          <w:szCs w:val="21"/>
+          <w:lang w:val="en-IN" w:eastAsia="en-IN" w:bidi="ar-SA"/>
+        </w:rPr>
+        <w:t>deleniti</w:t>
+      </w:r>
+      <w:proofErr w:type="spellEnd"/>
+      <w:r>
+        <w:rPr>
+          <w:rFonts w:ascii="Consolas" w:eastAsia="Times New Roman" w:hAnsi="Consolas" w:cs="Times New Roman"/>
+          <w:color w:val="000000" w:themeColor="text1"/>
+          <w:sz w:val="21"/>
+          <w:szCs w:val="21"/>
+          <w:lang w:val="en-IN" w:eastAsia="en-IN" w:bidi="ar-SA"/>
+        </w:rPr>
+        <w:t xml:space="preserve"> </w:t>
+      </w:r>
+      <w:proofErr w:type="spellStart"/>
+      <w:r>
+        <w:rPr>
+          <w:rFonts w:ascii="Consolas" w:eastAsia="Times New Roman" w:hAnsi="Consolas" w:cs="Times New Roman"/>
+          <w:color w:val="000000" w:themeColor="text1"/>
+          <w:sz w:val="21"/>
+          <w:szCs w:val="21"/>
+          <w:lang w:val="en-IN" w:eastAsia="en-IN" w:bidi="ar-SA"/>
+        </w:rPr>
+        <w:t>omnis</w:t>
+      </w:r>
+      <w:proofErr w:type="spellEnd"/>
+      <w:r>
+        <w:rPr>
+          <w:rFonts w:ascii="Consolas" w:eastAsia="Times New Roman" w:hAnsi="Consolas" w:cs="Times New Roman"/>
+          <w:color w:val="000000" w:themeColor="text1"/>
+          <w:sz w:val="21"/>
+          <w:szCs w:val="21"/>
+          <w:lang w:val="en-IN" w:eastAsia="en-IN" w:bidi="ar-SA"/>
+        </w:rPr>
+        <w:t xml:space="preserve"> </w:t>
+      </w:r>
+      <w:proofErr w:type="spellStart"/>
+      <w:proofErr w:type="gramStart"/>
+      <w:r>
+        <w:rPr>
+          <w:rFonts w:ascii="Consolas" w:eastAsia="Times New Roman" w:hAnsi="Consolas" w:cs="Times New Roman"/>
+          <w:color w:val="000000" w:themeColor="text1"/>
+          <w:sz w:val="21"/>
+          <w:szCs w:val="21"/>
+          <w:lang w:val="en-IN" w:eastAsia="en-IN" w:bidi="ar-SA"/>
+        </w:rPr>
+        <w:t>est</w:t>
+      </w:r>
+      <w:proofErr w:type="spellEnd"/>
+      <w:proofErr w:type="gramEnd"/>
+      <w:r>
+        <w:rPr>
+          <w:rFonts w:ascii="Consolas" w:eastAsia="Times New Roman" w:hAnsi="Consolas" w:cs="Times New Roman"/>
+          <w:color w:val="000000" w:themeColor="text1"/>
+          <w:sz w:val="21"/>
+          <w:szCs w:val="21"/>
+          <w:lang w:val="en-IN" w:eastAsia="en-IN" w:bidi="ar-SA"/>
+        </w:rPr>
+        <w:t xml:space="preserve">, </w:t>
+      </w:r>
+      <w:proofErr w:type="spellStart"/>
+      <w:r>
+        <w:rPr>
+          <w:rFonts w:ascii="Consolas" w:eastAsia="Times New Roman" w:hAnsi="Consolas" w:cs="Times New Roman"/>
+          <w:color w:val="000000" w:themeColor="text1"/>
+          <w:sz w:val="21"/>
+          <w:szCs w:val="21"/>
+          <w:lang w:val="en-IN" w:eastAsia="en-IN" w:bidi="ar-SA"/>
+        </w:rPr>
+        <w:t>magnam</w:t>
+      </w:r>
+      <w:proofErr w:type="spellEnd"/>
+      <w:r>
+        <w:rPr>
+          <w:rFonts w:ascii="Consolas" w:eastAsia="Times New Roman" w:hAnsi="Consolas" w:cs="Times New Roman"/>
+          <w:color w:val="000000" w:themeColor="text1"/>
+          <w:sz w:val="21"/>
+          <w:szCs w:val="21"/>
+          <w:lang w:val="en-IN" w:eastAsia="en-IN" w:bidi="ar-SA"/>
+        </w:rPr>
+        <w:t xml:space="preserve"> </w:t>
+      </w:r>
+      <w:proofErr w:type="spellStart"/>
+      <w:r>
+        <w:rPr>
+          <w:rFonts w:ascii="Consolas" w:eastAsia="Times New Roman" w:hAnsi="Consolas" w:cs="Times New Roman"/>
+          <w:color w:val="000000" w:themeColor="text1"/>
+          <w:sz w:val="21"/>
+          <w:szCs w:val="21"/>
+          <w:lang w:val="en-IN" w:eastAsia="en-IN" w:bidi="ar-SA"/>
+        </w:rPr>
+        <w:t>veritatis</w:t>
+      </w:r>
+      <w:proofErr w:type="spellEnd"/>
+      <w:r>
+        <w:rPr>
+          <w:rFonts w:ascii="Consolas" w:eastAsia="Times New Roman" w:hAnsi="Consolas" w:cs="Times New Roman"/>
+          <w:color w:val="000000" w:themeColor="text1"/>
+          <w:sz w:val="21"/>
+          <w:szCs w:val="21"/>
+          <w:lang w:val="en-IN" w:eastAsia="en-IN" w:bidi="ar-SA"/>
+        </w:rPr>
+        <w:t xml:space="preserve"> </w:t>
+      </w:r>
+      <w:proofErr w:type="spellStart"/>
+      <w:r>
+        <w:rPr>
+          <w:rFonts w:ascii="Consolas" w:eastAsia="Times New Roman" w:hAnsi="Consolas" w:cs="Times New Roman"/>
+          <w:color w:val="000000" w:themeColor="text1"/>
+          <w:sz w:val="21"/>
+          <w:szCs w:val="21"/>
+          <w:lang w:val="en-IN" w:eastAsia="en-IN" w:bidi="ar-SA"/>
+        </w:rPr>
+        <w:t>molestiae</w:t>
+      </w:r>
+      <w:proofErr w:type="spellEnd"/>
+      <w:r>
+        <w:rPr>
+          <w:rFonts w:ascii="Consolas" w:eastAsia="Times New Roman" w:hAnsi="Consolas" w:cs="Times New Roman"/>
+          <w:color w:val="000000" w:themeColor="text1"/>
+          <w:sz w:val="21"/>
+          <w:szCs w:val="21"/>
+          <w:lang w:val="en-IN" w:eastAsia="en-IN" w:bidi="ar-SA"/>
+        </w:rPr>
+        <w:t xml:space="preserve"> </w:t>
+      </w:r>
+      <w:proofErr w:type="spellStart"/>
+      <w:r>
+        <w:rPr>
+          <w:rFonts w:ascii="Consolas" w:eastAsia="Times New Roman" w:hAnsi="Consolas" w:cs="Times New Roman"/>
+          <w:color w:val="000000" w:themeColor="text1"/>
+          <w:sz w:val="21"/>
+          <w:szCs w:val="21"/>
+          <w:lang w:val="en-IN" w:eastAsia="en-IN" w:bidi="ar-SA"/>
+        </w:rPr>
+        <w:t>repellendus</w:t>
+      </w:r>
+      <w:proofErr w:type="spellEnd"/>
+      <w:r>
+        <w:rPr>
+          <w:rFonts w:ascii="Consolas" w:eastAsia="Times New Roman" w:hAnsi="Consolas" w:cs="Times New Roman"/>
+          <w:color w:val="000000" w:themeColor="text1"/>
+          <w:sz w:val="21"/>
+          <w:szCs w:val="21"/>
+          <w:lang w:val="en-IN" w:eastAsia="en-IN" w:bidi="ar-SA"/>
+        </w:rPr>
+        <w:t xml:space="preserve"> </w:t>
+      </w:r>
+      <w:proofErr w:type="spellStart"/>
+      <w:r>
+        <w:rPr>
+          <w:rFonts w:ascii="Consolas" w:eastAsia="Times New Roman" w:hAnsi="Consolas" w:cs="Times New Roman"/>
+          <w:color w:val="000000" w:themeColor="text1"/>
+          <w:sz w:val="21"/>
+          <w:szCs w:val="21"/>
+          <w:lang w:val="en-IN" w:eastAsia="en-IN" w:bidi="ar-SA"/>
+        </w:rPr>
+        <w:t>laudantium</w:t>
+      </w:r>
+      <w:proofErr w:type="spellEnd"/>
+      <w:r>
+        <w:rPr>
+          <w:rFonts w:ascii="Consolas" w:eastAsia="Times New Roman" w:hAnsi="Consolas" w:cs="Times New Roman"/>
+          <w:color w:val="000000" w:themeColor="text1"/>
+          <w:sz w:val="21"/>
+          <w:szCs w:val="21"/>
+          <w:lang w:val="en-IN" w:eastAsia="en-IN" w:bidi="ar-SA"/>
+        </w:rPr>
+        <w:t xml:space="preserve"> </w:t>
+      </w:r>
+      <w:proofErr w:type="spellStart"/>
+      <w:r>
+        <w:rPr>
+          <w:rFonts w:ascii="Consolas" w:eastAsia="Times New Roman" w:hAnsi="Consolas" w:cs="Times New Roman"/>
+          <w:color w:val="000000" w:themeColor="text1"/>
+          <w:sz w:val="21"/>
+          <w:szCs w:val="21"/>
+          <w:lang w:val="en-IN" w:eastAsia="en-IN" w:bidi="ar-SA"/>
+        </w:rPr>
+        <w:t>necessitatibus</w:t>
+      </w:r>
+      <w:proofErr w:type="spellEnd"/>
+      <w:r>
+        <w:rPr>
+          <w:rFonts w:ascii="Consolas" w:eastAsia="Times New Roman" w:hAnsi="Consolas" w:cs="Times New Roman"/>
+          <w:color w:val="000000" w:themeColor="text1"/>
+          <w:sz w:val="21"/>
+          <w:szCs w:val="21"/>
+          <w:lang w:val="en-IN" w:eastAsia="en-IN" w:bidi="ar-SA"/>
+        </w:rPr>
+        <w:t xml:space="preserve">! </w:t>
+      </w:r>
+      <w:proofErr w:type="spellStart"/>
+      <w:proofErr w:type="gramStart"/>
+      <w:r>
+        <w:rPr>
+          <w:rFonts w:ascii="Consolas" w:eastAsia="Times New Roman" w:hAnsi="Consolas" w:cs="Times New Roman"/>
+          <w:color w:val="000000" w:themeColor="text1"/>
+          <w:sz w:val="21"/>
+          <w:szCs w:val="21"/>
+          <w:lang w:val="en-IN" w:eastAsia="en-IN" w:bidi="ar-SA"/>
+        </w:rPr>
+        <w:t>Magnam</w:t>
+      </w:r>
+      <w:proofErr w:type="spellEnd"/>
+      <w:r>
+        <w:rPr>
+          <w:rFonts w:ascii="Consolas" w:eastAsia="Times New Roman" w:hAnsi="Consolas" w:cs="Times New Roman"/>
+          <w:color w:val="000000" w:themeColor="text1"/>
+          <w:sz w:val="21"/>
+          <w:szCs w:val="21"/>
+          <w:lang w:val="en-IN" w:eastAsia="en-IN" w:bidi="ar-SA"/>
+        </w:rPr>
+        <w:t xml:space="preserve"> </w:t>
+      </w:r>
+      <w:proofErr w:type="spellStart"/>
+      <w:r>
+        <w:rPr>
+          <w:rFonts w:ascii="Consolas" w:eastAsia="Times New Roman" w:hAnsi="Consolas" w:cs="Times New Roman"/>
+          <w:color w:val="000000" w:themeColor="text1"/>
+          <w:sz w:val="21"/>
+          <w:szCs w:val="21"/>
+          <w:lang w:val="en-IN" w:eastAsia="en-IN" w:bidi="ar-SA"/>
+        </w:rPr>
+        <w:t>aut</w:t>
+      </w:r>
+      <w:proofErr w:type="spellEnd"/>
+      <w:r>
+        <w:rPr>
+          <w:rFonts w:ascii="Consolas" w:eastAsia="Times New Roman" w:hAnsi="Consolas" w:cs="Times New Roman"/>
+          <w:color w:val="000000" w:themeColor="text1"/>
+          <w:sz w:val="21"/>
+          <w:szCs w:val="21"/>
+          <w:lang w:val="en-IN" w:eastAsia="en-IN" w:bidi="ar-SA"/>
+        </w:rPr>
+        <w:t xml:space="preserve"> </w:t>
+      </w:r>
+      <w:proofErr w:type="spellStart"/>
+      <w:r>
+        <w:rPr>
+          <w:rFonts w:ascii="Consolas" w:eastAsia="Times New Roman" w:hAnsi="Consolas" w:cs="Times New Roman"/>
+          <w:color w:val="000000" w:themeColor="text1"/>
+          <w:sz w:val="21"/>
+          <w:szCs w:val="21"/>
+          <w:lang w:val="en-IN" w:eastAsia="en-IN" w:bidi="ar-SA"/>
+        </w:rPr>
+        <w:t>odit</w:t>
+      </w:r>
+      <w:proofErr w:type="spellEnd"/>
+      <w:r>
+        <w:rPr>
+          <w:rFonts w:ascii="Consolas" w:eastAsia="Times New Roman" w:hAnsi="Consolas" w:cs="Times New Roman"/>
+          <w:color w:val="000000" w:themeColor="text1"/>
+          <w:sz w:val="21"/>
+          <w:szCs w:val="21"/>
+          <w:lang w:val="en-IN" w:eastAsia="en-IN" w:bidi="ar-SA"/>
+        </w:rPr>
+        <w:t xml:space="preserve"> </w:t>
+      </w:r>
+      <w:proofErr w:type="spellStart"/>
+      <w:r>
+        <w:rPr>
+          <w:rFonts w:ascii="Consolas" w:eastAsia="Times New Roman" w:hAnsi="Consolas" w:cs="Times New Roman"/>
+          <w:color w:val="000000" w:themeColor="text1"/>
+          <w:sz w:val="21"/>
+          <w:szCs w:val="21"/>
+          <w:lang w:val="en-IN" w:eastAsia="en-IN" w:bidi="ar-SA"/>
+        </w:rPr>
+        <w:t>voluptatum</w:t>
+      </w:r>
+      <w:proofErr w:type="spellEnd"/>
+      <w:r>
+        <w:rPr>
+          <w:rFonts w:ascii="Consolas" w:eastAsia="Times New Roman" w:hAnsi="Consolas" w:cs="Times New Roman"/>
+          <w:color w:val="000000" w:themeColor="text1"/>
+          <w:sz w:val="21"/>
+          <w:szCs w:val="21"/>
+          <w:lang w:val="en-IN" w:eastAsia="en-IN" w:bidi="ar-SA"/>
+        </w:rPr>
+        <w:t xml:space="preserve"> provident </w:t>
+      </w:r>
+      <w:proofErr w:type="spellStart"/>
+      <w:r>
+        <w:rPr>
+          <w:rFonts w:ascii="Consolas" w:eastAsia="Times New Roman" w:hAnsi="Consolas" w:cs="Times New Roman"/>
+          <w:color w:val="000000" w:themeColor="text1"/>
+          <w:sz w:val="21"/>
+          <w:szCs w:val="21"/>
+          <w:lang w:val="en-IN" w:eastAsia="en-IN" w:bidi="ar-SA"/>
+        </w:rPr>
+        <w:t>facere</w:t>
+      </w:r>
+      <w:proofErr w:type="spellEnd"/>
+      <w:r>
+        <w:rPr>
+          <w:rFonts w:ascii="Consolas" w:eastAsia="Times New Roman" w:hAnsi="Consolas" w:cs="Times New Roman"/>
+          <w:color w:val="000000" w:themeColor="text1"/>
+          <w:sz w:val="21"/>
+          <w:szCs w:val="21"/>
+          <w:lang w:val="en-IN" w:eastAsia="en-IN" w:bidi="ar-SA"/>
+        </w:rPr>
+        <w:t xml:space="preserve"> </w:t>
+      </w:r>
+      <w:proofErr w:type="spellStart"/>
+      <w:r>
+        <w:rPr>
+          <w:rFonts w:ascii="Consolas" w:eastAsia="Times New Roman" w:hAnsi="Consolas" w:cs="Times New Roman"/>
+          <w:color w:val="000000" w:themeColor="text1"/>
+          <w:sz w:val="21"/>
+          <w:szCs w:val="21"/>
+          <w:lang w:val="en-IN" w:eastAsia="en-IN" w:bidi="ar-SA"/>
+        </w:rPr>
+        <w:t>perspiciatis</w:t>
+      </w:r>
+      <w:proofErr w:type="spellEnd"/>
+      <w:r>
+        <w:rPr>
+          <w:rFonts w:ascii="Consolas" w:eastAsia="Times New Roman" w:hAnsi="Consolas" w:cs="Times New Roman"/>
+          <w:color w:val="000000" w:themeColor="text1"/>
+          <w:sz w:val="21"/>
+          <w:szCs w:val="21"/>
+          <w:lang w:val="en-IN" w:eastAsia="en-IN" w:bidi="ar-SA"/>
+        </w:rPr>
+        <w:t xml:space="preserve">, </w:t>
+      </w:r>
+      <w:proofErr w:type="spellStart"/>
+      <w:r>
+        <w:rPr>
+          <w:rFonts w:ascii="Consolas" w:eastAsia="Times New Roman" w:hAnsi="Consolas" w:cs="Times New Roman"/>
+          <w:color w:val="000000" w:themeColor="text1"/>
+          <w:sz w:val="21"/>
+          <w:szCs w:val="21"/>
+          <w:lang w:val="en-IN" w:eastAsia="en-IN" w:bidi="ar-SA"/>
+        </w:rPr>
+        <w:t>nemo</w:t>
+      </w:r>
+      <w:proofErr w:type="spellEnd"/>
+      <w:r>
+        <w:rPr>
+          <w:rFonts w:ascii="Consolas" w:eastAsia="Times New Roman" w:hAnsi="Consolas" w:cs="Times New Roman"/>
+          <w:color w:val="000000" w:themeColor="text1"/>
+          <w:sz w:val="21"/>
+          <w:szCs w:val="21"/>
+          <w:lang w:val="en-IN" w:eastAsia="en-IN" w:bidi="ar-SA"/>
+        </w:rPr>
+        <w:t xml:space="preserve"> </w:t>
+      </w:r>
+      <w:proofErr w:type="spellStart"/>
+      <w:r>
+        <w:rPr>
+          <w:rFonts w:ascii="Consolas" w:eastAsia="Times New Roman" w:hAnsi="Consolas" w:cs="Times New Roman"/>
+          <w:color w:val="000000" w:themeColor="text1"/>
+          <w:sz w:val="21"/>
+          <w:szCs w:val="21"/>
+          <w:lang w:val="en-IN" w:eastAsia="en-IN" w:bidi="ar-SA"/>
+        </w:rPr>
+        <w:t>esse</w:t>
+      </w:r>
+      <w:proofErr w:type="spellEnd"/>
+      <w:r>
+        <w:rPr>
+          <w:rFonts w:ascii="Consolas" w:eastAsia="Times New Roman" w:hAnsi="Consolas" w:cs="Times New Roman"/>
+          <w:color w:val="000000" w:themeColor="text1"/>
+          <w:sz w:val="21"/>
+          <w:szCs w:val="21"/>
+          <w:lang w:val="en-IN" w:eastAsia="en-IN" w:bidi="ar-SA"/>
+        </w:rPr>
+        <w:t xml:space="preserve">, quod in, alias </w:t>
+      </w:r>
+      <w:proofErr w:type="spellStart"/>
+      <w:r>
+        <w:rPr>
+          <w:rFonts w:ascii="Consolas" w:eastAsia="Times New Roman" w:hAnsi="Consolas" w:cs="Times New Roman"/>
+          <w:color w:val="000000" w:themeColor="text1"/>
+          <w:sz w:val="21"/>
+          <w:szCs w:val="21"/>
+          <w:lang w:val="en-IN" w:eastAsia="en-IN" w:bidi="ar-SA"/>
+        </w:rPr>
+        <w:t>molestiae</w:t>
+      </w:r>
+      <w:proofErr w:type="spellEnd"/>
+      <w:r>
+        <w:rPr>
+          <w:rFonts w:ascii="Consolas" w:eastAsia="Times New Roman" w:hAnsi="Consolas" w:cs="Times New Roman"/>
+          <w:color w:val="000000" w:themeColor="text1"/>
+          <w:sz w:val="21"/>
+          <w:szCs w:val="21"/>
+          <w:lang w:val="en-IN" w:eastAsia="en-IN" w:bidi="ar-SA"/>
+        </w:rPr>
+        <w:t>?</w:t>
+      </w:r>
+      <w:proofErr w:type="gramEnd"/>
+      <w:r>
+        <w:rPr>
+          <w:rFonts w:ascii="Consolas" w:eastAsia="Times New Roman" w:hAnsi="Consolas" w:cs="Times New Roman"/>
+          <w:color w:val="000000" w:themeColor="text1"/>
+          <w:sz w:val="21"/>
+          <w:szCs w:val="21"/>
+          <w:lang w:val="en-IN" w:eastAsia="en-IN" w:bidi="ar-SA"/>
+        </w:rPr>
+        <w:t xml:space="preserve"> In quae </w:t>
+      </w:r>
+      <w:proofErr w:type="spellStart"/>
+      <w:r>
+        <w:rPr>
+          <w:rFonts w:ascii="Consolas" w:eastAsia="Times New Roman" w:hAnsi="Consolas" w:cs="Times New Roman"/>
+          <w:color w:val="000000" w:themeColor="text1"/>
+          <w:sz w:val="21"/>
+          <w:szCs w:val="21"/>
+          <w:lang w:val="en-IN" w:eastAsia="en-IN" w:bidi="ar-SA"/>
+        </w:rPr>
+        <w:t>accusantium</w:t>
+      </w:r>
+      <w:proofErr w:type="spellEnd"/>
+      <w:r>
+        <w:rPr>
+          <w:rFonts w:ascii="Consolas" w:eastAsia="Times New Roman" w:hAnsi="Consolas" w:cs="Times New Roman"/>
+          <w:color w:val="000000" w:themeColor="text1"/>
+          <w:sz w:val="21"/>
+          <w:szCs w:val="21"/>
+          <w:lang w:val="en-IN" w:eastAsia="en-IN" w:bidi="ar-SA"/>
+        </w:rPr>
+        <w:t xml:space="preserve"> </w:t>
+      </w:r>
+      <w:proofErr w:type="spellStart"/>
+      <w:r>
+        <w:rPr>
+          <w:rFonts w:ascii="Consolas" w:eastAsia="Times New Roman" w:hAnsi="Consolas" w:cs="Times New Roman"/>
+          <w:color w:val="000000" w:themeColor="text1"/>
+          <w:sz w:val="21"/>
+          <w:szCs w:val="21"/>
+          <w:lang w:val="en-IN" w:eastAsia="en-IN" w:bidi="ar-SA"/>
+        </w:rPr>
+        <w:t>odit</w:t>
+      </w:r>
+      <w:proofErr w:type="spellEnd"/>
+      <w:r>
+        <w:rPr>
+          <w:rFonts w:ascii="Consolas" w:eastAsia="Times New Roman" w:hAnsi="Consolas" w:cs="Times New Roman"/>
+          <w:color w:val="000000" w:themeColor="text1"/>
+          <w:sz w:val="21"/>
+          <w:szCs w:val="21"/>
+          <w:lang w:val="en-IN" w:eastAsia="en-IN" w:bidi="ar-SA"/>
+        </w:rPr>
+        <w:t xml:space="preserve"> </w:t>
+      </w:r>
+      <w:proofErr w:type="spellStart"/>
+      <w:r>
+        <w:rPr>
+          <w:rFonts w:ascii="Consolas" w:eastAsia="Times New Roman" w:hAnsi="Consolas" w:cs="Times New Roman"/>
+          <w:color w:val="000000" w:themeColor="text1"/>
+          <w:sz w:val="21"/>
+          <w:szCs w:val="21"/>
+          <w:lang w:val="en-IN" w:eastAsia="en-IN" w:bidi="ar-SA"/>
+        </w:rPr>
+        <w:t>molestiae</w:t>
+      </w:r>
+      <w:proofErr w:type="spellEnd"/>
+      <w:r>
+        <w:rPr>
+          <w:rFonts w:ascii="Consolas" w:eastAsia="Times New Roman" w:hAnsi="Consolas" w:cs="Times New Roman"/>
+          <w:color w:val="000000" w:themeColor="text1"/>
+          <w:sz w:val="21"/>
+          <w:szCs w:val="21"/>
+          <w:lang w:val="en-IN" w:eastAsia="en-IN" w:bidi="ar-SA"/>
+        </w:rPr>
+        <w:t xml:space="preserve"> </w:t>
+      </w:r>
+      <w:proofErr w:type="spellStart"/>
+      <w:r>
+        <w:rPr>
+          <w:rFonts w:ascii="Consolas" w:eastAsia="Times New Roman" w:hAnsi="Consolas" w:cs="Times New Roman"/>
+          <w:color w:val="000000" w:themeColor="text1"/>
+          <w:sz w:val="21"/>
+          <w:szCs w:val="21"/>
+          <w:lang w:val="en-IN" w:eastAsia="en-IN" w:bidi="ar-SA"/>
+        </w:rPr>
+        <w:t>inventore</w:t>
+      </w:r>
+      <w:proofErr w:type="spellEnd"/>
+      <w:r>
+        <w:rPr>
+          <w:rFonts w:ascii="Consolas" w:eastAsia="Times New Roman" w:hAnsi="Consolas" w:cs="Times New Roman"/>
+          <w:color w:val="000000" w:themeColor="text1"/>
+          <w:sz w:val="21"/>
+          <w:szCs w:val="21"/>
+          <w:lang w:val="en-IN" w:eastAsia="en-IN" w:bidi="ar-SA"/>
+        </w:rPr>
+        <w:t xml:space="preserve"> </w:t>
+      </w:r>
+      <w:proofErr w:type="spellStart"/>
+      <w:r>
+        <w:rPr>
+          <w:rFonts w:ascii="Consolas" w:eastAsia="Times New Roman" w:hAnsi="Consolas" w:cs="Times New Roman"/>
+          <w:color w:val="000000" w:themeColor="text1"/>
+          <w:sz w:val="21"/>
+          <w:szCs w:val="21"/>
+          <w:lang w:val="en-IN" w:eastAsia="en-IN" w:bidi="ar-SA"/>
+        </w:rPr>
+        <w:t>illo</w:t>
+      </w:r>
+      <w:proofErr w:type="spellEnd"/>
+      <w:r>
+        <w:rPr>
+          <w:rFonts w:ascii="Consolas" w:eastAsia="Times New Roman" w:hAnsi="Consolas" w:cs="Times New Roman"/>
+          <w:color w:val="000000" w:themeColor="text1"/>
+          <w:sz w:val="21"/>
+          <w:szCs w:val="21"/>
+          <w:lang w:val="en-IN" w:eastAsia="en-IN" w:bidi="ar-SA"/>
+        </w:rPr>
+        <w:t xml:space="preserve">, </w:t>
+      </w:r>
+      <w:proofErr w:type="spellStart"/>
+      <w:r>
+        <w:rPr>
+          <w:rFonts w:ascii="Consolas" w:eastAsia="Times New Roman" w:hAnsi="Consolas" w:cs="Times New Roman"/>
+          <w:color w:val="000000" w:themeColor="text1"/>
+          <w:sz w:val="21"/>
+          <w:szCs w:val="21"/>
+          <w:lang w:val="en-IN" w:eastAsia="en-IN" w:bidi="ar-SA"/>
+        </w:rPr>
+        <w:t>assumenda</w:t>
+      </w:r>
+      <w:proofErr w:type="spellEnd"/>
+      <w:r>
+        <w:rPr>
+          <w:rFonts w:ascii="Consolas" w:eastAsia="Times New Roman" w:hAnsi="Consolas" w:cs="Times New Roman"/>
+          <w:color w:val="000000" w:themeColor="text1"/>
+          <w:sz w:val="21"/>
+          <w:szCs w:val="21"/>
+          <w:lang w:val="en-IN" w:eastAsia="en-IN" w:bidi="ar-SA"/>
+        </w:rPr>
+        <w:t xml:space="preserve"> </w:t>
+      </w:r>
+      <w:proofErr w:type="spellStart"/>
+      <w:r>
+        <w:rPr>
+          <w:rFonts w:ascii="Consolas" w:eastAsia="Times New Roman" w:hAnsi="Consolas" w:cs="Times New Roman"/>
+          <w:color w:val="000000" w:themeColor="text1"/>
+          <w:sz w:val="21"/>
+          <w:szCs w:val="21"/>
+          <w:lang w:val="en-IN" w:eastAsia="en-IN" w:bidi="ar-SA"/>
+        </w:rPr>
+        <w:t>eius</w:t>
+      </w:r>
+      <w:proofErr w:type="spellEnd"/>
+      <w:r>
+        <w:rPr>
+          <w:rFonts w:ascii="Consolas" w:eastAsia="Times New Roman" w:hAnsi="Consolas" w:cs="Times New Roman"/>
+          <w:color w:val="000000" w:themeColor="text1"/>
+          <w:sz w:val="21"/>
+          <w:szCs w:val="21"/>
+          <w:lang w:val="en-IN" w:eastAsia="en-IN" w:bidi="ar-SA"/>
+        </w:rPr>
+        <w:t xml:space="preserve"> </w:t>
+      </w:r>
+      <w:proofErr w:type="spellStart"/>
+      <w:r>
+        <w:rPr>
+          <w:rFonts w:ascii="Consolas" w:eastAsia="Times New Roman" w:hAnsi="Consolas" w:cs="Times New Roman"/>
+          <w:color w:val="000000" w:themeColor="text1"/>
+          <w:sz w:val="21"/>
+          <w:szCs w:val="21"/>
+          <w:lang w:val="en-IN" w:eastAsia="en-IN" w:bidi="ar-SA"/>
+        </w:rPr>
+        <w:t>ad</w:t>
+      </w:r>
+      <w:proofErr w:type="spellEnd"/>
+      <w:r>
+        <w:rPr>
+          <w:rFonts w:ascii="Consolas" w:eastAsia="Times New Roman" w:hAnsi="Consolas" w:cs="Times New Roman"/>
+          <w:color w:val="000000" w:themeColor="text1"/>
+          <w:sz w:val="21"/>
+          <w:szCs w:val="21"/>
+          <w:lang w:val="en-IN" w:eastAsia="en-IN" w:bidi="ar-SA"/>
+        </w:rPr>
+        <w:t xml:space="preserve"> </w:t>
+      </w:r>
+      <w:proofErr w:type="spellStart"/>
+      <w:r>
+        <w:rPr>
+          <w:rFonts w:ascii="Consolas" w:eastAsia="Times New Roman" w:hAnsi="Consolas" w:cs="Times New Roman"/>
+          <w:color w:val="000000" w:themeColor="text1"/>
+          <w:sz w:val="21"/>
+          <w:szCs w:val="21"/>
+          <w:lang w:val="en-IN" w:eastAsia="en-IN" w:bidi="ar-SA"/>
+        </w:rPr>
+        <w:t>odio</w:t>
+      </w:r>
+      <w:proofErr w:type="spellEnd"/>
+      <w:r>
+        <w:rPr>
+          <w:rFonts w:ascii="Consolas" w:eastAsia="Times New Roman" w:hAnsi="Consolas" w:cs="Times New Roman"/>
+          <w:color w:val="000000" w:themeColor="text1"/>
+          <w:sz w:val="21"/>
+          <w:szCs w:val="21"/>
+          <w:lang w:val="en-IN" w:eastAsia="en-IN" w:bidi="ar-SA"/>
+        </w:rPr>
+        <w:t xml:space="preserve"> </w:t>
+      </w:r>
+      <w:proofErr w:type="spellStart"/>
+      <w:r>
+        <w:rPr>
+          <w:rFonts w:ascii="Consolas" w:eastAsia="Times New Roman" w:hAnsi="Consolas" w:cs="Times New Roman"/>
+          <w:color w:val="000000" w:themeColor="text1"/>
+          <w:sz w:val="21"/>
+          <w:szCs w:val="21"/>
+          <w:lang w:val="en-IN" w:eastAsia="en-IN" w:bidi="ar-SA"/>
+        </w:rPr>
+        <w:t>deserunt</w:t>
+      </w:r>
+      <w:proofErr w:type="spellEnd"/>
+      <w:r>
+        <w:rPr>
+          <w:rFonts w:ascii="Consolas" w:eastAsia="Times New Roman" w:hAnsi="Consolas" w:cs="Times New Roman"/>
+          <w:color w:val="000000" w:themeColor="text1"/>
+          <w:sz w:val="21"/>
+          <w:szCs w:val="21"/>
+          <w:lang w:val="en-IN" w:eastAsia="en-IN" w:bidi="ar-SA"/>
+        </w:rPr>
+        <w:t xml:space="preserve"> </w:t>
+      </w:r>
+      <w:proofErr w:type="spellStart"/>
+      <w:r>
+        <w:rPr>
+          <w:rFonts w:ascii="Consolas" w:eastAsia="Times New Roman" w:hAnsi="Consolas" w:cs="Times New Roman"/>
+          <w:color w:val="000000" w:themeColor="text1"/>
+          <w:sz w:val="21"/>
+          <w:szCs w:val="21"/>
+          <w:lang w:val="en-IN" w:eastAsia="en-IN" w:bidi="ar-SA"/>
+        </w:rPr>
+        <w:t>excepturi</w:t>
+      </w:r>
+      <w:proofErr w:type="spellEnd"/>
+      <w:r>
+        <w:rPr>
+          <w:rFonts w:ascii="Consolas" w:eastAsia="Times New Roman" w:hAnsi="Consolas" w:cs="Times New Roman"/>
+          <w:color w:val="000000" w:themeColor="text1"/>
+          <w:sz w:val="21"/>
+          <w:szCs w:val="21"/>
+          <w:lang w:val="en-IN" w:eastAsia="en-IN" w:bidi="ar-SA"/>
+        </w:rPr>
+        <w:t xml:space="preserve"> quam </w:t>
+      </w:r>
+      <w:proofErr w:type="spellStart"/>
+      <w:r>
+        <w:rPr>
+          <w:rFonts w:ascii="Consolas" w:eastAsia="Times New Roman" w:hAnsi="Consolas" w:cs="Times New Roman"/>
+          <w:color w:val="000000" w:themeColor="text1"/>
+          <w:sz w:val="21"/>
+          <w:szCs w:val="21"/>
+          <w:lang w:val="en-IN" w:eastAsia="en-IN" w:bidi="ar-SA"/>
+        </w:rPr>
+        <w:t>nihil</w:t>
+      </w:r>
+      <w:proofErr w:type="spellEnd"/>
+      <w:r>
+        <w:rPr>
+          <w:rFonts w:ascii="Consolas" w:eastAsia="Times New Roman" w:hAnsi="Consolas" w:cs="Times New Roman"/>
+          <w:color w:val="000000" w:themeColor="text1"/>
+          <w:sz w:val="21"/>
+          <w:szCs w:val="21"/>
+          <w:lang w:val="en-IN" w:eastAsia="en-IN" w:bidi="ar-SA"/>
+        </w:rPr>
+        <w:t>, error tempore</w:t>
+      </w:r>
+      <w:proofErr w:type="gramStart"/>
+      <w:r>
+        <w:rPr>
+          <w:rFonts w:ascii="Consolas" w:eastAsia="Times New Roman" w:hAnsi="Consolas" w:cs="Times New Roman"/>
+          <w:color w:val="000000" w:themeColor="text1"/>
+          <w:sz w:val="21"/>
+          <w:szCs w:val="21"/>
+          <w:lang w:val="en-IN" w:eastAsia="en-IN" w:bidi="ar-SA"/>
+        </w:rPr>
+        <w:t>.&lt;</w:t>
+      </w:r>
+      <w:proofErr w:type="gramEnd"/>
+      <w:r>
+        <w:rPr>
+          <w:rFonts w:ascii="Consolas" w:eastAsia="Times New Roman" w:hAnsi="Consolas" w:cs="Times New Roman"/>
+          <w:color w:val="000000" w:themeColor="text1"/>
+          <w:sz w:val="21"/>
+          <w:szCs w:val="21"/>
+          <w:lang w:val="en-IN" w:eastAsia="en-IN" w:bidi="ar-SA"/>
+        </w:rPr>
+        <w:t>/p&gt;</w:t>
+      </w:r>
+    </w:p>
+    <w:p>
+      <w:pPr>
+        <w:spacing w:after="0" w:line="285" w:lineRule="atLeast"/>
+        <w:ind w:left="2520"/>
+        <w:rPr>
+          <w:rFonts w:ascii="Consolas" w:eastAsia="Times New Roman" w:hAnsi="Consolas" w:cs="Times New Roman"/>
+          <w:color w:val="000000" w:themeColor="text1"/>
+          <w:sz w:val="21"/>
+          <w:szCs w:val="21"/>
+          <w:lang w:val="en-IN" w:eastAsia="en-IN" w:bidi="ar-SA"/>
+        </w:rPr>
+      </w:pPr>
+      <w:r>
+        <w:rPr>
+          <w:rFonts w:ascii="Consolas" w:eastAsia="Times New Roman" w:hAnsi="Consolas" w:cs="Times New Roman"/>
+          <w:color w:val="000000" w:themeColor="text1"/>
+          <w:sz w:val="21"/>
+          <w:szCs w:val="21"/>
+          <w:lang w:val="en-IN" w:eastAsia="en-IN" w:bidi="ar-SA"/>
+        </w:rPr>
+        <w:t>&lt;/body&gt;</w:t>
+      </w:r>
+    </w:p>
+    <w:p>
+      <w:pPr>
+        <w:spacing w:after="0" w:line="285" w:lineRule="atLeast"/>
+        <w:ind w:left="2520"/>
+        <w:rPr>
+          <w:rFonts w:ascii="Consolas" w:eastAsia="Times New Roman" w:hAnsi="Consolas" w:cs="Times New Roman"/>
+          <w:color w:val="000000" w:themeColor="text1"/>
+          <w:sz w:val="21"/>
+          <w:szCs w:val="21"/>
+          <w:lang w:val="en-IN" w:eastAsia="en-IN" w:bidi="ar-SA"/>
+        </w:rPr>
+      </w:pPr>
+      <w:r>
+        <w:rPr>
+          <w:rFonts w:ascii="Consolas" w:eastAsia="Times New Roman" w:hAnsi="Consolas" w:cs="Times New Roman"/>
+          <w:color w:val="000000" w:themeColor="text1"/>
+          <w:sz w:val="21"/>
+          <w:szCs w:val="21"/>
+          <w:lang w:val="en-IN" w:eastAsia="en-IN" w:bidi="ar-SA"/>
+        </w:rPr>
+        <w:t>&lt;/html&gt;</w:t>
+      </w:r>
+    </w:p>
+    <w:p>
+      <w:pPr>
+        <w:pStyle w:val="ListParagraph"/>
+        <w:ind w:left="2880"/>
+        <w:jc w:val="both"/>
+        <w:rPr>
+          <w:b/>
+          <w:color w:val="000000" w:themeColor="text1"/>
+          <w:sz w:val="24"/>
+          <w:szCs w:val="48"/>
+        </w:rPr>
+      </w:pPr>
+    </w:p>
+    <w:p>
+      <w:pPr>
+        <w:pStyle w:val="ListParagraph"/>
+        <w:ind w:left="2880"/>
+        <w:jc w:val="both"/>
+        <w:rPr>
+          <w:b/>
+          <w:color w:val="000000" w:themeColor="text1"/>
+          <w:sz w:val="24"/>
+          <w:szCs w:val="48"/>
+        </w:rPr>
+      </w:pPr>
+      <w:proofErr w:type="gramStart"/>
+      <w:r>
+        <w:rPr>
+          <w:b/>
+          <w:color w:val="000000" w:themeColor="text1"/>
+          <w:sz w:val="24"/>
+          <w:szCs w:val="48"/>
+        </w:rPr>
+        <w:t>o/p</w:t>
+      </w:r>
+      <w:proofErr w:type="gramEnd"/>
+      <w:r>
+        <w:rPr>
+          <w:b/>
+          <w:color w:val="000000" w:themeColor="text1"/>
+          <w:sz w:val="24"/>
+          <w:szCs w:val="48"/>
+        </w:rPr>
+        <w:t>,</w:t>
+      </w:r>
+    </w:p>
+    <w:p>
+      <w:pPr>
+        <w:pStyle w:val="ListParagraph"/>
+        <w:ind w:left="2880"/>
+        <w:jc w:val="both"/>
+        <w:rPr>
+          <w:b/>
+          <w:color w:val="000000" w:themeColor="text1"/>
+          <w:sz w:val="24"/>
+          <w:szCs w:val="48"/>
+        </w:rPr>
+      </w:pPr>
+    </w:p>
+    <w:p>
+      <w:pPr>
+        <w:pStyle w:val="ListParagraph"/>
+        <w:ind w:left="2880"/>
+        <w:jc w:val="both"/>
+        <w:rPr>
+          <w:b/>
+          <w:color w:val="000000" w:themeColor="text1"/>
+          <w:sz w:val="24"/>
+          <w:szCs w:val="48"/>
+        </w:rPr>
+      </w:pPr>
+      <w:r>
+        <w:rPr>
+          <w:b/>
+          <w:noProof/>
+          <w:color w:val="000000" w:themeColor="text1"/>
+          <w:sz w:val="24"/>
+          <w:szCs w:val="48"/>
+          <w:lang w:val="en-IN" w:eastAsia="en-IN" w:bidi="ar-SA"/>
+        </w:rPr>
+        <w:drawing>
+          <wp:anchor distT="0" distB="0" distL="114300" distR="114300" simplePos="0" relativeHeight="251704831" behindDoc="0" locked="0" layoutInCell="1" allowOverlap="1" wp14:anchorId="24809FF8" wp14:editId="7585B41F">
+            <wp:simplePos x="0" y="0"/>
+            <wp:positionH relativeFrom="column">
+              <wp:posOffset>1911985</wp:posOffset>
+            </wp:positionH>
+            <wp:positionV relativeFrom="paragraph">
+              <wp:posOffset>32385</wp:posOffset>
+            </wp:positionV>
+            <wp:extent cx="7185660" cy="1236980"/>
+            <wp:effectExtent l="57150" t="57150" r="110490" b="115570"/>
+            <wp:wrapSquare wrapText="bothSides"/>
+            <wp:docPr id="35" name="Picture 35"/>
+            <wp:cNvGraphicFramePr>
+              <a:graphicFrameLocks xmlns:a="http://schemas.openxmlformats.org/drawingml/2006/main" noChangeAspect="1"/>
+            </wp:cNvGraphicFramePr>
+            <a:graphic xmlns:a="http://schemas.openxmlformats.org/drawingml/2006/main">
+              <a:graphicData uri="http://schemas.openxmlformats.org/drawingml/2006/picture">
+                <pic:pic xmlns:pic="http://schemas.openxmlformats.org/drawingml/2006/picture">
+                  <pic:nvPicPr>
+                    <pic:cNvPr id="0" name="C5846D2.tmp"/>
+                    <pic:cNvPicPr/>
+                  </pic:nvPicPr>
+                  <pic:blipFill>
+                    <a:blip r:embed="rId49" cstate="print">
+                      <a:extLst>
+                        <a:ext uri="{28A0092B-C50C-407E-A947-70E740481C1C}">
+                          <a14:useLocalDpi xmlns:a14="http://schemas.microsoft.com/office/drawing/2010/main" val="0"/>
+                        </a:ext>
+                      </a:extLst>
+                    </a:blip>
+                    <a:stretch>
+                      <a:fillRect/>
+                    </a:stretch>
+                  </pic:blipFill>
+                  <pic:spPr>
+                    <a:xfrm>
+                      <a:off x="0" y="0"/>
+                      <a:ext cx="7185660" cy="1236980"/>
+                    </a:xfrm>
+                    <a:prstGeom prst="rect">
+                      <a:avLst/>
+                    </a:prstGeom>
+                    <a:ln w="3175" cap="sq">
+                      <a:solidFill>
+                        <a:srgbClr val="000000"/>
+                      </a:solidFill>
+                      <a:miter lim="800000"/>
+                    </a:ln>
+                    <a:effectLst>
+                      <a:outerShdw blurRad="57150" dist="50800" dir="2700000" algn="tl" rotWithShape="0">
+                        <a:srgbClr val="000000">
+                          <a:alpha val="40000"/>
+                        </a:srgbClr>
+                      </a:outerShdw>
+                    </a:effectLst>
+                  </pic:spPr>
+                </pic:pic>
+              </a:graphicData>
+            </a:graphic>
+            <wp14:sizeRelH relativeFrom="page">
+              <wp14:pctWidth>0</wp14:pctWidth>
+            </wp14:sizeRelH>
+            <wp14:sizeRelV relativeFrom="page">
+              <wp14:pctHeight>0</wp14:pctHeight>
+            </wp14:sizeRelV>
+          </wp:anchor>
+        </w:drawing>
+      </w:r>
+    </w:p>
+    <w:p>
+      <w:pPr>
+        <w:pStyle w:val="ListParagraph"/>
+        <w:ind w:left="2880"/>
+        <w:jc w:val="both"/>
+        <w:rPr>
+          <w:b/>
+          <w:color w:val="000000" w:themeColor="text1"/>
+          <w:sz w:val="24"/>
+          <w:szCs w:val="48"/>
+        </w:rPr>
+      </w:pPr>
+    </w:p>
+    <w:p>
+      <w:pPr>
+        <w:pStyle w:val="ListParagraph"/>
+        <w:ind w:left="2880"/>
+        <w:jc w:val="both"/>
+        <w:rPr>
+          <w:b/>
+          <w:color w:val="000000" w:themeColor="text1"/>
+          <w:sz w:val="24"/>
+          <w:szCs w:val="48"/>
+        </w:rPr>
+      </w:pPr>
+    </w:p>
+    <w:p>
+      <w:pPr>
+        <w:pStyle w:val="ListParagraph"/>
+        <w:ind w:left="2880"/>
+        <w:jc w:val="both"/>
+        <w:rPr>
+          <w:b/>
+          <w:color w:val="000000" w:themeColor="text1"/>
+          <w:sz w:val="24"/>
+          <w:szCs w:val="48"/>
+        </w:rPr>
+      </w:pPr>
+    </w:p>
+    <w:p>
+      <w:pPr>
+        <w:pStyle w:val="ListParagraph"/>
+        <w:ind w:left="2880"/>
+        <w:jc w:val="both"/>
+        <w:rPr>
+          <w:b/>
+          <w:color w:val="000000" w:themeColor="text1"/>
+          <w:sz w:val="24"/>
+          <w:szCs w:val="48"/>
+        </w:rPr>
+      </w:pPr>
+    </w:p>
+    <w:p>
+      <w:pPr>
+        <w:pStyle w:val="ListParagraph"/>
+        <w:ind w:left="2880"/>
+        <w:jc w:val="both"/>
+        <w:rPr>
+          <w:b/>
+          <w:color w:val="000000" w:themeColor="text1"/>
+          <w:sz w:val="24"/>
+          <w:szCs w:val="48"/>
+        </w:rPr>
+      </w:pPr>
+    </w:p>
+    <w:p>
+      <w:pPr>
+        <w:pStyle w:val="ListParagraph"/>
+        <w:ind w:left="2880"/>
+        <w:jc w:val="both"/>
+        <w:rPr>
+          <w:b/>
+          <w:color w:val="000000" w:themeColor="text1"/>
+          <w:sz w:val="24"/>
+          <w:szCs w:val="48"/>
+        </w:rPr>
+      </w:pPr>
+    </w:p>
+    <w:p>
+      <w:pPr>
+        <w:pStyle w:val="ListParagraph"/>
+        <w:numPr>
+          <w:ilvl w:val="1"/>
+          <w:numId w:val="2"/>
+        </w:numPr>
+        <w:jc w:val="both"/>
+        <w:rPr>
+          <w:b/>
+          <w:color w:val="000000" w:themeColor="text1"/>
+          <w:sz w:val="24"/>
+          <w:szCs w:val="48"/>
+        </w:rPr>
+      </w:pPr>
+      <w:r>
+        <w:rPr>
+          <w:b/>
+          <w:color w:val="000000" w:themeColor="text1"/>
+          <w:sz w:val="24"/>
+          <w:szCs w:val="48"/>
+        </w:rPr>
+        <w:t>Shorthand Property,</w:t>
+      </w:r>
+    </w:p>
+    <w:p>
+      <w:pPr>
+        <w:pStyle w:val="ListParagraph"/>
+        <w:numPr>
+          <w:ilvl w:val="2"/>
+          <w:numId w:val="2"/>
+        </w:numPr>
+        <w:jc w:val="both"/>
+        <w:rPr>
+          <w:b/>
+          <w:color w:val="000000" w:themeColor="text1"/>
+          <w:sz w:val="24"/>
+          <w:szCs w:val="48"/>
+        </w:rPr>
+      </w:pPr>
+      <w:r>
+        <w:rPr>
+          <w:b/>
+          <w:color w:val="000000" w:themeColor="text1"/>
+          <w:sz w:val="24"/>
+          <w:szCs w:val="48"/>
+        </w:rPr>
+        <w:t xml:space="preserve">Used to </w:t>
+      </w:r>
+      <w:proofErr w:type="gramStart"/>
+      <w:r>
+        <w:rPr>
+          <w:b/>
+          <w:color w:val="000000" w:themeColor="text1"/>
+          <w:sz w:val="24"/>
+          <w:szCs w:val="48"/>
+        </w:rPr>
+        <w:t>write  multiple</w:t>
+      </w:r>
+      <w:proofErr w:type="gramEnd"/>
+      <w:r>
+        <w:rPr>
+          <w:b/>
+          <w:color w:val="000000" w:themeColor="text1"/>
+          <w:sz w:val="24"/>
+          <w:szCs w:val="48"/>
+        </w:rPr>
+        <w:t xml:space="preserve"> value in a property.</w:t>
+      </w:r>
+    </w:p>
+    <w:p>
+      <w:pPr>
+        <w:pStyle w:val="ListParagraph"/>
+        <w:numPr>
+          <w:ilvl w:val="2"/>
+          <w:numId w:val="2"/>
+        </w:numPr>
+        <w:jc w:val="both"/>
+        <w:rPr>
+          <w:b/>
+          <w:color w:val="000000" w:themeColor="text1"/>
+          <w:sz w:val="24"/>
+          <w:szCs w:val="48"/>
+        </w:rPr>
+      </w:pPr>
+      <w:r>
+        <w:rPr>
+          <w:b/>
+          <w:color w:val="000000" w:themeColor="text1"/>
+          <w:sz w:val="24"/>
+          <w:szCs w:val="48"/>
+        </w:rPr>
+        <w:t>Saves time and energy.</w:t>
+      </w:r>
+    </w:p>
+    <w:p>
+      <w:pPr>
+        <w:pStyle w:val="ListParagraph"/>
+        <w:numPr>
+          <w:ilvl w:val="2"/>
+          <w:numId w:val="2"/>
+        </w:numPr>
+        <w:jc w:val="both"/>
+        <w:rPr>
+          <w:b/>
+          <w:color w:val="000000" w:themeColor="text1"/>
+          <w:sz w:val="24"/>
+          <w:szCs w:val="48"/>
+        </w:rPr>
+      </w:pPr>
+      <w:r>
+        <w:rPr>
+          <w:b/>
+          <w:color w:val="000000" w:themeColor="text1"/>
+          <w:sz w:val="24"/>
+          <w:szCs w:val="48"/>
+        </w:rPr>
+        <w:t>Makes our code easy to read.</w:t>
+      </w:r>
+    </w:p>
+    <w:p>
+      <w:pPr>
+        <w:pStyle w:val="ListParagraph"/>
+        <w:numPr>
+          <w:ilvl w:val="2"/>
+          <w:numId w:val="2"/>
+        </w:numPr>
+        <w:jc w:val="both"/>
+        <w:rPr>
+          <w:b/>
+          <w:color w:val="000000" w:themeColor="text1"/>
+          <w:sz w:val="24"/>
+          <w:szCs w:val="48"/>
+        </w:rPr>
+      </w:pPr>
+      <w:proofErr w:type="gramStart"/>
+      <w:r>
+        <w:rPr>
+          <w:b/>
+          <w:color w:val="000000" w:themeColor="text1"/>
+          <w:sz w:val="24"/>
+          <w:szCs w:val="48"/>
+        </w:rPr>
+        <w:t>Example :-</w:t>
+      </w:r>
+      <w:proofErr w:type="gramEnd"/>
+      <w:r>
+        <w:rPr>
+          <w:b/>
+          <w:color w:val="000000" w:themeColor="text1"/>
+          <w:sz w:val="24"/>
+          <w:szCs w:val="48"/>
+        </w:rPr>
+        <w:t xml:space="preserve"> background, font, margin etc</w:t>
+      </w:r>
+      <w:r>
+        <w:rPr>
+          <w:b/>
+          <w:color w:val="000000" w:themeColor="text1"/>
+          <w:sz w:val="24"/>
+          <w:szCs w:val="48"/>
+        </w:rPr>
+        <w:t>.</w:t>
+      </w:r>
+    </w:p>
+    <w:p>
+      <w:pPr>
+        <w:pStyle w:val="ListParagraph"/>
+        <w:ind w:left="2160"/>
+        <w:jc w:val="both"/>
+        <w:rPr>
+          <w:b/>
+          <w:color w:val="000000" w:themeColor="text1"/>
+          <w:sz w:val="24"/>
+          <w:szCs w:val="48"/>
+        </w:rPr>
+      </w:pPr>
+    </w:p>
+    <w:p>
+      <w:pPr>
+        <w:pStyle w:val="ListParagraph"/>
+        <w:numPr>
+          <w:ilvl w:val="1"/>
+          <w:numId w:val="2"/>
+        </w:numPr>
+        <w:jc w:val="both"/>
+        <w:rPr>
+          <w:b/>
+          <w:color w:val="000000" w:themeColor="text1"/>
+          <w:sz w:val="24"/>
+          <w:szCs w:val="48"/>
+        </w:rPr>
+      </w:pPr>
+      <w:r>
+        <w:rPr>
+          <w:b/>
+          <w:color w:val="000000" w:themeColor="text1"/>
+          <w:sz w:val="24"/>
+          <w:szCs w:val="48"/>
+        </w:rPr>
+        <w:t>Background Shorthand,</w:t>
+      </w:r>
+    </w:p>
+    <w:p>
+      <w:pPr>
+        <w:pStyle w:val="ListParagraph"/>
+        <w:ind w:left="2160"/>
+        <w:jc w:val="both"/>
+        <w:rPr>
+          <w:color w:val="000000" w:themeColor="text1"/>
+          <w:sz w:val="24"/>
+          <w:szCs w:val="48"/>
+        </w:rPr>
+      </w:pPr>
+      <w:proofErr w:type="gramStart"/>
+      <w:r>
+        <w:rPr>
+          <w:color w:val="000000" w:themeColor="text1"/>
+          <w:sz w:val="24"/>
+          <w:szCs w:val="48"/>
+        </w:rPr>
+        <w:t>e.g.</w:t>
+      </w:r>
+      <w:proofErr w:type="gramEnd"/>
+    </w:p>
+    <w:p>
+      <w:pPr>
+        <w:pStyle w:val="ListParagraph"/>
+        <w:ind w:left="2160"/>
+        <w:jc w:val="both"/>
+        <w:rPr>
+          <w:color w:val="000000" w:themeColor="text1"/>
+          <w:sz w:val="24"/>
+          <w:szCs w:val="48"/>
+        </w:rPr>
+      </w:pPr>
+      <w:proofErr w:type="gramStart"/>
+      <w:r>
+        <w:rPr>
+          <w:color w:val="000000" w:themeColor="text1"/>
+          <w:sz w:val="24"/>
+          <w:szCs w:val="48"/>
+        </w:rPr>
+        <w:t>background-color</w:t>
+      </w:r>
+      <w:proofErr w:type="gramEnd"/>
+      <w:r>
+        <w:rPr>
+          <w:color w:val="000000" w:themeColor="text1"/>
+          <w:sz w:val="24"/>
+          <w:szCs w:val="48"/>
+        </w:rPr>
+        <w:t>: #000;</w:t>
+      </w:r>
+    </w:p>
+    <w:p>
+      <w:pPr>
+        <w:pStyle w:val="ListParagraph"/>
+        <w:ind w:left="2160"/>
+        <w:jc w:val="both"/>
+        <w:rPr>
+          <w:color w:val="000000" w:themeColor="text1"/>
+          <w:sz w:val="24"/>
+          <w:szCs w:val="48"/>
+        </w:rPr>
+      </w:pPr>
+      <w:proofErr w:type="gramStart"/>
+      <w:r>
+        <w:rPr>
+          <w:color w:val="000000" w:themeColor="text1"/>
+          <w:sz w:val="24"/>
+          <w:szCs w:val="48"/>
+        </w:rPr>
+        <w:t>background-image</w:t>
+      </w:r>
+      <w:proofErr w:type="gramEnd"/>
+      <w:r>
+        <w:rPr>
+          <w:color w:val="000000" w:themeColor="text1"/>
+          <w:sz w:val="24"/>
+          <w:szCs w:val="48"/>
+        </w:rPr>
+        <w:t xml:space="preserve">: </w:t>
+      </w:r>
+      <w:proofErr w:type="spellStart"/>
+      <w:r>
+        <w:rPr>
+          <w:color w:val="000000" w:themeColor="text1"/>
+          <w:sz w:val="24"/>
+          <w:szCs w:val="48"/>
+        </w:rPr>
+        <w:t>url</w:t>
+      </w:r>
+      <w:proofErr w:type="spellEnd"/>
+      <w:r>
+        <w:rPr>
+          <w:color w:val="000000" w:themeColor="text1"/>
+          <w:sz w:val="24"/>
+          <w:szCs w:val="48"/>
+        </w:rPr>
+        <w:t>(images/bg.gif);</w:t>
+      </w:r>
+    </w:p>
+    <w:p>
+      <w:pPr>
+        <w:pStyle w:val="ListParagraph"/>
+        <w:ind w:left="2160"/>
+        <w:jc w:val="both"/>
+        <w:rPr>
+          <w:color w:val="000000" w:themeColor="text1"/>
+          <w:sz w:val="24"/>
+          <w:szCs w:val="48"/>
+        </w:rPr>
+      </w:pPr>
+      <w:proofErr w:type="gramStart"/>
+      <w:r>
+        <w:rPr>
+          <w:color w:val="000000" w:themeColor="text1"/>
+          <w:sz w:val="24"/>
+          <w:szCs w:val="48"/>
+        </w:rPr>
+        <w:t>background-repeat</w:t>
+      </w:r>
+      <w:proofErr w:type="gramEnd"/>
+      <w:r>
+        <w:rPr>
+          <w:color w:val="000000" w:themeColor="text1"/>
+          <w:sz w:val="24"/>
+          <w:szCs w:val="48"/>
+        </w:rPr>
+        <w:t>: no-repeat;</w:t>
+      </w:r>
+    </w:p>
+    <w:p>
+      <w:pPr>
+        <w:pStyle w:val="ListParagraph"/>
+        <w:ind w:left="2160"/>
+        <w:jc w:val="both"/>
+        <w:rPr>
+          <w:color w:val="000000" w:themeColor="text1"/>
+          <w:sz w:val="24"/>
+          <w:szCs w:val="48"/>
+        </w:rPr>
+      </w:pPr>
+      <w:proofErr w:type="gramStart"/>
+      <w:r>
+        <w:rPr>
+          <w:color w:val="000000" w:themeColor="text1"/>
+          <w:sz w:val="24"/>
+          <w:szCs w:val="48"/>
+        </w:rPr>
+        <w:t>background-position</w:t>
+      </w:r>
+      <w:proofErr w:type="gramEnd"/>
+      <w:r>
+        <w:rPr>
+          <w:color w:val="000000" w:themeColor="text1"/>
+          <w:sz w:val="24"/>
+          <w:szCs w:val="48"/>
+        </w:rPr>
+        <w:t>: left top;</w:t>
+      </w:r>
+    </w:p>
+    <w:p>
+      <w:pPr>
+        <w:pStyle w:val="ListParagraph"/>
+        <w:ind w:left="2160"/>
+        <w:jc w:val="both"/>
+        <w:rPr>
+          <w:color w:val="000000" w:themeColor="text1"/>
+          <w:sz w:val="24"/>
+          <w:szCs w:val="48"/>
+        </w:rPr>
+      </w:pPr>
+    </w:p>
+    <w:p>
+      <w:pPr>
+        <w:pStyle w:val="ListParagraph"/>
+        <w:ind w:left="2160"/>
+        <w:jc w:val="both"/>
+        <w:rPr>
+          <w:b/>
+          <w:color w:val="000000" w:themeColor="text1"/>
+          <w:sz w:val="24"/>
+          <w:szCs w:val="48"/>
+        </w:rPr>
+      </w:pPr>
+      <w:r>
+        <w:rPr>
+          <w:b/>
+          <w:color w:val="000000" w:themeColor="text1"/>
+          <w:sz w:val="24"/>
+          <w:szCs w:val="48"/>
+        </w:rPr>
+        <w:t>Shorthand</w:t>
+      </w:r>
+      <w:r>
+        <w:rPr>
+          <w:b/>
+          <w:color w:val="000000" w:themeColor="text1"/>
+          <w:sz w:val="24"/>
+          <w:szCs w:val="48"/>
+        </w:rPr>
+        <w:t>,</w:t>
+      </w:r>
+    </w:p>
+    <w:p>
+      <w:pPr>
+        <w:pStyle w:val="ListParagraph"/>
+        <w:ind w:left="2160"/>
+        <w:jc w:val="both"/>
+        <w:rPr>
+          <w:color w:val="000000" w:themeColor="text1"/>
+          <w:sz w:val="24"/>
+          <w:szCs w:val="48"/>
+        </w:rPr>
+      </w:pPr>
+      <w:proofErr w:type="gramStart"/>
+      <w:r>
+        <w:rPr>
+          <w:color w:val="000000" w:themeColor="text1"/>
+          <w:sz w:val="24"/>
+          <w:szCs w:val="48"/>
+          <w:highlight w:val="yellow"/>
+        </w:rPr>
+        <w:t>background</w:t>
+      </w:r>
+      <w:proofErr w:type="gramEnd"/>
+      <w:r>
+        <w:rPr>
+          <w:color w:val="000000" w:themeColor="text1"/>
+          <w:sz w:val="24"/>
+          <w:szCs w:val="48"/>
+          <w:highlight w:val="yellow"/>
+        </w:rPr>
+        <w:t xml:space="preserve">: #000 </w:t>
+      </w:r>
+      <w:proofErr w:type="spellStart"/>
+      <w:r>
+        <w:rPr>
+          <w:color w:val="000000" w:themeColor="text1"/>
+          <w:sz w:val="24"/>
+          <w:szCs w:val="48"/>
+          <w:highlight w:val="yellow"/>
+        </w:rPr>
+        <w:t>url</w:t>
+      </w:r>
+      <w:proofErr w:type="spellEnd"/>
+      <w:r>
+        <w:rPr>
+          <w:color w:val="000000" w:themeColor="text1"/>
+          <w:sz w:val="24"/>
+          <w:szCs w:val="48"/>
+          <w:highlight w:val="yellow"/>
+        </w:rPr>
+        <w:t>(image/bg.gif) no-repeat left top;</w:t>
+      </w:r>
+    </w:p>
+    <w:p>
+      <w:pPr>
+        <w:pStyle w:val="ListParagraph"/>
+        <w:ind w:left="2160"/>
+        <w:jc w:val="both"/>
+        <w:rPr>
+          <w:color w:val="000000" w:themeColor="text1"/>
+          <w:sz w:val="24"/>
+          <w:szCs w:val="48"/>
+        </w:rPr>
+      </w:pPr>
+    </w:p>
+    <w:p>
+      <w:pPr>
+        <w:pStyle w:val="ListParagraph"/>
+        <w:numPr>
+          <w:ilvl w:val="1"/>
+          <w:numId w:val="2"/>
+        </w:numPr>
+        <w:jc w:val="both"/>
+        <w:rPr>
+          <w:b/>
+          <w:color w:val="000000" w:themeColor="text1"/>
+          <w:sz w:val="24"/>
+          <w:szCs w:val="48"/>
+        </w:rPr>
+      </w:pPr>
+      <w:r>
+        <w:rPr>
+          <w:b/>
+          <w:color w:val="000000" w:themeColor="text1"/>
+          <w:sz w:val="24"/>
+          <w:szCs w:val="48"/>
+        </w:rPr>
+        <w:t>Font shorthand</w:t>
+      </w:r>
+      <w:r>
+        <w:rPr>
+          <w:b/>
+          <w:color w:val="000000" w:themeColor="text1"/>
+          <w:sz w:val="24"/>
+          <w:szCs w:val="48"/>
+        </w:rPr>
+        <w:t>,</w:t>
+      </w:r>
+    </w:p>
+    <w:p>
+      <w:pPr>
+        <w:pStyle w:val="ListParagraph"/>
+        <w:ind w:left="2160"/>
+        <w:jc w:val="both"/>
+        <w:rPr>
+          <w:color w:val="000000" w:themeColor="text1"/>
+          <w:sz w:val="24"/>
+          <w:szCs w:val="48"/>
+        </w:rPr>
+      </w:pPr>
+      <w:proofErr w:type="gramStart"/>
+      <w:r>
+        <w:rPr>
+          <w:color w:val="000000" w:themeColor="text1"/>
+          <w:sz w:val="24"/>
+          <w:szCs w:val="48"/>
+        </w:rPr>
+        <w:t>e.g.</w:t>
+      </w:r>
+      <w:proofErr w:type="gramEnd"/>
+    </w:p>
+    <w:p>
+      <w:pPr>
+        <w:pStyle w:val="ListParagraph"/>
+        <w:ind w:left="2160"/>
+        <w:jc w:val="both"/>
+        <w:rPr>
+          <w:color w:val="000000" w:themeColor="text1"/>
+          <w:sz w:val="24"/>
+          <w:szCs w:val="48"/>
+        </w:rPr>
+      </w:pPr>
+      <w:proofErr w:type="gramStart"/>
+      <w:r>
+        <w:rPr>
+          <w:color w:val="000000" w:themeColor="text1"/>
+          <w:sz w:val="24"/>
+          <w:szCs w:val="48"/>
+        </w:rPr>
+        <w:t>font-style</w:t>
+      </w:r>
+      <w:proofErr w:type="gramEnd"/>
+      <w:r>
+        <w:rPr>
+          <w:color w:val="000000" w:themeColor="text1"/>
+          <w:sz w:val="24"/>
+          <w:szCs w:val="48"/>
+        </w:rPr>
+        <w:t>: italic;</w:t>
+      </w:r>
+    </w:p>
+    <w:p>
+      <w:pPr>
+        <w:pStyle w:val="ListParagraph"/>
+        <w:ind w:left="2160"/>
+        <w:jc w:val="both"/>
+        <w:rPr>
+          <w:color w:val="000000" w:themeColor="text1"/>
+          <w:sz w:val="24"/>
+          <w:szCs w:val="48"/>
+        </w:rPr>
+      </w:pPr>
+      <w:proofErr w:type="gramStart"/>
+      <w:r>
+        <w:rPr>
+          <w:color w:val="000000" w:themeColor="text1"/>
+          <w:sz w:val="24"/>
+          <w:szCs w:val="48"/>
+        </w:rPr>
+        <w:t>font-weight</w:t>
+      </w:r>
+      <w:proofErr w:type="gramEnd"/>
+      <w:r>
+        <w:rPr>
+          <w:color w:val="000000" w:themeColor="text1"/>
+          <w:sz w:val="24"/>
+          <w:szCs w:val="48"/>
+        </w:rPr>
+        <w:t>: bold;</w:t>
+      </w:r>
+    </w:p>
+    <w:p>
+      <w:pPr>
+        <w:pStyle w:val="ListParagraph"/>
+        <w:ind w:left="2160"/>
+        <w:jc w:val="both"/>
+        <w:rPr>
+          <w:color w:val="000000" w:themeColor="text1"/>
+          <w:sz w:val="24"/>
+          <w:szCs w:val="48"/>
+        </w:rPr>
+      </w:pPr>
+      <w:proofErr w:type="gramStart"/>
+      <w:r>
+        <w:rPr>
+          <w:color w:val="000000" w:themeColor="text1"/>
+          <w:sz w:val="24"/>
+          <w:szCs w:val="48"/>
+        </w:rPr>
+        <w:t>font-size</w:t>
+      </w:r>
+      <w:proofErr w:type="gramEnd"/>
+      <w:r>
+        <w:rPr>
+          <w:color w:val="000000" w:themeColor="text1"/>
+          <w:sz w:val="24"/>
+          <w:szCs w:val="48"/>
+        </w:rPr>
+        <w:t>: 8em;</w:t>
+      </w:r>
+    </w:p>
+    <w:p>
+      <w:pPr>
+        <w:pStyle w:val="ListParagraph"/>
+        <w:ind w:left="2160"/>
+        <w:jc w:val="both"/>
+        <w:rPr>
+          <w:color w:val="000000" w:themeColor="text1"/>
+          <w:sz w:val="24"/>
+          <w:szCs w:val="48"/>
+        </w:rPr>
+      </w:pPr>
+      <w:proofErr w:type="gramStart"/>
+      <w:r>
+        <w:rPr>
+          <w:color w:val="000000" w:themeColor="text1"/>
+          <w:sz w:val="24"/>
+          <w:szCs w:val="48"/>
+        </w:rPr>
+        <w:t>lint-height</w:t>
+      </w:r>
+      <w:proofErr w:type="gramEnd"/>
+      <w:r>
+        <w:rPr>
+          <w:color w:val="000000" w:themeColor="text1"/>
+          <w:sz w:val="24"/>
+          <w:szCs w:val="48"/>
+        </w:rPr>
+        <w:t>: 1.2;</w:t>
+      </w:r>
+    </w:p>
+    <w:p>
+      <w:pPr>
+        <w:pStyle w:val="ListParagraph"/>
+        <w:ind w:left="2160"/>
+        <w:jc w:val="both"/>
+        <w:rPr>
+          <w:color w:val="000000" w:themeColor="text1"/>
+          <w:sz w:val="24"/>
+          <w:szCs w:val="48"/>
+        </w:rPr>
+      </w:pPr>
+      <w:proofErr w:type="gramStart"/>
+      <w:r>
+        <w:rPr>
+          <w:color w:val="000000" w:themeColor="text1"/>
+          <w:sz w:val="24"/>
+          <w:szCs w:val="48"/>
+        </w:rPr>
+        <w:t>font-family</w:t>
+      </w:r>
+      <w:proofErr w:type="gramEnd"/>
+      <w:r>
+        <w:rPr>
+          <w:color w:val="000000" w:themeColor="text1"/>
+          <w:sz w:val="24"/>
+          <w:szCs w:val="48"/>
+        </w:rPr>
+        <w:t>: Arial, sans-serif;</w:t>
+      </w:r>
+    </w:p>
+    <w:p>
+      <w:pPr>
+        <w:pStyle w:val="ListParagraph"/>
+        <w:ind w:left="2160"/>
+        <w:jc w:val="both"/>
+        <w:rPr>
+          <w:color w:val="000000" w:themeColor="text1"/>
+          <w:sz w:val="24"/>
+          <w:szCs w:val="48"/>
+        </w:rPr>
+      </w:pPr>
+    </w:p>
+    <w:p>
+      <w:pPr>
+        <w:pStyle w:val="ListParagraph"/>
+        <w:ind w:left="2160"/>
+        <w:jc w:val="both"/>
+        <w:rPr>
+          <w:color w:val="000000" w:themeColor="text1"/>
+          <w:sz w:val="24"/>
+          <w:szCs w:val="48"/>
+        </w:rPr>
+      </w:pPr>
+      <w:r>
+        <w:rPr>
+          <w:b/>
+          <w:color w:val="000000" w:themeColor="text1"/>
+          <w:sz w:val="24"/>
+          <w:szCs w:val="48"/>
+        </w:rPr>
+        <w:t>Shorthand,</w:t>
+      </w:r>
+    </w:p>
+    <w:p>
+      <w:pPr>
+        <w:pStyle w:val="ListParagraph"/>
+        <w:ind w:left="2160"/>
+        <w:jc w:val="both"/>
+        <w:rPr>
+          <w:color w:val="000000" w:themeColor="text1"/>
+          <w:sz w:val="24"/>
+          <w:szCs w:val="48"/>
+        </w:rPr>
+      </w:pPr>
+      <w:proofErr w:type="gramStart"/>
+      <w:r>
+        <w:rPr>
+          <w:color w:val="000000" w:themeColor="text1"/>
+          <w:sz w:val="24"/>
+          <w:szCs w:val="48"/>
+          <w:highlight w:val="yellow"/>
+        </w:rPr>
+        <w:t>font</w:t>
+      </w:r>
+      <w:proofErr w:type="gramEnd"/>
+      <w:r>
+        <w:rPr>
+          <w:color w:val="000000" w:themeColor="text1"/>
+          <w:sz w:val="24"/>
+          <w:szCs w:val="48"/>
+          <w:highlight w:val="yellow"/>
+        </w:rPr>
+        <w:t xml:space="preserve">: italic bold .8em/1.2 </w:t>
+      </w:r>
+      <w:proofErr w:type="spellStart"/>
+      <w:r>
+        <w:rPr>
+          <w:color w:val="000000" w:themeColor="text1"/>
+          <w:sz w:val="24"/>
+          <w:szCs w:val="48"/>
+          <w:highlight w:val="yellow"/>
+        </w:rPr>
+        <w:t>arial</w:t>
+      </w:r>
+      <w:proofErr w:type="spellEnd"/>
+      <w:r>
+        <w:rPr>
+          <w:color w:val="000000" w:themeColor="text1"/>
+          <w:sz w:val="24"/>
+          <w:szCs w:val="48"/>
+          <w:highlight w:val="yellow"/>
+        </w:rPr>
+        <w:t>, sans-serif;</w:t>
+      </w:r>
+    </w:p>
+    <w:p>
+      <w:pPr>
+        <w:pStyle w:val="ListParagraph"/>
+        <w:ind w:left="2160"/>
+        <w:jc w:val="both"/>
+        <w:rPr>
+          <w:color w:val="000000" w:themeColor="text1"/>
+          <w:sz w:val="24"/>
+          <w:szCs w:val="48"/>
+        </w:rPr>
+      </w:pPr>
+    </w:p>
+    <w:p>
+      <w:pPr>
+        <w:pStyle w:val="ListParagraph"/>
+        <w:ind w:left="2160"/>
+        <w:jc w:val="both"/>
+        <w:rPr>
+          <w:color w:val="000000" w:themeColor="text1"/>
+          <w:sz w:val="24"/>
+          <w:szCs w:val="48"/>
+        </w:rPr>
+      </w:pPr>
+    </w:p>
+    <w:p>
+      <w:pPr>
+        <w:pStyle w:val="ListParagraph"/>
+        <w:ind w:left="2160"/>
+        <w:jc w:val="both"/>
+        <w:rPr>
+          <w:color w:val="000000" w:themeColor="text1"/>
+          <w:sz w:val="24"/>
+          <w:szCs w:val="48"/>
+        </w:rPr>
+      </w:pPr>
+    </w:p>
+    <w:p>
+      <w:pPr>
+        <w:pStyle w:val="ListParagraph"/>
+        <w:numPr>
+          <w:ilvl w:val="1"/>
+          <w:numId w:val="2"/>
+        </w:numPr>
+        <w:jc w:val="both"/>
+        <w:rPr>
+          <w:b/>
+          <w:color w:val="000000" w:themeColor="text1"/>
+          <w:sz w:val="24"/>
+          <w:szCs w:val="48"/>
+        </w:rPr>
+      </w:pPr>
+      <w:r>
+        <w:rPr>
+          <w:b/>
+          <w:color w:val="000000" w:themeColor="text1"/>
+          <w:sz w:val="24"/>
+          <w:szCs w:val="48"/>
+        </w:rPr>
+        <w:lastRenderedPageBreak/>
+        <w:t>Bo</w:t>
+      </w:r>
+      <w:r>
+        <w:rPr>
+          <w:b/>
+          <w:color w:val="000000" w:themeColor="text1"/>
+          <w:sz w:val="24"/>
+          <w:szCs w:val="48"/>
+        </w:rPr>
+        <w:t>r</w:t>
+      </w:r>
+      <w:r>
+        <w:rPr>
+          <w:b/>
+          <w:color w:val="000000" w:themeColor="text1"/>
+          <w:sz w:val="24"/>
+          <w:szCs w:val="48"/>
+        </w:rPr>
+        <w:t>der Shorthand,</w:t>
+      </w:r>
+    </w:p>
+    <w:p>
+      <w:pPr>
+        <w:pStyle w:val="ListParagraph"/>
+        <w:ind w:left="2160"/>
+        <w:jc w:val="both"/>
+        <w:rPr>
+          <w:color w:val="000000" w:themeColor="text1"/>
+          <w:sz w:val="24"/>
+          <w:szCs w:val="48"/>
+        </w:rPr>
+      </w:pPr>
+      <w:proofErr w:type="gramStart"/>
+      <w:r>
+        <w:rPr>
+          <w:color w:val="000000" w:themeColor="text1"/>
+          <w:sz w:val="24"/>
+          <w:szCs w:val="48"/>
+        </w:rPr>
+        <w:t>e.g.</w:t>
+      </w:r>
+      <w:proofErr w:type="gramEnd"/>
+    </w:p>
+    <w:p>
+      <w:pPr>
+        <w:pStyle w:val="ListParagraph"/>
+        <w:ind w:left="2160"/>
+        <w:jc w:val="both"/>
+        <w:rPr>
+          <w:color w:val="000000" w:themeColor="text1"/>
+          <w:sz w:val="24"/>
+          <w:szCs w:val="48"/>
+        </w:rPr>
+      </w:pPr>
+      <w:proofErr w:type="gramStart"/>
+      <w:r>
+        <w:rPr>
+          <w:color w:val="000000" w:themeColor="text1"/>
+          <w:sz w:val="24"/>
+          <w:szCs w:val="48"/>
+        </w:rPr>
+        <w:t>border-width</w:t>
+      </w:r>
+      <w:proofErr w:type="gramEnd"/>
+      <w:r>
+        <w:rPr>
+          <w:color w:val="000000" w:themeColor="text1"/>
+          <w:sz w:val="24"/>
+          <w:szCs w:val="48"/>
+        </w:rPr>
+        <w:t>: 1px;</w:t>
+      </w:r>
+    </w:p>
+    <w:p>
+      <w:pPr>
+        <w:pStyle w:val="ListParagraph"/>
+        <w:ind w:left="2160"/>
+        <w:jc w:val="both"/>
+        <w:rPr>
+          <w:color w:val="000000" w:themeColor="text1"/>
+          <w:sz w:val="24"/>
+          <w:szCs w:val="48"/>
+        </w:rPr>
+      </w:pPr>
+      <w:proofErr w:type="gramStart"/>
+      <w:r>
+        <w:rPr>
+          <w:color w:val="000000" w:themeColor="text1"/>
+          <w:sz w:val="24"/>
+          <w:szCs w:val="48"/>
+        </w:rPr>
+        <w:t>border-style</w:t>
+      </w:r>
+      <w:proofErr w:type="gramEnd"/>
+      <w:r>
+        <w:rPr>
+          <w:color w:val="000000" w:themeColor="text1"/>
+          <w:sz w:val="24"/>
+          <w:szCs w:val="48"/>
+        </w:rPr>
+        <w:t>: solid;</w:t>
+      </w:r>
+    </w:p>
+    <w:p>
+      <w:pPr>
+        <w:pStyle w:val="ListParagraph"/>
+        <w:ind w:left="2160"/>
+        <w:jc w:val="both"/>
+        <w:rPr>
+          <w:color w:val="000000" w:themeColor="text1"/>
+          <w:sz w:val="24"/>
+          <w:szCs w:val="48"/>
+        </w:rPr>
+      </w:pPr>
+      <w:proofErr w:type="gramStart"/>
+      <w:r>
+        <w:rPr>
+          <w:color w:val="000000" w:themeColor="text1"/>
+          <w:sz w:val="24"/>
+          <w:szCs w:val="48"/>
+        </w:rPr>
+        <w:t>border-color</w:t>
+      </w:r>
+      <w:proofErr w:type="gramEnd"/>
+      <w:r>
+        <w:rPr>
+          <w:color w:val="000000" w:themeColor="text1"/>
+          <w:sz w:val="24"/>
+          <w:szCs w:val="48"/>
+        </w:rPr>
+        <w:t>: #000;</w:t>
+      </w:r>
+    </w:p>
+    <w:p>
+      <w:pPr>
+        <w:pStyle w:val="ListParagraph"/>
+        <w:ind w:left="2160"/>
+        <w:jc w:val="both"/>
+        <w:rPr>
+          <w:color w:val="000000" w:themeColor="text1"/>
+          <w:sz w:val="24"/>
+          <w:szCs w:val="48"/>
+        </w:rPr>
+      </w:pPr>
+    </w:p>
+    <w:p>
+      <w:pPr>
+        <w:pStyle w:val="ListParagraph"/>
+        <w:ind w:left="2160"/>
+        <w:jc w:val="both"/>
+        <w:rPr>
+          <w:b/>
+          <w:color w:val="000000" w:themeColor="text1"/>
+          <w:sz w:val="24"/>
+          <w:szCs w:val="48"/>
+        </w:rPr>
+      </w:pPr>
+      <w:r>
+        <w:rPr>
+          <w:b/>
+          <w:color w:val="000000" w:themeColor="text1"/>
+          <w:sz w:val="24"/>
+          <w:szCs w:val="48"/>
+        </w:rPr>
+        <w:t>Shorthand</w:t>
+      </w:r>
+      <w:r>
+        <w:rPr>
+          <w:b/>
+          <w:color w:val="000000" w:themeColor="text1"/>
+          <w:sz w:val="24"/>
+          <w:szCs w:val="48"/>
+        </w:rPr>
+        <w:t>,</w:t>
+      </w:r>
+    </w:p>
+    <w:p>
+      <w:pPr>
+        <w:pStyle w:val="ListParagraph"/>
+        <w:ind w:left="2160"/>
+        <w:jc w:val="both"/>
+        <w:rPr>
+          <w:color w:val="000000" w:themeColor="text1"/>
+          <w:sz w:val="24"/>
+          <w:szCs w:val="48"/>
+        </w:rPr>
+      </w:pPr>
+      <w:proofErr w:type="gramStart"/>
+      <w:r>
+        <w:rPr>
+          <w:color w:val="000000" w:themeColor="text1"/>
+          <w:sz w:val="24"/>
+          <w:szCs w:val="48"/>
+          <w:highlight w:val="yellow"/>
+        </w:rPr>
+        <w:t>border</w:t>
+      </w:r>
+      <w:proofErr w:type="gramEnd"/>
+      <w:r>
+        <w:rPr>
+          <w:color w:val="000000" w:themeColor="text1"/>
+          <w:sz w:val="24"/>
+          <w:szCs w:val="48"/>
+          <w:highlight w:val="yellow"/>
+        </w:rPr>
+        <w:t>: 1px solid #000;</w:t>
+      </w:r>
+    </w:p>
+    <w:p>
+      <w:pPr>
+        <w:pStyle w:val="ListParagraph"/>
+        <w:ind w:left="2160"/>
+        <w:jc w:val="both"/>
+        <w:rPr>
+          <w:color w:val="000000" w:themeColor="text1"/>
+          <w:sz w:val="24"/>
+          <w:szCs w:val="48"/>
+        </w:rPr>
+      </w:pPr>
+    </w:p>
+    <w:p>
+      <w:pPr>
+        <w:pStyle w:val="ListParagraph"/>
+        <w:numPr>
+          <w:ilvl w:val="1"/>
+          <w:numId w:val="2"/>
+        </w:numPr>
+        <w:jc w:val="both"/>
+        <w:rPr>
+          <w:color w:val="000000" w:themeColor="text1"/>
+          <w:sz w:val="24"/>
+          <w:szCs w:val="48"/>
+        </w:rPr>
+      </w:pPr>
+      <w:r>
+        <w:rPr>
+          <w:b/>
+          <w:color w:val="000000" w:themeColor="text1"/>
+          <w:sz w:val="24"/>
+          <w:szCs w:val="48"/>
+        </w:rPr>
+        <w:t>Margin/Padding,</w:t>
+      </w:r>
+    </w:p>
+    <w:p>
+      <w:pPr>
+        <w:pStyle w:val="ListParagraph"/>
+        <w:ind w:left="2160"/>
+        <w:jc w:val="both"/>
+        <w:rPr>
+          <w:color w:val="000000" w:themeColor="text1"/>
+          <w:sz w:val="24"/>
+          <w:szCs w:val="48"/>
+        </w:rPr>
+      </w:pPr>
+      <w:proofErr w:type="gramStart"/>
+      <w:r>
+        <w:rPr>
+          <w:color w:val="000000" w:themeColor="text1"/>
+          <w:sz w:val="24"/>
+          <w:szCs w:val="48"/>
+        </w:rPr>
+        <w:t>e.g.</w:t>
+      </w:r>
+      <w:proofErr w:type="gramEnd"/>
+    </w:p>
+    <w:p>
+      <w:pPr>
+        <w:pStyle w:val="ListParagraph"/>
+        <w:ind w:left="2160"/>
+        <w:jc w:val="both"/>
+        <w:rPr>
+          <w:color w:val="000000" w:themeColor="text1"/>
+          <w:sz w:val="24"/>
+          <w:szCs w:val="48"/>
+        </w:rPr>
+      </w:pPr>
+      <w:proofErr w:type="gramStart"/>
+      <w:r>
+        <w:rPr>
+          <w:color w:val="000000" w:themeColor="text1"/>
+          <w:sz w:val="24"/>
+          <w:szCs w:val="48"/>
+        </w:rPr>
+        <w:t>margin-top</w:t>
+      </w:r>
+      <w:proofErr w:type="gramEnd"/>
+      <w:r>
+        <w:rPr>
+          <w:color w:val="000000" w:themeColor="text1"/>
+          <w:sz w:val="24"/>
+          <w:szCs w:val="48"/>
+        </w:rPr>
+        <w:t>: 10px;</w:t>
+      </w:r>
+    </w:p>
+    <w:p>
+      <w:pPr>
+        <w:pStyle w:val="ListParagraph"/>
+        <w:ind w:left="2160"/>
+        <w:jc w:val="both"/>
+        <w:rPr>
+          <w:color w:val="000000" w:themeColor="text1"/>
+          <w:sz w:val="24"/>
+          <w:szCs w:val="48"/>
+        </w:rPr>
+      </w:pPr>
+      <w:proofErr w:type="gramStart"/>
+      <w:r>
+        <w:rPr>
+          <w:color w:val="000000" w:themeColor="text1"/>
+          <w:sz w:val="24"/>
+          <w:szCs w:val="48"/>
+        </w:rPr>
+        <w:t>margin-right</w:t>
+      </w:r>
+      <w:proofErr w:type="gramEnd"/>
+      <w:r>
+        <w:rPr>
+          <w:color w:val="000000" w:themeColor="text1"/>
+          <w:sz w:val="24"/>
+          <w:szCs w:val="48"/>
+        </w:rPr>
+        <w:t>: 5px;</w:t>
+      </w:r>
+    </w:p>
+    <w:p>
+      <w:pPr>
+        <w:pStyle w:val="ListParagraph"/>
+        <w:ind w:left="2160"/>
+        <w:jc w:val="both"/>
+        <w:rPr>
+          <w:color w:val="000000" w:themeColor="text1"/>
+          <w:sz w:val="24"/>
+          <w:szCs w:val="48"/>
+        </w:rPr>
+      </w:pPr>
+      <w:proofErr w:type="gramStart"/>
+      <w:r>
+        <w:rPr>
+          <w:color w:val="000000" w:themeColor="text1"/>
+          <w:sz w:val="24"/>
+          <w:szCs w:val="48"/>
+        </w:rPr>
+        <w:t>margin-bottom</w:t>
+      </w:r>
+      <w:proofErr w:type="gramEnd"/>
+      <w:r>
+        <w:rPr>
+          <w:color w:val="000000" w:themeColor="text1"/>
+          <w:sz w:val="24"/>
+          <w:szCs w:val="48"/>
+        </w:rPr>
+        <w:t>: 10px;</w:t>
+      </w:r>
+    </w:p>
+    <w:p>
+      <w:pPr>
+        <w:pStyle w:val="ListParagraph"/>
+        <w:ind w:left="2160"/>
+        <w:jc w:val="both"/>
+        <w:rPr>
+          <w:color w:val="000000" w:themeColor="text1"/>
+          <w:sz w:val="24"/>
+          <w:szCs w:val="48"/>
+        </w:rPr>
+      </w:pPr>
+      <w:proofErr w:type="gramStart"/>
+      <w:r>
+        <w:rPr>
+          <w:color w:val="000000" w:themeColor="text1"/>
+          <w:sz w:val="24"/>
+          <w:szCs w:val="48"/>
+        </w:rPr>
+        <w:t>margin-left</w:t>
+      </w:r>
+      <w:proofErr w:type="gramEnd"/>
+      <w:r>
+        <w:rPr>
+          <w:color w:val="000000" w:themeColor="text1"/>
+          <w:sz w:val="24"/>
+          <w:szCs w:val="48"/>
+        </w:rPr>
+        <w:t>: 5px;</w:t>
+      </w:r>
+    </w:p>
+    <w:p>
+      <w:pPr>
+        <w:pStyle w:val="ListParagraph"/>
+        <w:ind w:left="2160"/>
+        <w:jc w:val="both"/>
+        <w:rPr>
+          <w:color w:val="000000" w:themeColor="text1"/>
+          <w:sz w:val="24"/>
+          <w:szCs w:val="48"/>
+        </w:rPr>
+      </w:pPr>
+    </w:p>
+    <w:p>
+      <w:pPr>
+        <w:pStyle w:val="ListParagraph"/>
+        <w:ind w:left="2160"/>
+        <w:jc w:val="both"/>
+        <w:rPr>
+          <w:b/>
+          <w:color w:val="000000" w:themeColor="text1"/>
+          <w:sz w:val="24"/>
+          <w:szCs w:val="48"/>
+        </w:rPr>
+      </w:pPr>
+      <w:r>
+        <w:rPr>
+          <w:b/>
+          <w:color w:val="000000" w:themeColor="text1"/>
+          <w:sz w:val="24"/>
+          <w:szCs w:val="48"/>
+        </w:rPr>
+        <w:t>Shorthand</w:t>
+      </w:r>
+    </w:p>
+    <w:p>
+      <w:pPr>
+        <w:pStyle w:val="ListParagraph"/>
+        <w:ind w:left="2160"/>
+        <w:jc w:val="both"/>
+        <w:rPr>
+          <w:color w:val="000000" w:themeColor="text1"/>
+          <w:sz w:val="24"/>
+          <w:szCs w:val="48"/>
+        </w:rPr>
+      </w:pPr>
+      <w:proofErr w:type="gramStart"/>
+      <w:r>
+        <w:rPr>
+          <w:color w:val="000000" w:themeColor="text1"/>
+          <w:sz w:val="24"/>
+          <w:szCs w:val="48"/>
+          <w:highlight w:val="yellow"/>
+        </w:rPr>
+        <w:t>margin</w:t>
+      </w:r>
+      <w:proofErr w:type="gramEnd"/>
+      <w:r>
+        <w:rPr>
+          <w:color w:val="000000" w:themeColor="text1"/>
+          <w:sz w:val="24"/>
+          <w:szCs w:val="48"/>
+          <w:highlight w:val="yellow"/>
+        </w:rPr>
+        <w:t>: 10px 5px 10px 5px;</w:t>
       </w:r>
     </w:p>
     <w:sectPr>
@@ -22907,7 +29685,7 @@
         <v:path o:extrusionok="f" gradientshapeok="t" o:connecttype="rect"/>
         <o:lock v:ext="edit" aspectratio="t"/>
       </v:shapetype>
-      <v:shape id="_x0000_i1078" type="#_x0000_t75" style="width:1.2pt;height:1.2pt;visibility:visible;mso-wrap-style:square" o:bullet="t">
+      <v:shape id="_x0000_i1066" type="#_x0000_t75" style="width:.6pt;height:.6pt;visibility:visible;mso-wrap-style:square" o:bullet="t">
         <v:imagedata r:id="rId1" o:title=""/>
       </v:shape>
     </w:pict>
@@ -25611,42 +32389,42 @@
   <dgm:cxnLst>
     <dgm:cxn modelId="{84892268-3ED7-4DBC-91B3-4FD2E622C682}" srcId="{D257CAD6-F379-455A-9A68-4CB5BE00AC54}" destId="{A74B5276-872A-468C-BDFC-454897C4A025}" srcOrd="0" destOrd="0" parTransId="{BCF03BDF-BCC4-47D9-B3E0-F9E5406530D1}" sibTransId="{1649F4EA-C101-4AA7-8E94-4DD7E5EBB3E0}"/>
     <dgm:cxn modelId="{51629E66-2612-4E29-9A48-648433C0CEAE}" srcId="{A74B5276-872A-468C-BDFC-454897C4A025}" destId="{6903F1AA-94E0-4DC0-9FA2-DF3A5DFC2CA9}" srcOrd="0" destOrd="0" parTransId="{8AF18D63-02F4-464C-B635-8447BEC8E5D2}" sibTransId="{A8009983-35A6-4727-BB13-0D9D8FF585D4}"/>
-    <dgm:cxn modelId="{A53757CC-F3B3-4CA5-9CB9-549A492A2000}" type="presOf" srcId="{4E5D48E6-B60E-42C4-AF56-58C6455EE88B}" destId="{8878B388-050E-4994-8176-25EE488D86C4}" srcOrd="1" destOrd="0" presId="urn:microsoft.com/office/officeart/2008/layout/HalfCircleOrganizationChart"/>
-    <dgm:cxn modelId="{8219A951-F002-426A-B7EB-66272DFF45B4}" type="presOf" srcId="{6903F1AA-94E0-4DC0-9FA2-DF3A5DFC2CA9}" destId="{9F5F8015-8C07-4BBB-A6F9-6F77FD76D3C2}" srcOrd="1" destOrd="0" presId="urn:microsoft.com/office/officeart/2008/layout/HalfCircleOrganizationChart"/>
-    <dgm:cxn modelId="{27E4E01D-0C13-41D7-9AAF-A539B69692ED}" type="presOf" srcId="{8AF18D63-02F4-464C-B635-8447BEC8E5D2}" destId="{9E10B81A-0122-4A69-8172-1B5010D060E4}" srcOrd="0" destOrd="0" presId="urn:microsoft.com/office/officeart/2008/layout/HalfCircleOrganizationChart"/>
-    <dgm:cxn modelId="{D7F94791-4EF6-4208-B894-D2D1812508CA}" type="presOf" srcId="{969E997E-A29F-497C-A2C0-B1F4E563A719}" destId="{4036DE61-D2DB-4E04-8115-2C452ABFAC49}" srcOrd="0" destOrd="0" presId="urn:microsoft.com/office/officeart/2008/layout/HalfCircleOrganizationChart"/>
-    <dgm:cxn modelId="{86CE66F8-A57D-4946-B3DD-26C7679AA491}" type="presOf" srcId="{A74B5276-872A-468C-BDFC-454897C4A025}" destId="{C1CF7D7C-63C8-4B23-BAD0-90AC3975EFAF}" srcOrd="1" destOrd="0" presId="urn:microsoft.com/office/officeart/2008/layout/HalfCircleOrganizationChart"/>
-    <dgm:cxn modelId="{03347B30-B6EA-4012-AD4E-E314EC048EC5}" type="presOf" srcId="{4E5D48E6-B60E-42C4-AF56-58C6455EE88B}" destId="{B08E089E-2002-4E51-A15A-9FB4E961FB8B}" srcOrd="0" destOrd="0" presId="urn:microsoft.com/office/officeart/2008/layout/HalfCircleOrganizationChart"/>
+    <dgm:cxn modelId="{8D55A1D2-22FB-4862-B12A-DEF4E4677343}" type="presOf" srcId="{D257CAD6-F379-455A-9A68-4CB5BE00AC54}" destId="{8525D5D9-EF9B-4EFE-A8B9-39B1D4275094}" srcOrd="0" destOrd="0" presId="urn:microsoft.com/office/officeart/2008/layout/HalfCircleOrganizationChart"/>
+    <dgm:cxn modelId="{D1DA58FA-1951-4CA7-9848-6FF67D637E41}" type="presOf" srcId="{A74B5276-872A-468C-BDFC-454897C4A025}" destId="{70830912-D0EB-4EB1-9FC0-B6E4052E06B8}" srcOrd="0" destOrd="0" presId="urn:microsoft.com/office/officeart/2008/layout/HalfCircleOrganizationChart"/>
+    <dgm:cxn modelId="{1230A957-BC5F-42C3-AEB2-992710B2B9D5}" type="presOf" srcId="{6903F1AA-94E0-4DC0-9FA2-DF3A5DFC2CA9}" destId="{46B2B423-8B3A-4326-BEDB-70CC86C3941A}" srcOrd="0" destOrd="0" presId="urn:microsoft.com/office/officeart/2008/layout/HalfCircleOrganizationChart"/>
+    <dgm:cxn modelId="{8F73DC16-EFB5-476D-8554-E01F5FF5AA47}" type="presOf" srcId="{969E997E-A29F-497C-A2C0-B1F4E563A719}" destId="{4036DE61-D2DB-4E04-8115-2C452ABFAC49}" srcOrd="0" destOrd="0" presId="urn:microsoft.com/office/officeart/2008/layout/HalfCircleOrganizationChart"/>
+    <dgm:cxn modelId="{A11EFF14-01B5-4634-A746-75220ECF59B4}" type="presOf" srcId="{A74B5276-872A-468C-BDFC-454897C4A025}" destId="{C1CF7D7C-63C8-4B23-BAD0-90AC3975EFAF}" srcOrd="1" destOrd="0" presId="urn:microsoft.com/office/officeart/2008/layout/HalfCircleOrganizationChart"/>
+    <dgm:cxn modelId="{90FB1CB8-EBE5-42D3-82B2-87E21EE6491B}" type="presOf" srcId="{6903F1AA-94E0-4DC0-9FA2-DF3A5DFC2CA9}" destId="{9F5F8015-8C07-4BBB-A6F9-6F77FD76D3C2}" srcOrd="1" destOrd="0" presId="urn:microsoft.com/office/officeart/2008/layout/HalfCircleOrganizationChart"/>
+    <dgm:cxn modelId="{B8623A67-9C6A-4E42-A875-36C601A6819A}" type="presOf" srcId="{4E5D48E6-B60E-42C4-AF56-58C6455EE88B}" destId="{8878B388-050E-4994-8176-25EE488D86C4}" srcOrd="1" destOrd="0" presId="urn:microsoft.com/office/officeart/2008/layout/HalfCircleOrganizationChart"/>
     <dgm:cxn modelId="{BB22413B-876F-42F2-83E2-DB3B6DB1BFAD}" srcId="{A74B5276-872A-468C-BDFC-454897C4A025}" destId="{4E5D48E6-B60E-42C4-AF56-58C6455EE88B}" srcOrd="1" destOrd="0" parTransId="{969E997E-A29F-497C-A2C0-B1F4E563A719}" sibTransId="{7F33284B-2629-410D-A318-61385361A54D}"/>
-    <dgm:cxn modelId="{13B890D4-DD61-4522-88D7-02733798B05E}" type="presOf" srcId="{A74B5276-872A-468C-BDFC-454897C4A025}" destId="{70830912-D0EB-4EB1-9FC0-B6E4052E06B8}" srcOrd="0" destOrd="0" presId="urn:microsoft.com/office/officeart/2008/layout/HalfCircleOrganizationChart"/>
-    <dgm:cxn modelId="{11DED081-2DC9-4B34-A27C-A89D90050CEB}" type="presOf" srcId="{6903F1AA-94E0-4DC0-9FA2-DF3A5DFC2CA9}" destId="{46B2B423-8B3A-4326-BEDB-70CC86C3941A}" srcOrd="0" destOrd="0" presId="urn:microsoft.com/office/officeart/2008/layout/HalfCircleOrganizationChart"/>
-    <dgm:cxn modelId="{9C1553CD-FAF2-4C07-942A-A213A0E86E4D}" type="presOf" srcId="{D257CAD6-F379-455A-9A68-4CB5BE00AC54}" destId="{8525D5D9-EF9B-4EFE-A8B9-39B1D4275094}" srcOrd="0" destOrd="0" presId="urn:microsoft.com/office/officeart/2008/layout/HalfCircleOrganizationChart"/>
-    <dgm:cxn modelId="{C76E5189-7BDB-4FDF-9876-DB3BADA3F898}" type="presParOf" srcId="{8525D5D9-EF9B-4EFE-A8B9-39B1D4275094}" destId="{E8CD68D0-3D55-4A8E-BE5F-4629428C8048}" srcOrd="0" destOrd="0" presId="urn:microsoft.com/office/officeart/2008/layout/HalfCircleOrganizationChart"/>
-    <dgm:cxn modelId="{B3F5386C-BC61-48DA-8695-193BC5C5F335}" type="presParOf" srcId="{E8CD68D0-3D55-4A8E-BE5F-4629428C8048}" destId="{502CE55A-35F1-4E92-BF95-2CC164396D92}" srcOrd="0" destOrd="0" presId="urn:microsoft.com/office/officeart/2008/layout/HalfCircleOrganizationChart"/>
-    <dgm:cxn modelId="{629C1CB7-48AB-47F4-9B0A-202633B6A162}" type="presParOf" srcId="{502CE55A-35F1-4E92-BF95-2CC164396D92}" destId="{70830912-D0EB-4EB1-9FC0-B6E4052E06B8}" srcOrd="0" destOrd="0" presId="urn:microsoft.com/office/officeart/2008/layout/HalfCircleOrganizationChart"/>
-    <dgm:cxn modelId="{D9E52DE2-8264-4ACA-A38A-E636ABC20AAC}" type="presParOf" srcId="{502CE55A-35F1-4E92-BF95-2CC164396D92}" destId="{768E3415-45BB-4A4A-BEE1-A18021A09622}" srcOrd="1" destOrd="0" presId="urn:microsoft.com/office/officeart/2008/layout/HalfCircleOrganizationChart"/>
-    <dgm:cxn modelId="{54BFAEA3-B708-4E8B-9231-9DF37D81FE1E}" type="presParOf" srcId="{502CE55A-35F1-4E92-BF95-2CC164396D92}" destId="{39DBB1B0-ED2F-4C0D-B546-3C0A09AD3430}" srcOrd="2" destOrd="0" presId="urn:microsoft.com/office/officeart/2008/layout/HalfCircleOrganizationChart"/>
-    <dgm:cxn modelId="{AAA385C4-569E-45AA-BCDF-0C89BCBC4B88}" type="presParOf" srcId="{502CE55A-35F1-4E92-BF95-2CC164396D92}" destId="{C1CF7D7C-63C8-4B23-BAD0-90AC3975EFAF}" srcOrd="3" destOrd="0" presId="urn:microsoft.com/office/officeart/2008/layout/HalfCircleOrganizationChart"/>
-    <dgm:cxn modelId="{BB109C15-0A2E-4810-BA41-7CEE01726E76}" type="presParOf" srcId="{E8CD68D0-3D55-4A8E-BE5F-4629428C8048}" destId="{F36340E9-0860-4647-8042-09C782846BB1}" srcOrd="1" destOrd="0" presId="urn:microsoft.com/office/officeart/2008/layout/HalfCircleOrganizationChart"/>
-    <dgm:cxn modelId="{8D721B02-CBA0-44BA-BDD2-37713A5BB691}" type="presParOf" srcId="{F36340E9-0860-4647-8042-09C782846BB1}" destId="{9E10B81A-0122-4A69-8172-1B5010D060E4}" srcOrd="0" destOrd="0" presId="urn:microsoft.com/office/officeart/2008/layout/HalfCircleOrganizationChart"/>
-    <dgm:cxn modelId="{92BC4A40-43D5-4714-82B9-C69D524A380B}" type="presParOf" srcId="{F36340E9-0860-4647-8042-09C782846BB1}" destId="{6CC35759-C931-4F34-B3FA-9CBD1CBFD235}" srcOrd="1" destOrd="0" presId="urn:microsoft.com/office/officeart/2008/layout/HalfCircleOrganizationChart"/>
-    <dgm:cxn modelId="{68B42AF4-F485-41B3-85DA-E346E3B62393}" type="presParOf" srcId="{6CC35759-C931-4F34-B3FA-9CBD1CBFD235}" destId="{A8AA48FF-2081-4018-BA4B-440FA9C14387}" srcOrd="0" destOrd="0" presId="urn:microsoft.com/office/officeart/2008/layout/HalfCircleOrganizationChart"/>
-    <dgm:cxn modelId="{C9F66362-7267-4309-9C97-A370C567218D}" type="presParOf" srcId="{A8AA48FF-2081-4018-BA4B-440FA9C14387}" destId="{46B2B423-8B3A-4326-BEDB-70CC86C3941A}" srcOrd="0" destOrd="0" presId="urn:microsoft.com/office/officeart/2008/layout/HalfCircleOrganizationChart"/>
-    <dgm:cxn modelId="{3B897847-07F9-454F-91E6-0523C40DF799}" type="presParOf" srcId="{A8AA48FF-2081-4018-BA4B-440FA9C14387}" destId="{F6CEFE6D-8BAF-4125-A77A-9D16C47C2BA6}" srcOrd="1" destOrd="0" presId="urn:microsoft.com/office/officeart/2008/layout/HalfCircleOrganizationChart"/>
-    <dgm:cxn modelId="{5BB4BF42-6748-4F7A-AA59-0E6D27E70C7C}" type="presParOf" srcId="{A8AA48FF-2081-4018-BA4B-440FA9C14387}" destId="{745B81E3-94D4-4830-B0DF-E80CD3EBDF72}" srcOrd="2" destOrd="0" presId="urn:microsoft.com/office/officeart/2008/layout/HalfCircleOrganizationChart"/>
-    <dgm:cxn modelId="{64D9622B-0ABE-4CB2-89E0-51604CC71374}" type="presParOf" srcId="{A8AA48FF-2081-4018-BA4B-440FA9C14387}" destId="{9F5F8015-8C07-4BBB-A6F9-6F77FD76D3C2}" srcOrd="3" destOrd="0" presId="urn:microsoft.com/office/officeart/2008/layout/HalfCircleOrganizationChart"/>
-    <dgm:cxn modelId="{C114C02E-1704-45F7-B960-75D899472F1F}" type="presParOf" srcId="{6CC35759-C931-4F34-B3FA-9CBD1CBFD235}" destId="{7127735B-2B47-4A5B-8750-1CB2AD63BB3C}" srcOrd="1" destOrd="0" presId="urn:microsoft.com/office/officeart/2008/layout/HalfCircleOrganizationChart"/>
-    <dgm:cxn modelId="{22411CCD-ECB4-434B-841B-D564913AF01E}" type="presParOf" srcId="{6CC35759-C931-4F34-B3FA-9CBD1CBFD235}" destId="{F0E7B516-73B9-4C4C-97E7-6DE05EAA5220}" srcOrd="2" destOrd="0" presId="urn:microsoft.com/office/officeart/2008/layout/HalfCircleOrganizationChart"/>
-    <dgm:cxn modelId="{65F3A68B-AF11-4083-824B-A4027A7F06AE}" type="presParOf" srcId="{F36340E9-0860-4647-8042-09C782846BB1}" destId="{4036DE61-D2DB-4E04-8115-2C452ABFAC49}" srcOrd="2" destOrd="0" presId="urn:microsoft.com/office/officeart/2008/layout/HalfCircleOrganizationChart"/>
-    <dgm:cxn modelId="{AE4B2833-38D9-4C78-9702-BD0B7359992C}" type="presParOf" srcId="{F36340E9-0860-4647-8042-09C782846BB1}" destId="{98F80C47-686A-4967-BA85-EB095E4D6C7F}" srcOrd="3" destOrd="0" presId="urn:microsoft.com/office/officeart/2008/layout/HalfCircleOrganizationChart"/>
-    <dgm:cxn modelId="{92DBC892-20C5-48FE-93E6-7AA3E345A610}" type="presParOf" srcId="{98F80C47-686A-4967-BA85-EB095E4D6C7F}" destId="{B6E85185-B796-4689-BEEA-734895628E74}" srcOrd="0" destOrd="0" presId="urn:microsoft.com/office/officeart/2008/layout/HalfCircleOrganizationChart"/>
-    <dgm:cxn modelId="{6ADC7C23-0D1B-4119-899C-78CBCA20921C}" type="presParOf" srcId="{B6E85185-B796-4689-BEEA-734895628E74}" destId="{B08E089E-2002-4E51-A15A-9FB4E961FB8B}" srcOrd="0" destOrd="0" presId="urn:microsoft.com/office/officeart/2008/layout/HalfCircleOrganizationChart"/>
-    <dgm:cxn modelId="{F17B0F61-8BCC-45EC-A19F-87FCFC3A4DB2}" type="presParOf" srcId="{B6E85185-B796-4689-BEEA-734895628E74}" destId="{1E738E99-7995-491F-AD94-00BF86BF00C9}" srcOrd="1" destOrd="0" presId="urn:microsoft.com/office/officeart/2008/layout/HalfCircleOrganizationChart"/>
-    <dgm:cxn modelId="{2ECA6BF9-CC72-4F7B-BB9D-487D9E274236}" type="presParOf" srcId="{B6E85185-B796-4689-BEEA-734895628E74}" destId="{5A79F067-2483-4746-90F8-48CDC8A5F784}" srcOrd="2" destOrd="0" presId="urn:microsoft.com/office/officeart/2008/layout/HalfCircleOrganizationChart"/>
-    <dgm:cxn modelId="{6E912811-6459-445B-BB58-29E601D11DA5}" type="presParOf" srcId="{B6E85185-B796-4689-BEEA-734895628E74}" destId="{8878B388-050E-4994-8176-25EE488D86C4}" srcOrd="3" destOrd="0" presId="urn:microsoft.com/office/officeart/2008/layout/HalfCircleOrganizationChart"/>
-    <dgm:cxn modelId="{90398066-B4E6-4CA4-A14C-B1D304C5BB1C}" type="presParOf" srcId="{98F80C47-686A-4967-BA85-EB095E4D6C7F}" destId="{C50ED07E-1F28-426C-95C2-FDDC0689AE1C}" srcOrd="1" destOrd="0" presId="urn:microsoft.com/office/officeart/2008/layout/HalfCircleOrganizationChart"/>
-    <dgm:cxn modelId="{026BA42C-654F-4FA6-94F0-016E7937F4F8}" type="presParOf" srcId="{98F80C47-686A-4967-BA85-EB095E4D6C7F}" destId="{0280E515-AE48-442F-A13C-55523D348D57}" srcOrd="2" destOrd="0" presId="urn:microsoft.com/office/officeart/2008/layout/HalfCircleOrganizationChart"/>
-    <dgm:cxn modelId="{43CFF2DF-95BB-4AEB-9C27-DA54ABE7F913}" type="presParOf" srcId="{E8CD68D0-3D55-4A8E-BE5F-4629428C8048}" destId="{1C2EE775-3728-41C9-B909-4C12ECFD3D11}" srcOrd="2" destOrd="0" presId="urn:microsoft.com/office/officeart/2008/layout/HalfCircleOrganizationChart"/>
+    <dgm:cxn modelId="{F9C15F42-CD60-4435-91B9-5BBB89A5E4B0}" type="presOf" srcId="{4E5D48E6-B60E-42C4-AF56-58C6455EE88B}" destId="{B08E089E-2002-4E51-A15A-9FB4E961FB8B}" srcOrd="0" destOrd="0" presId="urn:microsoft.com/office/officeart/2008/layout/HalfCircleOrganizationChart"/>
+    <dgm:cxn modelId="{E08B3406-4103-4343-B510-EA21D0E06F73}" type="presOf" srcId="{8AF18D63-02F4-464C-B635-8447BEC8E5D2}" destId="{9E10B81A-0122-4A69-8172-1B5010D060E4}" srcOrd="0" destOrd="0" presId="urn:microsoft.com/office/officeart/2008/layout/HalfCircleOrganizationChart"/>
+    <dgm:cxn modelId="{CD35CC63-9908-45CF-A008-6F1FA8F030E3}" type="presParOf" srcId="{8525D5D9-EF9B-4EFE-A8B9-39B1D4275094}" destId="{E8CD68D0-3D55-4A8E-BE5F-4629428C8048}" srcOrd="0" destOrd="0" presId="urn:microsoft.com/office/officeart/2008/layout/HalfCircleOrganizationChart"/>
+    <dgm:cxn modelId="{F4F67B16-29BF-443D-B353-D1A2F771C102}" type="presParOf" srcId="{E8CD68D0-3D55-4A8E-BE5F-4629428C8048}" destId="{502CE55A-35F1-4E92-BF95-2CC164396D92}" srcOrd="0" destOrd="0" presId="urn:microsoft.com/office/officeart/2008/layout/HalfCircleOrganizationChart"/>
+    <dgm:cxn modelId="{3B34DD98-43A8-4A77-AB74-1F05AC012239}" type="presParOf" srcId="{502CE55A-35F1-4E92-BF95-2CC164396D92}" destId="{70830912-D0EB-4EB1-9FC0-B6E4052E06B8}" srcOrd="0" destOrd="0" presId="urn:microsoft.com/office/officeart/2008/layout/HalfCircleOrganizationChart"/>
+    <dgm:cxn modelId="{F7670749-BC43-49D7-8931-A4E01F1102D6}" type="presParOf" srcId="{502CE55A-35F1-4E92-BF95-2CC164396D92}" destId="{768E3415-45BB-4A4A-BEE1-A18021A09622}" srcOrd="1" destOrd="0" presId="urn:microsoft.com/office/officeart/2008/layout/HalfCircleOrganizationChart"/>
+    <dgm:cxn modelId="{B37EF425-95C3-41EA-A11D-ED4703E56816}" type="presParOf" srcId="{502CE55A-35F1-4E92-BF95-2CC164396D92}" destId="{39DBB1B0-ED2F-4C0D-B546-3C0A09AD3430}" srcOrd="2" destOrd="0" presId="urn:microsoft.com/office/officeart/2008/layout/HalfCircleOrganizationChart"/>
+    <dgm:cxn modelId="{1B9B654F-8DC9-40DB-91A0-CA56CDBDEF7A}" type="presParOf" srcId="{502CE55A-35F1-4E92-BF95-2CC164396D92}" destId="{C1CF7D7C-63C8-4B23-BAD0-90AC3975EFAF}" srcOrd="3" destOrd="0" presId="urn:microsoft.com/office/officeart/2008/layout/HalfCircleOrganizationChart"/>
+    <dgm:cxn modelId="{088DC700-A57C-4C2F-9E1B-2CB83A68641F}" type="presParOf" srcId="{E8CD68D0-3D55-4A8E-BE5F-4629428C8048}" destId="{F36340E9-0860-4647-8042-09C782846BB1}" srcOrd="1" destOrd="0" presId="urn:microsoft.com/office/officeart/2008/layout/HalfCircleOrganizationChart"/>
+    <dgm:cxn modelId="{EA5F66A2-0E2C-472A-857C-05C0F141743E}" type="presParOf" srcId="{F36340E9-0860-4647-8042-09C782846BB1}" destId="{9E10B81A-0122-4A69-8172-1B5010D060E4}" srcOrd="0" destOrd="0" presId="urn:microsoft.com/office/officeart/2008/layout/HalfCircleOrganizationChart"/>
+    <dgm:cxn modelId="{17E524D4-BE1B-4F46-80D9-55C1FD06FBF1}" type="presParOf" srcId="{F36340E9-0860-4647-8042-09C782846BB1}" destId="{6CC35759-C931-4F34-B3FA-9CBD1CBFD235}" srcOrd="1" destOrd="0" presId="urn:microsoft.com/office/officeart/2008/layout/HalfCircleOrganizationChart"/>
+    <dgm:cxn modelId="{537C556E-C34D-4931-8910-A909555CD44D}" type="presParOf" srcId="{6CC35759-C931-4F34-B3FA-9CBD1CBFD235}" destId="{A8AA48FF-2081-4018-BA4B-440FA9C14387}" srcOrd="0" destOrd="0" presId="urn:microsoft.com/office/officeart/2008/layout/HalfCircleOrganizationChart"/>
+    <dgm:cxn modelId="{222659AA-96F4-44D1-BA9A-3B22DF61DEF1}" type="presParOf" srcId="{A8AA48FF-2081-4018-BA4B-440FA9C14387}" destId="{46B2B423-8B3A-4326-BEDB-70CC86C3941A}" srcOrd="0" destOrd="0" presId="urn:microsoft.com/office/officeart/2008/layout/HalfCircleOrganizationChart"/>
+    <dgm:cxn modelId="{FF757B89-66D0-4B99-AF55-2334E8169461}" type="presParOf" srcId="{A8AA48FF-2081-4018-BA4B-440FA9C14387}" destId="{F6CEFE6D-8BAF-4125-A77A-9D16C47C2BA6}" srcOrd="1" destOrd="0" presId="urn:microsoft.com/office/officeart/2008/layout/HalfCircleOrganizationChart"/>
+    <dgm:cxn modelId="{DAD5645B-FC54-4184-AE5A-3B41F6AB49AC}" type="presParOf" srcId="{A8AA48FF-2081-4018-BA4B-440FA9C14387}" destId="{745B81E3-94D4-4830-B0DF-E80CD3EBDF72}" srcOrd="2" destOrd="0" presId="urn:microsoft.com/office/officeart/2008/layout/HalfCircleOrganizationChart"/>
+    <dgm:cxn modelId="{BDD31D94-F649-474C-B7C1-7441DCCDCF0D}" type="presParOf" srcId="{A8AA48FF-2081-4018-BA4B-440FA9C14387}" destId="{9F5F8015-8C07-4BBB-A6F9-6F77FD76D3C2}" srcOrd="3" destOrd="0" presId="urn:microsoft.com/office/officeart/2008/layout/HalfCircleOrganizationChart"/>
+    <dgm:cxn modelId="{03047685-F4C9-47D8-B517-5C59E6B5DA88}" type="presParOf" srcId="{6CC35759-C931-4F34-B3FA-9CBD1CBFD235}" destId="{7127735B-2B47-4A5B-8750-1CB2AD63BB3C}" srcOrd="1" destOrd="0" presId="urn:microsoft.com/office/officeart/2008/layout/HalfCircleOrganizationChart"/>
+    <dgm:cxn modelId="{39B47A2C-4E8E-4595-8E3A-E94826F9F8D0}" type="presParOf" srcId="{6CC35759-C931-4F34-B3FA-9CBD1CBFD235}" destId="{F0E7B516-73B9-4C4C-97E7-6DE05EAA5220}" srcOrd="2" destOrd="0" presId="urn:microsoft.com/office/officeart/2008/layout/HalfCircleOrganizationChart"/>
+    <dgm:cxn modelId="{28D98839-8E4E-47CE-A25B-68FF2D1D63F9}" type="presParOf" srcId="{F36340E9-0860-4647-8042-09C782846BB1}" destId="{4036DE61-D2DB-4E04-8115-2C452ABFAC49}" srcOrd="2" destOrd="0" presId="urn:microsoft.com/office/officeart/2008/layout/HalfCircleOrganizationChart"/>
+    <dgm:cxn modelId="{9C791A77-A30A-4CCE-A082-FA3E9077571E}" type="presParOf" srcId="{F36340E9-0860-4647-8042-09C782846BB1}" destId="{98F80C47-686A-4967-BA85-EB095E4D6C7F}" srcOrd="3" destOrd="0" presId="urn:microsoft.com/office/officeart/2008/layout/HalfCircleOrganizationChart"/>
+    <dgm:cxn modelId="{CB97EE83-2183-4E06-A656-FCCCC49CCB08}" type="presParOf" srcId="{98F80C47-686A-4967-BA85-EB095E4D6C7F}" destId="{B6E85185-B796-4689-BEEA-734895628E74}" srcOrd="0" destOrd="0" presId="urn:microsoft.com/office/officeart/2008/layout/HalfCircleOrganizationChart"/>
+    <dgm:cxn modelId="{14F3847E-57FA-4869-B7AF-B4B602D0FA05}" type="presParOf" srcId="{B6E85185-B796-4689-BEEA-734895628E74}" destId="{B08E089E-2002-4E51-A15A-9FB4E961FB8B}" srcOrd="0" destOrd="0" presId="urn:microsoft.com/office/officeart/2008/layout/HalfCircleOrganizationChart"/>
+    <dgm:cxn modelId="{CB6A4EEA-20F6-47A6-9D8D-B9385AF0A6EA}" type="presParOf" srcId="{B6E85185-B796-4689-BEEA-734895628E74}" destId="{1E738E99-7995-491F-AD94-00BF86BF00C9}" srcOrd="1" destOrd="0" presId="urn:microsoft.com/office/officeart/2008/layout/HalfCircleOrganizationChart"/>
+    <dgm:cxn modelId="{948D9D32-435B-485F-BD0D-722004BCCA5F}" type="presParOf" srcId="{B6E85185-B796-4689-BEEA-734895628E74}" destId="{5A79F067-2483-4746-90F8-48CDC8A5F784}" srcOrd="2" destOrd="0" presId="urn:microsoft.com/office/officeart/2008/layout/HalfCircleOrganizationChart"/>
+    <dgm:cxn modelId="{859D8DFB-38FD-4FF1-8C17-E7EE7405E0CA}" type="presParOf" srcId="{B6E85185-B796-4689-BEEA-734895628E74}" destId="{8878B388-050E-4994-8176-25EE488D86C4}" srcOrd="3" destOrd="0" presId="urn:microsoft.com/office/officeart/2008/layout/HalfCircleOrganizationChart"/>
+    <dgm:cxn modelId="{18A3938F-B652-4E5C-8A3A-6679FBC95E21}" type="presParOf" srcId="{98F80C47-686A-4967-BA85-EB095E4D6C7F}" destId="{C50ED07E-1F28-426C-95C2-FDDC0689AE1C}" srcOrd="1" destOrd="0" presId="urn:microsoft.com/office/officeart/2008/layout/HalfCircleOrganizationChart"/>
+    <dgm:cxn modelId="{D36365FF-96FD-4119-A879-BAAD34522F14}" type="presParOf" srcId="{98F80C47-686A-4967-BA85-EB095E4D6C7F}" destId="{0280E515-AE48-442F-A13C-55523D348D57}" srcOrd="2" destOrd="0" presId="urn:microsoft.com/office/officeart/2008/layout/HalfCircleOrganizationChart"/>
+    <dgm:cxn modelId="{8B7BA04B-BA8D-4B00-B0CC-239B2E54B6E2}" type="presParOf" srcId="{E8CD68D0-3D55-4A8E-BE5F-4629428C8048}" destId="{1C2EE775-3728-41C9-B909-4C12ECFD3D11}" srcOrd="2" destOrd="0" presId="urn:microsoft.com/office/officeart/2008/layout/HalfCircleOrganizationChart"/>
   </dgm:cxnLst>
   <dgm:bg/>
   <dgm:whole/>
@@ -28858,7 +35636,7 @@
 </file>
 
 <file path=customXml/itemProps1.xml><?xml version="1.0" encoding="utf-8"?>
-<ds:datastoreItem xmlns:ds="http://schemas.openxmlformats.org/officeDocument/2006/customXml" ds:itemID="{FBF3D32E-369D-4AD3-B4EB-26E07FFFB376}">
+<ds:datastoreItem xmlns:ds="http://schemas.openxmlformats.org/officeDocument/2006/customXml" ds:itemID="{8724C284-1E71-4FB2-99D1-131B1EB8C5BD}">
   <ds:schemaRefs>
     <ds:schemaRef ds:uri="http://schemas.openxmlformats.org/officeDocument/2006/bibliography"/>
   </ds:schemaRefs>
